--- a/Раздаточный материал Пайтон 2 сем.docx
+++ b/Раздаточный материал Пайтон 2 сем.docx
@@ -44543,45 +44543,8166 @@
     </w:p>
     <w:p>
       <w:pPr>
-        <w:ind w:firstLine="851"/>
-        <w:jc w:val="both"/>
-        <w:rPr>
-          <w:sz w:val="24"/>
-          <w:szCs w:val="24"/>
-        </w:rPr>
-      </w:pPr>
-    </w:p>
-    <w:p>
-      <w:pPr>
-        <w:ind w:firstLine="851"/>
-        <w:jc w:val="both"/>
-        <w:rPr>
-          <w:sz w:val="24"/>
-          <w:szCs w:val="24"/>
-        </w:rPr>
-      </w:pPr>
-    </w:p>
-    <w:p>
-      <w:pPr>
-        <w:ind w:firstLine="851"/>
-        <w:jc w:val="both"/>
-        <w:rPr>
-          <w:sz w:val="24"/>
-          <w:szCs w:val="24"/>
-        </w:rPr>
-      </w:pPr>
-    </w:p>
-    <w:p>
-      <w:pPr>
-        <w:ind w:firstLine="851"/>
-        <w:jc w:val="both"/>
-        <w:rPr>
+        <w:jc w:val="both"/>
+        <w:rPr>
+          <w:b/>
+          <w:sz w:val="24"/>
+          <w:szCs w:val="24"/>
+        </w:rPr>
+      </w:pPr>
+    </w:p>
+    <w:p>
+      <w:pPr>
+        <w:jc w:val="both"/>
+        <w:rPr>
+          <w:b/>
+          <w:sz w:val="24"/>
+          <w:szCs w:val="24"/>
+        </w:rPr>
+      </w:pPr>
+    </w:p>
+    <w:p>
+      <w:pPr>
+        <w:jc w:val="both"/>
+        <w:rPr>
+          <w:b/>
+          <w:sz w:val="24"/>
+          <w:szCs w:val="24"/>
+        </w:rPr>
+      </w:pPr>
+    </w:p>
+    <w:p>
+      <w:pPr>
+        <w:jc w:val="both"/>
+        <w:rPr>
+          <w:b/>
+          <w:sz w:val="24"/>
+          <w:szCs w:val="24"/>
+        </w:rPr>
+      </w:pPr>
+    </w:p>
+    <w:p>
+      <w:pPr>
+        <w:jc w:val="both"/>
+        <w:rPr>
+          <w:b/>
+          <w:sz w:val="24"/>
+          <w:szCs w:val="24"/>
+        </w:rPr>
+      </w:pPr>
+      <w:r>
+        <w:rPr>
+          <w:b/>
+          <w:sz w:val="24"/>
+          <w:szCs w:val="24"/>
+        </w:rPr>
+        <w:lastRenderedPageBreak/>
+        <w:t>Раздаточный материал</w:t>
+      </w:r>
+      <w:r>
+        <w:rPr>
+          <w:b/>
+          <w:sz w:val="24"/>
+          <w:szCs w:val="24"/>
+        </w:rPr>
+        <w:t xml:space="preserve"> № </w:t>
+      </w:r>
+      <w:r>
+        <w:rPr>
+          <w:b/>
+          <w:sz w:val="24"/>
+          <w:szCs w:val="24"/>
+        </w:rPr>
+        <w:t>108</w:t>
+      </w:r>
+    </w:p>
+    <w:p>
+      <w:pPr>
+        <w:ind w:firstLine="851"/>
+        <w:jc w:val="both"/>
+        <w:rPr>
+          <w:sz w:val="24"/>
+          <w:szCs w:val="24"/>
+        </w:rPr>
+      </w:pPr>
+    </w:p>
+    <w:p>
+      <w:pPr>
+        <w:jc w:val="both"/>
+        <w:rPr>
+          <w:sz w:val="24"/>
+          <w:szCs w:val="24"/>
+        </w:rPr>
+      </w:pPr>
+      <w:r>
+        <w:rPr>
+          <w:sz w:val="24"/>
+          <w:szCs w:val="24"/>
+        </w:rPr>
+        <w:drawing>
+          <wp:inline distT="0" distB="0" distL="0" distR="0" wp14:anchorId="308D69D2" wp14:editId="3C217CC0">
+            <wp:extent cx="6029960" cy="944245"/>
+            <wp:effectExtent l="0" t="0" r="0" b="0"/>
+            <wp:docPr id="46" name="Рисунок 46"/>
+            <wp:cNvGraphicFramePr>
+              <a:graphicFrameLocks xmlns:a="http://schemas.openxmlformats.org/drawingml/2006/main" noChangeAspect="1"/>
+            </wp:cNvGraphicFramePr>
+            <a:graphic xmlns:a="http://schemas.openxmlformats.org/drawingml/2006/main">
+              <a:graphicData uri="http://schemas.openxmlformats.org/drawingml/2006/picture">
+                <pic:pic xmlns:pic="http://schemas.openxmlformats.org/drawingml/2006/picture">
+                  <pic:nvPicPr>
+                    <pic:cNvPr id="1" name=""/>
+                    <pic:cNvPicPr/>
+                  </pic:nvPicPr>
+                  <pic:blipFill>
+                    <a:blip r:embed="rId56"/>
+                    <a:stretch>
+                      <a:fillRect/>
+                    </a:stretch>
+                  </pic:blipFill>
+                  <pic:spPr>
+                    <a:xfrm>
+                      <a:off x="0" y="0"/>
+                      <a:ext cx="6029960" cy="944245"/>
+                    </a:xfrm>
+                    <a:prstGeom prst="rect">
+                      <a:avLst/>
+                    </a:prstGeom>
+                  </pic:spPr>
+                </pic:pic>
+              </a:graphicData>
+            </a:graphic>
+          </wp:inline>
+        </w:drawing>
+      </w:r>
+    </w:p>
+    <w:p>
+      <w:pPr>
+        <w:ind w:firstLine="851"/>
+        <w:jc w:val="both"/>
+        <w:rPr>
+          <w:sz w:val="24"/>
+          <w:szCs w:val="24"/>
+        </w:rPr>
+      </w:pPr>
+    </w:p>
+    <w:p>
+      <w:pPr>
+        <w:jc w:val="both"/>
+        <w:rPr>
+          <w:b/>
+          <w:sz w:val="24"/>
+          <w:szCs w:val="24"/>
+        </w:rPr>
+      </w:pPr>
+      <w:r>
+        <w:rPr>
+          <w:b/>
+          <w:sz w:val="24"/>
+          <w:szCs w:val="24"/>
+        </w:rPr>
+        <w:t>Раздаточный материал</w:t>
+      </w:r>
+      <w:r>
+        <w:rPr>
+          <w:b/>
+          <w:sz w:val="24"/>
+          <w:szCs w:val="24"/>
+        </w:rPr>
+        <w:t xml:space="preserve"> № </w:t>
+      </w:r>
+      <w:r>
+        <w:rPr>
+          <w:b/>
+          <w:sz w:val="24"/>
+          <w:szCs w:val="24"/>
+        </w:rPr>
+        <w:t>109</w:t>
+      </w:r>
+    </w:p>
+    <w:p>
+      <w:pPr>
+        <w:ind w:firstLine="851"/>
+        <w:jc w:val="both"/>
+        <w:rPr>
+          <w:b/>
+          <w:sz w:val="24"/>
+          <w:szCs w:val="24"/>
+        </w:rPr>
+      </w:pPr>
+      <w:r>
+        <w:rPr>
+          <w:noProof/>
+        </w:rPr>
+        <w:drawing>
+          <wp:inline distT="0" distB="0" distL="0" distR="0" wp14:anchorId="6BBB94F5" wp14:editId="164E7896">
+            <wp:extent cx="3638550" cy="1343025"/>
+            <wp:effectExtent l="0" t="0" r="0" b="9525"/>
+            <wp:docPr id="54" name="Рисунок 54"/>
+            <wp:cNvGraphicFramePr>
+              <a:graphicFrameLocks xmlns:a="http://schemas.openxmlformats.org/drawingml/2006/main" noChangeAspect="1"/>
+            </wp:cNvGraphicFramePr>
+            <a:graphic xmlns:a="http://schemas.openxmlformats.org/drawingml/2006/main">
+              <a:graphicData uri="http://schemas.openxmlformats.org/drawingml/2006/picture">
+                <pic:pic xmlns:pic="http://schemas.openxmlformats.org/drawingml/2006/picture">
+                  <pic:nvPicPr>
+                    <pic:cNvPr id="1" name=""/>
+                    <pic:cNvPicPr/>
+                  </pic:nvPicPr>
+                  <pic:blipFill>
+                    <a:blip r:embed="rId57"/>
+                    <a:stretch>
+                      <a:fillRect/>
+                    </a:stretch>
+                  </pic:blipFill>
+                  <pic:spPr>
+                    <a:xfrm>
+                      <a:off x="0" y="0"/>
+                      <a:ext cx="3638550" cy="1343025"/>
+                    </a:xfrm>
+                    <a:prstGeom prst="rect">
+                      <a:avLst/>
+                    </a:prstGeom>
+                  </pic:spPr>
+                </pic:pic>
+              </a:graphicData>
+            </a:graphic>
+          </wp:inline>
+        </w:drawing>
+      </w:r>
+    </w:p>
+    <w:p>
+      <w:pPr>
+        <w:ind w:firstLine="851"/>
+        <w:jc w:val="both"/>
+        <w:rPr>
+          <w:b/>
+          <w:sz w:val="24"/>
+          <w:szCs w:val="24"/>
+        </w:rPr>
+      </w:pPr>
+    </w:p>
+    <w:p>
+      <w:pPr>
+        <w:ind w:firstLine="851"/>
+        <w:jc w:val="both"/>
+        <w:rPr>
+          <w:sz w:val="24"/>
+          <w:szCs w:val="24"/>
+        </w:rPr>
+      </w:pPr>
+    </w:p>
+    <w:p>
+      <w:pPr>
+        <w:jc w:val="both"/>
+        <w:rPr>
+          <w:b/>
+          <w:sz w:val="24"/>
+          <w:szCs w:val="24"/>
+        </w:rPr>
+      </w:pPr>
+      <w:r>
+        <w:rPr>
+          <w:b/>
+          <w:sz w:val="24"/>
+          <w:szCs w:val="24"/>
+        </w:rPr>
+        <w:t>Раздаточный материал</w:t>
+      </w:r>
+      <w:r>
+        <w:rPr>
+          <w:b/>
+          <w:sz w:val="24"/>
+          <w:szCs w:val="24"/>
+        </w:rPr>
+        <w:t xml:space="preserve"> № </w:t>
+      </w:r>
+      <w:r>
+        <w:rPr>
+          <w:b/>
+          <w:sz w:val="24"/>
+          <w:szCs w:val="24"/>
+        </w:rPr>
+        <w:t>110</w:t>
+      </w:r>
+    </w:p>
+    <w:p>
+      <w:pPr>
+        <w:ind w:firstLine="851"/>
+        <w:jc w:val="both"/>
+        <w:rPr>
+          <w:sz w:val="24"/>
+          <w:szCs w:val="24"/>
+          <w:lang w:val="en-US"/>
+        </w:rPr>
+      </w:pPr>
+    </w:p>
+    <w:p>
+      <w:pPr>
+        <w:ind w:firstLine="851"/>
+        <w:jc w:val="both"/>
+        <w:rPr>
+          <w:sz w:val="24"/>
+          <w:szCs w:val="24"/>
+        </w:rPr>
+      </w:pPr>
+      <w:r>
+        <w:rPr>
+          <w:noProof/>
+        </w:rPr>
+        <w:drawing>
+          <wp:inline distT="0" distB="0" distL="0" distR="0" wp14:anchorId="5B74D673" wp14:editId="2C53F051">
+            <wp:extent cx="2314575" cy="904875"/>
+            <wp:effectExtent l="0" t="0" r="9525" b="9525"/>
+            <wp:docPr id="55" name="Рисунок 55"/>
+            <wp:cNvGraphicFramePr>
+              <a:graphicFrameLocks xmlns:a="http://schemas.openxmlformats.org/drawingml/2006/main" noChangeAspect="1"/>
+            </wp:cNvGraphicFramePr>
+            <a:graphic xmlns:a="http://schemas.openxmlformats.org/drawingml/2006/main">
+              <a:graphicData uri="http://schemas.openxmlformats.org/drawingml/2006/picture">
+                <pic:pic xmlns:pic="http://schemas.openxmlformats.org/drawingml/2006/picture">
+                  <pic:nvPicPr>
+                    <pic:cNvPr id="1" name=""/>
+                    <pic:cNvPicPr/>
+                  </pic:nvPicPr>
+                  <pic:blipFill>
+                    <a:blip r:embed="rId58"/>
+                    <a:stretch>
+                      <a:fillRect/>
+                    </a:stretch>
+                  </pic:blipFill>
+                  <pic:spPr>
+                    <a:xfrm>
+                      <a:off x="0" y="0"/>
+                      <a:ext cx="2314575" cy="904875"/>
+                    </a:xfrm>
+                    <a:prstGeom prst="rect">
+                      <a:avLst/>
+                    </a:prstGeom>
+                  </pic:spPr>
+                </pic:pic>
+              </a:graphicData>
+            </a:graphic>
+          </wp:inline>
+        </w:drawing>
+      </w:r>
+    </w:p>
+    <w:p>
+      <w:pPr>
+        <w:ind w:firstLine="851"/>
+        <w:jc w:val="both"/>
+        <w:rPr>
+          <w:b/>
+          <w:sz w:val="24"/>
+          <w:szCs w:val="24"/>
+        </w:rPr>
+      </w:pPr>
+    </w:p>
+    <w:p>
+      <w:pPr>
+        <w:jc w:val="both"/>
+        <w:rPr>
+          <w:sz w:val="24"/>
+          <w:szCs w:val="24"/>
+        </w:rPr>
+      </w:pPr>
+      <w:r>
+        <w:rPr>
+          <w:b/>
+          <w:sz w:val="24"/>
+          <w:szCs w:val="24"/>
+        </w:rPr>
+        <w:t>Раздаточный материал</w:t>
+      </w:r>
+      <w:r>
+        <w:rPr>
+          <w:b/>
+          <w:sz w:val="24"/>
+          <w:szCs w:val="24"/>
+        </w:rPr>
+        <w:t xml:space="preserve"> № </w:t>
+      </w:r>
+      <w:r>
+        <w:rPr>
+          <w:b/>
+          <w:sz w:val="24"/>
+          <w:szCs w:val="24"/>
+        </w:rPr>
+        <w:t>111</w:t>
+      </w:r>
+    </w:p>
+    <w:p>
+      <w:pPr>
+        <w:ind w:firstLine="851"/>
+        <w:jc w:val="both"/>
+        <w:rPr>
+          <w:sz w:val="24"/>
+          <w:szCs w:val="24"/>
+        </w:rPr>
+      </w:pPr>
+    </w:p>
+    <w:p>
+      <w:pPr>
+        <w:ind w:firstLine="851"/>
+        <w:jc w:val="both"/>
+        <w:rPr>
+          <w:sz w:val="24"/>
+          <w:szCs w:val="24"/>
+        </w:rPr>
+      </w:pPr>
+      <w:r>
+        <w:rPr>
+          <w:noProof/>
+        </w:rPr>
+        <w:drawing>
+          <wp:inline distT="0" distB="0" distL="0" distR="0" wp14:anchorId="2B37148A" wp14:editId="7B1BC60D">
+            <wp:extent cx="4533900" cy="742950"/>
+            <wp:effectExtent l="0" t="0" r="0" b="0"/>
+            <wp:docPr id="56" name="Рисунок 56"/>
+            <wp:cNvGraphicFramePr>
+              <a:graphicFrameLocks xmlns:a="http://schemas.openxmlformats.org/drawingml/2006/main" noChangeAspect="1"/>
+            </wp:cNvGraphicFramePr>
+            <a:graphic xmlns:a="http://schemas.openxmlformats.org/drawingml/2006/main">
+              <a:graphicData uri="http://schemas.openxmlformats.org/drawingml/2006/picture">
+                <pic:pic xmlns:pic="http://schemas.openxmlformats.org/drawingml/2006/picture">
+                  <pic:nvPicPr>
+                    <pic:cNvPr id="1" name=""/>
+                    <pic:cNvPicPr/>
+                  </pic:nvPicPr>
+                  <pic:blipFill>
+                    <a:blip r:embed="rId59"/>
+                    <a:stretch>
+                      <a:fillRect/>
+                    </a:stretch>
+                  </pic:blipFill>
+                  <pic:spPr>
+                    <a:xfrm>
+                      <a:off x="0" y="0"/>
+                      <a:ext cx="4533900" cy="742950"/>
+                    </a:xfrm>
+                    <a:prstGeom prst="rect">
+                      <a:avLst/>
+                    </a:prstGeom>
+                  </pic:spPr>
+                </pic:pic>
+              </a:graphicData>
+            </a:graphic>
+          </wp:inline>
+        </w:drawing>
+      </w:r>
+    </w:p>
+    <w:p>
+      <w:pPr>
+        <w:ind w:firstLine="851"/>
+        <w:jc w:val="both"/>
+        <w:rPr>
+          <w:b/>
+          <w:sz w:val="24"/>
+          <w:szCs w:val="24"/>
+        </w:rPr>
+      </w:pPr>
+    </w:p>
+    <w:p>
+      <w:pPr>
+        <w:ind w:firstLine="851"/>
+        <w:jc w:val="both"/>
+        <w:rPr>
+          <w:sz w:val="24"/>
+          <w:szCs w:val="24"/>
+        </w:rPr>
+      </w:pPr>
+    </w:p>
+    <w:p>
+      <w:pPr>
+        <w:jc w:val="both"/>
+        <w:rPr>
+          <w:b/>
+          <w:sz w:val="24"/>
+          <w:szCs w:val="24"/>
+        </w:rPr>
+      </w:pPr>
+      <w:r>
+        <w:rPr>
+          <w:b/>
+          <w:sz w:val="24"/>
+          <w:szCs w:val="24"/>
+        </w:rPr>
+        <w:t>Раздаточный материал</w:t>
+      </w:r>
+      <w:r>
+        <w:rPr>
+          <w:b/>
+          <w:sz w:val="24"/>
+          <w:szCs w:val="24"/>
+        </w:rPr>
+        <w:t xml:space="preserve"> № </w:t>
+      </w:r>
+      <w:r>
+        <w:rPr>
+          <w:b/>
+          <w:sz w:val="24"/>
+          <w:szCs w:val="24"/>
+        </w:rPr>
+        <w:t>112</w:t>
+      </w:r>
+    </w:p>
+    <w:p>
+      <w:pPr>
+        <w:ind w:firstLine="851"/>
+        <w:jc w:val="both"/>
+        <w:rPr>
+          <w:b/>
+          <w:sz w:val="24"/>
+          <w:szCs w:val="24"/>
+        </w:rPr>
+      </w:pPr>
+    </w:p>
+    <w:p>
+      <w:pPr>
+        <w:ind w:firstLine="851"/>
+        <w:jc w:val="both"/>
+        <w:rPr>
+          <w:b/>
+          <w:sz w:val="24"/>
+          <w:szCs w:val="24"/>
+        </w:rPr>
+      </w:pPr>
+      <w:r>
+        <w:rPr>
+          <w:noProof/>
+        </w:rPr>
+        <w:drawing>
+          <wp:inline distT="0" distB="0" distL="0" distR="0" wp14:anchorId="7389CB58" wp14:editId="084ADB18">
+            <wp:extent cx="3000375" cy="1809750"/>
+            <wp:effectExtent l="0" t="0" r="9525" b="0"/>
+            <wp:docPr id="58" name="Рисунок 58"/>
+            <wp:cNvGraphicFramePr>
+              <a:graphicFrameLocks xmlns:a="http://schemas.openxmlformats.org/drawingml/2006/main" noChangeAspect="1"/>
+            </wp:cNvGraphicFramePr>
+            <a:graphic xmlns:a="http://schemas.openxmlformats.org/drawingml/2006/main">
+              <a:graphicData uri="http://schemas.openxmlformats.org/drawingml/2006/picture">
+                <pic:pic xmlns:pic="http://schemas.openxmlformats.org/drawingml/2006/picture">
+                  <pic:nvPicPr>
+                    <pic:cNvPr id="1" name=""/>
+                    <pic:cNvPicPr/>
+                  </pic:nvPicPr>
+                  <pic:blipFill>
+                    <a:blip r:embed="rId60"/>
+                    <a:stretch>
+                      <a:fillRect/>
+                    </a:stretch>
+                  </pic:blipFill>
+                  <pic:spPr>
+                    <a:xfrm>
+                      <a:off x="0" y="0"/>
+                      <a:ext cx="3000375" cy="1809750"/>
+                    </a:xfrm>
+                    <a:prstGeom prst="rect">
+                      <a:avLst/>
+                    </a:prstGeom>
+                  </pic:spPr>
+                </pic:pic>
+              </a:graphicData>
+            </a:graphic>
+          </wp:inline>
+        </w:drawing>
+      </w:r>
+    </w:p>
+    <w:p>
+      <w:pPr>
+        <w:ind w:firstLine="851"/>
+        <w:jc w:val="both"/>
+        <w:rPr>
+          <w:sz w:val="24"/>
+          <w:szCs w:val="24"/>
+        </w:rPr>
+      </w:pPr>
+    </w:p>
+    <w:p>
+      <w:pPr>
+        <w:jc w:val="both"/>
+        <w:rPr>
+          <w:b/>
+          <w:sz w:val="24"/>
+          <w:szCs w:val="24"/>
+        </w:rPr>
+      </w:pPr>
+    </w:p>
+    <w:p>
+      <w:pPr>
+        <w:jc w:val="both"/>
+        <w:rPr>
+          <w:b/>
+          <w:sz w:val="24"/>
+          <w:szCs w:val="24"/>
+        </w:rPr>
+      </w:pPr>
+    </w:p>
+    <w:p>
+      <w:pPr>
+        <w:jc w:val="both"/>
+        <w:rPr>
+          <w:b/>
+          <w:sz w:val="24"/>
+          <w:szCs w:val="24"/>
+        </w:rPr>
+      </w:pPr>
+    </w:p>
+    <w:p>
+      <w:pPr>
+        <w:jc w:val="both"/>
+        <w:rPr>
+          <w:b/>
+          <w:sz w:val="24"/>
+          <w:szCs w:val="24"/>
+        </w:rPr>
+      </w:pPr>
+      <w:r>
+        <w:rPr>
+          <w:b/>
+          <w:sz w:val="24"/>
+          <w:szCs w:val="24"/>
+        </w:rPr>
+        <w:lastRenderedPageBreak/>
+        <w:t>Раздаточный материал</w:t>
+      </w:r>
+      <w:r>
+        <w:rPr>
+          <w:b/>
+          <w:sz w:val="24"/>
+          <w:szCs w:val="24"/>
+        </w:rPr>
+        <w:t xml:space="preserve"> № </w:t>
+      </w:r>
+      <w:r>
+        <w:rPr>
+          <w:b/>
+          <w:sz w:val="24"/>
+          <w:szCs w:val="24"/>
+        </w:rPr>
+        <w:t>113</w:t>
+      </w:r>
+    </w:p>
+    <w:p>
+      <w:pPr>
+        <w:ind w:firstLine="851"/>
+        <w:jc w:val="both"/>
+        <w:rPr>
+          <w:sz w:val="24"/>
+          <w:szCs w:val="24"/>
+          <w:lang w:val="en-US"/>
+        </w:rPr>
+      </w:pPr>
+    </w:p>
+    <w:p>
+      <w:pPr>
+        <w:jc w:val="both"/>
+        <w:rPr>
+          <w:sz w:val="24"/>
+          <w:szCs w:val="24"/>
+        </w:rPr>
+      </w:pPr>
+      <w:r>
+        <w:rPr>
+          <w:noProof/>
+        </w:rPr>
+        <w:drawing>
+          <wp:inline distT="0" distB="0" distL="0" distR="0" wp14:anchorId="3AC3DF64" wp14:editId="075DD799">
+            <wp:extent cx="6029960" cy="1339850"/>
+            <wp:effectExtent l="0" t="0" r="0" b="0"/>
+            <wp:docPr id="59" name="Рисунок 59"/>
+            <wp:cNvGraphicFramePr>
+              <a:graphicFrameLocks xmlns:a="http://schemas.openxmlformats.org/drawingml/2006/main" noChangeAspect="1"/>
+            </wp:cNvGraphicFramePr>
+            <a:graphic xmlns:a="http://schemas.openxmlformats.org/drawingml/2006/main">
+              <a:graphicData uri="http://schemas.openxmlformats.org/drawingml/2006/picture">
+                <pic:pic xmlns:pic="http://schemas.openxmlformats.org/drawingml/2006/picture">
+                  <pic:nvPicPr>
+                    <pic:cNvPr id="1" name=""/>
+                    <pic:cNvPicPr/>
+                  </pic:nvPicPr>
+                  <pic:blipFill>
+                    <a:blip r:embed="rId61"/>
+                    <a:stretch>
+                      <a:fillRect/>
+                    </a:stretch>
+                  </pic:blipFill>
+                  <pic:spPr>
+                    <a:xfrm>
+                      <a:off x="0" y="0"/>
+                      <a:ext cx="6029960" cy="1339850"/>
+                    </a:xfrm>
+                    <a:prstGeom prst="rect">
+                      <a:avLst/>
+                    </a:prstGeom>
+                  </pic:spPr>
+                </pic:pic>
+              </a:graphicData>
+            </a:graphic>
+          </wp:inline>
+        </w:drawing>
+      </w:r>
+    </w:p>
+    <w:p>
+      <w:pPr>
+        <w:ind w:firstLine="851"/>
+        <w:jc w:val="both"/>
+        <w:rPr>
+          <w:sz w:val="24"/>
+          <w:szCs w:val="24"/>
+        </w:rPr>
+      </w:pPr>
+    </w:p>
+    <w:p>
+      <w:pPr>
+        <w:jc w:val="both"/>
+        <w:rPr>
+          <w:sz w:val="24"/>
+          <w:szCs w:val="24"/>
+        </w:rPr>
+      </w:pPr>
+      <w:r>
+        <w:rPr>
+          <w:b/>
+          <w:sz w:val="24"/>
+          <w:szCs w:val="24"/>
+        </w:rPr>
+        <w:t>Раздаточный материал</w:t>
+      </w:r>
+      <w:r>
+        <w:rPr>
+          <w:b/>
+          <w:sz w:val="24"/>
+          <w:szCs w:val="24"/>
+        </w:rPr>
+        <w:t xml:space="preserve"> № </w:t>
+      </w:r>
+      <w:r>
+        <w:rPr>
+          <w:b/>
+          <w:sz w:val="24"/>
+          <w:szCs w:val="24"/>
+        </w:rPr>
+        <w:t>114</w:t>
+      </w:r>
+    </w:p>
+    <w:p>
+      <w:pPr>
+        <w:ind w:firstLine="851"/>
+        <w:jc w:val="both"/>
+        <w:rPr>
+          <w:b/>
+          <w:sz w:val="24"/>
+          <w:szCs w:val="24"/>
+        </w:rPr>
+      </w:pPr>
+    </w:p>
+    <w:p>
+      <w:pPr>
+        <w:jc w:val="both"/>
+        <w:rPr>
+          <w:b/>
+          <w:sz w:val="24"/>
+          <w:szCs w:val="24"/>
+        </w:rPr>
+      </w:pPr>
+      <w:r>
+        <w:rPr>
+          <w:b/>
+          <w:sz w:val="24"/>
+          <w:szCs w:val="24"/>
+        </w:rPr>
+        <w:drawing>
+          <wp:inline distT="0" distB="0" distL="0" distR="0" wp14:anchorId="3624BB02" wp14:editId="3A271EEF">
+            <wp:extent cx="6029960" cy="956310"/>
+            <wp:effectExtent l="0" t="0" r="0" b="0"/>
+            <wp:docPr id="53" name="Рисунок 53"/>
+            <wp:cNvGraphicFramePr>
+              <a:graphicFrameLocks xmlns:a="http://schemas.openxmlformats.org/drawingml/2006/main" noChangeAspect="1"/>
+            </wp:cNvGraphicFramePr>
+            <a:graphic xmlns:a="http://schemas.openxmlformats.org/drawingml/2006/main">
+              <a:graphicData uri="http://schemas.openxmlformats.org/drawingml/2006/picture">
+                <pic:pic xmlns:pic="http://schemas.openxmlformats.org/drawingml/2006/picture">
+                  <pic:nvPicPr>
+                    <pic:cNvPr id="1" name=""/>
+                    <pic:cNvPicPr/>
+                  </pic:nvPicPr>
+                  <pic:blipFill>
+                    <a:blip r:embed="rId62"/>
+                    <a:stretch>
+                      <a:fillRect/>
+                    </a:stretch>
+                  </pic:blipFill>
+                  <pic:spPr>
+                    <a:xfrm>
+                      <a:off x="0" y="0"/>
+                      <a:ext cx="6029960" cy="956310"/>
+                    </a:xfrm>
+                    <a:prstGeom prst="rect">
+                      <a:avLst/>
+                    </a:prstGeom>
+                  </pic:spPr>
+                </pic:pic>
+              </a:graphicData>
+            </a:graphic>
+          </wp:inline>
+        </w:drawing>
+      </w:r>
+    </w:p>
+    <w:p>
+      <w:pPr>
+        <w:jc w:val="both"/>
+        <w:rPr>
+          <w:sz w:val="24"/>
+          <w:szCs w:val="24"/>
+        </w:rPr>
+      </w:pPr>
+    </w:p>
+    <w:p>
+      <w:pPr>
+        <w:jc w:val="both"/>
+        <w:rPr>
+          <w:sz w:val="24"/>
+          <w:szCs w:val="24"/>
+        </w:rPr>
+      </w:pPr>
+    </w:p>
+    <w:p>
+      <w:pPr>
+        <w:jc w:val="both"/>
+        <w:rPr>
+          <w:b/>
           <w:sz w:val="24"/>
           <w:szCs w:val="24"/>
         </w:rPr>
       </w:pPr>
       <w:bookmarkStart w:id="0" w:name="_GoBack"/>
       <w:bookmarkEnd w:id="0"/>
+      <w:r>
+        <w:rPr>
+          <w:b/>
+          <w:sz w:val="24"/>
+          <w:szCs w:val="24"/>
+        </w:rPr>
+        <w:t>Раздаточный материал</w:t>
+      </w:r>
+      <w:r>
+        <w:rPr>
+          <w:b/>
+          <w:sz w:val="24"/>
+          <w:szCs w:val="24"/>
+        </w:rPr>
+        <w:t xml:space="preserve"> № </w:t>
+      </w:r>
+      <w:r>
+        <w:rPr>
+          <w:b/>
+          <w:sz w:val="24"/>
+          <w:szCs w:val="24"/>
+        </w:rPr>
+        <w:t>115 (</w:t>
+      </w:r>
+      <w:r>
+        <w:rPr>
+          <w:b/>
+          <w:sz w:val="24"/>
+          <w:szCs w:val="24"/>
+          <w:lang w:val="en-US"/>
+        </w:rPr>
+        <w:t>v. 3</w:t>
+      </w:r>
+      <w:r>
+        <w:rPr>
+          <w:b/>
+          <w:sz w:val="24"/>
+          <w:szCs w:val="24"/>
+        </w:rPr>
+        <w:t>)</w:t>
+      </w:r>
+    </w:p>
+    <w:p>
+      <w:pPr>
+        <w:jc w:val="both"/>
+        <w:rPr>
+          <w:b/>
+          <w:sz w:val="24"/>
+          <w:szCs w:val="24"/>
+        </w:rPr>
+      </w:pPr>
+    </w:p>
+    <w:p>
+      <w:pPr>
+        <w:shd w:val="clear" w:color="auto" w:fill="F2F3F7"/>
+        <w:tabs>
+          <w:tab w:val="left" w:pos="916"/>
+          <w:tab w:val="left" w:pos="1832"/>
+          <w:tab w:val="left" w:pos="2748"/>
+          <w:tab w:val="left" w:pos="3664"/>
+          <w:tab w:val="left" w:pos="4580"/>
+          <w:tab w:val="left" w:pos="5496"/>
+          <w:tab w:val="left" w:pos="6412"/>
+          <w:tab w:val="left" w:pos="7328"/>
+          <w:tab w:val="left" w:pos="8244"/>
+          <w:tab w:val="left" w:pos="9160"/>
+          <w:tab w:val="left" w:pos="10076"/>
+          <w:tab w:val="left" w:pos="10992"/>
+          <w:tab w:val="left" w:pos="11908"/>
+          <w:tab w:val="left" w:pos="12824"/>
+          <w:tab w:val="left" w:pos="13740"/>
+          <w:tab w:val="left" w:pos="14656"/>
+        </w:tabs>
+        <w:rPr>
+          <w:rFonts w:ascii="JetBrains Mono" w:hAnsi="JetBrains Mono" w:cs="Courier New"/>
+          <w:color w:val="262626"/>
+          <w:lang w:val="en-US"/>
+        </w:rPr>
+      </w:pPr>
+      <w:r>
+        <w:rPr>
+          <w:rFonts w:ascii="JetBrains Mono" w:hAnsi="JetBrains Mono" w:cs="Courier New"/>
+          <w:color w:val="000080"/>
+          <w:lang w:val="en-US"/>
+        </w:rPr>
+        <w:t xml:space="preserve">class </w:t>
+      </w:r>
+      <w:r>
+        <w:rPr>
+          <w:rFonts w:ascii="JetBrains Mono" w:hAnsi="JetBrains Mono" w:cs="Courier New"/>
+          <w:color w:val="000000"/>
+          <w:lang w:val="en-US"/>
+        </w:rPr>
+        <w:t>Main</w:t>
+      </w:r>
+      <w:r>
+        <w:rPr>
+          <w:rFonts w:ascii="JetBrains Mono" w:hAnsi="JetBrains Mono" w:cs="Courier New"/>
+          <w:color w:val="262626"/>
+          <w:lang w:val="en-US"/>
+        </w:rPr>
+        <w:t>(tk.Frame):</w:t>
+      </w:r>
+      <w:r>
+        <w:rPr>
+          <w:rFonts w:ascii="JetBrains Mono" w:hAnsi="JetBrains Mono" w:cs="Courier New"/>
+          <w:color w:val="262626"/>
+          <w:lang w:val="en-US"/>
+        </w:rPr>
+        <w:br/>
+      </w:r>
+      <w:r>
+        <w:rPr>
+          <w:rFonts w:ascii="JetBrains Mono" w:hAnsi="JetBrains Mono" w:cs="Courier New"/>
+          <w:color w:val="262626"/>
+          <w:lang w:val="en-US"/>
+        </w:rPr>
+        <w:br/>
+        <w:t xml:space="preserve">    </w:t>
+      </w:r>
+      <w:r>
+        <w:rPr>
+          <w:rFonts w:ascii="JetBrains Mono" w:hAnsi="JetBrains Mono" w:cs="Courier New"/>
+          <w:i/>
+          <w:iCs/>
+          <w:color w:val="808080"/>
+          <w:lang w:val="en-US"/>
+        </w:rPr>
+        <w:t>"""</w:t>
+      </w:r>
+      <w:r>
+        <w:rPr>
+          <w:rFonts w:ascii="JetBrains Mono" w:hAnsi="JetBrains Mono" w:cs="Courier New"/>
+          <w:i/>
+          <w:iCs/>
+          <w:color w:val="808080"/>
+        </w:rPr>
+        <w:t>Класс</w:t>
+      </w:r>
+      <w:r>
+        <w:rPr>
+          <w:rFonts w:ascii="JetBrains Mono" w:hAnsi="JetBrains Mono" w:cs="Courier New"/>
+          <w:i/>
+          <w:iCs/>
+          <w:color w:val="808080"/>
+          <w:lang w:val="en-US"/>
+        </w:rPr>
+        <w:t xml:space="preserve"> </w:t>
+      </w:r>
+      <w:r>
+        <w:rPr>
+          <w:rFonts w:ascii="JetBrains Mono" w:hAnsi="JetBrains Mono" w:cs="Courier New"/>
+          <w:i/>
+          <w:iCs/>
+          <w:color w:val="808080"/>
+        </w:rPr>
+        <w:t>для</w:t>
+      </w:r>
+      <w:r>
+        <w:rPr>
+          <w:rFonts w:ascii="JetBrains Mono" w:hAnsi="JetBrains Mono" w:cs="Courier New"/>
+          <w:i/>
+          <w:iCs/>
+          <w:color w:val="808080"/>
+          <w:lang w:val="en-US"/>
+        </w:rPr>
+        <w:t xml:space="preserve"> </w:t>
+      </w:r>
+      <w:r>
+        <w:rPr>
+          <w:rFonts w:ascii="JetBrains Mono" w:hAnsi="JetBrains Mono" w:cs="Courier New"/>
+          <w:i/>
+          <w:iCs/>
+          <w:color w:val="808080"/>
+        </w:rPr>
+        <w:t>главного</w:t>
+      </w:r>
+      <w:r>
+        <w:rPr>
+          <w:rFonts w:ascii="JetBrains Mono" w:hAnsi="JetBrains Mono" w:cs="Courier New"/>
+          <w:i/>
+          <w:iCs/>
+          <w:color w:val="808080"/>
+          <w:lang w:val="en-US"/>
+        </w:rPr>
+        <w:t xml:space="preserve"> </w:t>
+      </w:r>
+      <w:r>
+        <w:rPr>
+          <w:rFonts w:ascii="JetBrains Mono" w:hAnsi="JetBrains Mono" w:cs="Courier New"/>
+          <w:i/>
+          <w:iCs/>
+          <w:color w:val="808080"/>
+        </w:rPr>
+        <w:t>окна</w:t>
+      </w:r>
+      <w:r>
+        <w:rPr>
+          <w:rFonts w:ascii="JetBrains Mono" w:hAnsi="JetBrains Mono" w:cs="Courier New"/>
+          <w:i/>
+          <w:iCs/>
+          <w:color w:val="808080"/>
+          <w:lang w:val="en-US"/>
+        </w:rPr>
+        <w:t>"""</w:t>
+      </w:r>
+      <w:r>
+        <w:rPr>
+          <w:rFonts w:ascii="JetBrains Mono" w:hAnsi="JetBrains Mono" w:cs="Courier New"/>
+          <w:i/>
+          <w:iCs/>
+          <w:color w:val="808080"/>
+          <w:lang w:val="en-US"/>
+        </w:rPr>
+        <w:br/>
+      </w:r>
+      <w:r>
+        <w:rPr>
+          <w:rFonts w:ascii="JetBrains Mono" w:hAnsi="JetBrains Mono" w:cs="Courier New"/>
+          <w:i/>
+          <w:iCs/>
+          <w:color w:val="808080"/>
+          <w:lang w:val="en-US"/>
+        </w:rPr>
+        <w:br/>
+        <w:t xml:space="preserve">    </w:t>
+      </w:r>
+      <w:r>
+        <w:rPr>
+          <w:rFonts w:ascii="JetBrains Mono" w:hAnsi="JetBrains Mono" w:cs="Courier New"/>
+          <w:color w:val="000080"/>
+          <w:lang w:val="en-US"/>
+        </w:rPr>
+        <w:t xml:space="preserve">def </w:t>
+      </w:r>
+      <w:r>
+        <w:rPr>
+          <w:rFonts w:ascii="JetBrains Mono" w:hAnsi="JetBrains Mono" w:cs="Courier New"/>
+          <w:color w:val="B200B2"/>
+          <w:lang w:val="en-US"/>
+        </w:rPr>
+        <w:t>__init__</w:t>
+      </w:r>
+      <w:r>
+        <w:rPr>
+          <w:rFonts w:ascii="JetBrains Mono" w:hAnsi="JetBrains Mono" w:cs="Courier New"/>
+          <w:color w:val="262626"/>
+          <w:lang w:val="en-US"/>
+        </w:rPr>
+        <w:t>(</w:t>
+      </w:r>
+      <w:r>
+        <w:rPr>
+          <w:rFonts w:ascii="JetBrains Mono" w:hAnsi="JetBrains Mono" w:cs="Courier New"/>
+          <w:color w:val="94558D"/>
+          <w:lang w:val="en-US"/>
+        </w:rPr>
+        <w:t>self</w:t>
+      </w:r>
+      <w:r>
+        <w:rPr>
+          <w:rFonts w:ascii="JetBrains Mono" w:hAnsi="JetBrains Mono" w:cs="Courier New"/>
+          <w:color w:val="262626"/>
+          <w:lang w:val="en-US"/>
+        </w:rPr>
+        <w:t>, root):</w:t>
+      </w:r>
+      <w:r>
+        <w:rPr>
+          <w:rFonts w:ascii="JetBrains Mono" w:hAnsi="JetBrains Mono" w:cs="Courier New"/>
+          <w:color w:val="262626"/>
+          <w:lang w:val="en-US"/>
+        </w:rPr>
+        <w:br/>
+        <w:t xml:space="preserve">        </w:t>
+      </w:r>
+      <w:r>
+        <w:rPr>
+          <w:rFonts w:ascii="JetBrains Mono" w:hAnsi="JetBrains Mono" w:cs="Courier New"/>
+          <w:color w:val="000080"/>
+          <w:lang w:val="en-US"/>
+        </w:rPr>
+        <w:t>super</w:t>
+      </w:r>
+      <w:r>
+        <w:rPr>
+          <w:rFonts w:ascii="JetBrains Mono" w:hAnsi="JetBrains Mono" w:cs="Courier New"/>
+          <w:color w:val="262626"/>
+          <w:lang w:val="en-US"/>
+        </w:rPr>
+        <w:t>().</w:t>
+      </w:r>
+      <w:r>
+        <w:rPr>
+          <w:rFonts w:ascii="JetBrains Mono" w:hAnsi="JetBrains Mono" w:cs="Courier New"/>
+          <w:color w:val="000000"/>
+          <w:lang w:val="en-US"/>
+        </w:rPr>
+        <w:t>__init__</w:t>
+      </w:r>
+      <w:r>
+        <w:rPr>
+          <w:rFonts w:ascii="JetBrains Mono" w:hAnsi="JetBrains Mono" w:cs="Courier New"/>
+          <w:color w:val="262626"/>
+          <w:lang w:val="en-US"/>
+        </w:rPr>
+        <w:t>(root)</w:t>
+      </w:r>
+      <w:r>
+        <w:rPr>
+          <w:rFonts w:ascii="JetBrains Mono" w:hAnsi="JetBrains Mono" w:cs="Courier New"/>
+          <w:color w:val="262626"/>
+          <w:lang w:val="en-US"/>
+        </w:rPr>
+        <w:br/>
+        <w:t xml:space="preserve">        </w:t>
+      </w:r>
+      <w:r>
+        <w:rPr>
+          <w:rFonts w:ascii="JetBrains Mono" w:hAnsi="JetBrains Mono" w:cs="Courier New"/>
+          <w:color w:val="94558D"/>
+          <w:lang w:val="en-US"/>
+        </w:rPr>
+        <w:t>self</w:t>
+      </w:r>
+      <w:r>
+        <w:rPr>
+          <w:rFonts w:ascii="JetBrains Mono" w:hAnsi="JetBrains Mono" w:cs="Courier New"/>
+          <w:color w:val="262626"/>
+          <w:lang w:val="en-US"/>
+        </w:rPr>
+        <w:t>.</w:t>
+      </w:r>
+      <w:r>
+        <w:rPr>
+          <w:rFonts w:ascii="JetBrains Mono" w:hAnsi="JetBrains Mono" w:cs="Courier New"/>
+          <w:color w:val="000000"/>
+          <w:lang w:val="en-US"/>
+        </w:rPr>
+        <w:t>init_main</w:t>
+      </w:r>
+      <w:r>
+        <w:rPr>
+          <w:rFonts w:ascii="JetBrains Mono" w:hAnsi="JetBrains Mono" w:cs="Courier New"/>
+          <w:color w:val="262626"/>
+          <w:lang w:val="en-US"/>
+        </w:rPr>
+        <w:t>()</w:t>
+      </w:r>
+      <w:r>
+        <w:rPr>
+          <w:rFonts w:ascii="JetBrains Mono" w:hAnsi="JetBrains Mono" w:cs="Courier New"/>
+          <w:color w:val="262626"/>
+          <w:lang w:val="en-US"/>
+        </w:rPr>
+        <w:br/>
+        <w:t xml:space="preserve">        </w:t>
+      </w:r>
+      <w:r>
+        <w:rPr>
+          <w:rFonts w:ascii="JetBrains Mono" w:hAnsi="JetBrains Mono" w:cs="Courier New"/>
+          <w:color w:val="94558D"/>
+          <w:lang w:val="en-US"/>
+        </w:rPr>
+        <w:t>self</w:t>
+      </w:r>
+      <w:r>
+        <w:rPr>
+          <w:rFonts w:ascii="JetBrains Mono" w:hAnsi="JetBrains Mono" w:cs="Courier New"/>
+          <w:color w:val="262626"/>
+          <w:lang w:val="en-US"/>
+        </w:rPr>
+        <w:t>.db = db</w:t>
+      </w:r>
+      <w:r>
+        <w:rPr>
+          <w:rFonts w:ascii="JetBrains Mono" w:hAnsi="JetBrains Mono" w:cs="Courier New"/>
+          <w:color w:val="262626"/>
+          <w:lang w:val="en-US"/>
+        </w:rPr>
+        <w:br/>
+        <w:t xml:space="preserve">        </w:t>
+      </w:r>
+      <w:r>
+        <w:rPr>
+          <w:rFonts w:ascii="JetBrains Mono" w:hAnsi="JetBrains Mono" w:cs="Courier New"/>
+          <w:color w:val="94558D"/>
+          <w:lang w:val="en-US"/>
+        </w:rPr>
+        <w:t>self</w:t>
+      </w:r>
+      <w:r>
+        <w:rPr>
+          <w:rFonts w:ascii="JetBrains Mono" w:hAnsi="JetBrains Mono" w:cs="Courier New"/>
+          <w:color w:val="262626"/>
+          <w:lang w:val="en-US"/>
+        </w:rPr>
+        <w:t>.</w:t>
+      </w:r>
+      <w:r>
+        <w:rPr>
+          <w:rFonts w:ascii="JetBrains Mono" w:hAnsi="JetBrains Mono" w:cs="Courier New"/>
+          <w:color w:val="000000"/>
+          <w:lang w:val="en-US"/>
+        </w:rPr>
+        <w:t>view_records</w:t>
+      </w:r>
+      <w:r>
+        <w:rPr>
+          <w:rFonts w:ascii="JetBrains Mono" w:hAnsi="JetBrains Mono" w:cs="Courier New"/>
+          <w:color w:val="262626"/>
+          <w:lang w:val="en-US"/>
+        </w:rPr>
+        <w:t>()</w:t>
+      </w:r>
+      <w:r>
+        <w:rPr>
+          <w:rFonts w:ascii="JetBrains Mono" w:hAnsi="JetBrains Mono" w:cs="Courier New"/>
+          <w:color w:val="262626"/>
+          <w:lang w:val="en-US"/>
+        </w:rPr>
+        <w:br/>
+      </w:r>
+      <w:r>
+        <w:rPr>
+          <w:rFonts w:ascii="JetBrains Mono" w:hAnsi="JetBrains Mono" w:cs="Courier New"/>
+          <w:color w:val="262626"/>
+          <w:lang w:val="en-US"/>
+        </w:rPr>
+        <w:br/>
+        <w:t xml:space="preserve">    </w:t>
+      </w:r>
+      <w:r>
+        <w:rPr>
+          <w:rFonts w:ascii="JetBrains Mono" w:hAnsi="JetBrains Mono" w:cs="Courier New"/>
+          <w:color w:val="000080"/>
+          <w:lang w:val="en-US"/>
+        </w:rPr>
+        <w:t xml:space="preserve">def </w:t>
+      </w:r>
+      <w:r>
+        <w:rPr>
+          <w:rFonts w:ascii="JetBrains Mono" w:hAnsi="JetBrains Mono" w:cs="Courier New"/>
+          <w:color w:val="000000"/>
+          <w:lang w:val="en-US"/>
+        </w:rPr>
+        <w:t>init_main</w:t>
+      </w:r>
+      <w:r>
+        <w:rPr>
+          <w:rFonts w:ascii="JetBrains Mono" w:hAnsi="JetBrains Mono" w:cs="Courier New"/>
+          <w:color w:val="262626"/>
+          <w:lang w:val="en-US"/>
+        </w:rPr>
+        <w:t>(</w:t>
+      </w:r>
+      <w:r>
+        <w:rPr>
+          <w:rFonts w:ascii="JetBrains Mono" w:hAnsi="JetBrains Mono" w:cs="Courier New"/>
+          <w:color w:val="94558D"/>
+          <w:lang w:val="en-US"/>
+        </w:rPr>
+        <w:t>self</w:t>
+      </w:r>
+      <w:r>
+        <w:rPr>
+          <w:rFonts w:ascii="JetBrains Mono" w:hAnsi="JetBrains Mono" w:cs="Courier New"/>
+          <w:color w:val="262626"/>
+          <w:lang w:val="en-US"/>
+        </w:rPr>
+        <w:t>):</w:t>
+      </w:r>
+      <w:r>
+        <w:rPr>
+          <w:rFonts w:ascii="JetBrains Mono" w:hAnsi="JetBrains Mono" w:cs="Courier New"/>
+          <w:color w:val="262626"/>
+          <w:lang w:val="en-US"/>
+        </w:rPr>
+        <w:br/>
+        <w:t xml:space="preserve">        toolbar = tk.</w:t>
+      </w:r>
+      <w:r>
+        <w:rPr>
+          <w:rFonts w:ascii="JetBrains Mono" w:hAnsi="JetBrains Mono" w:cs="Courier New"/>
+          <w:color w:val="000000"/>
+          <w:lang w:val="en-US"/>
+        </w:rPr>
+        <w:t>Frame</w:t>
+      </w:r>
+      <w:r>
+        <w:rPr>
+          <w:rFonts w:ascii="JetBrains Mono" w:hAnsi="JetBrains Mono" w:cs="Courier New"/>
+          <w:color w:val="262626"/>
+          <w:lang w:val="en-US"/>
+        </w:rPr>
+        <w:t>(</w:t>
+      </w:r>
+      <w:r>
+        <w:rPr>
+          <w:rFonts w:ascii="JetBrains Mono" w:hAnsi="JetBrains Mono" w:cs="Courier New"/>
+          <w:color w:val="660099"/>
+          <w:lang w:val="en-US"/>
+        </w:rPr>
+        <w:t>bg</w:t>
+      </w:r>
+      <w:r>
+        <w:rPr>
+          <w:rFonts w:ascii="JetBrains Mono" w:hAnsi="JetBrains Mono" w:cs="Courier New"/>
+          <w:color w:val="262626"/>
+          <w:lang w:val="en-US"/>
+        </w:rPr>
+        <w:t>=</w:t>
+      </w:r>
+      <w:r>
+        <w:rPr>
+          <w:rFonts w:ascii="JetBrains Mono" w:hAnsi="JetBrains Mono" w:cs="Courier New"/>
+          <w:b/>
+          <w:bCs/>
+          <w:color w:val="008080"/>
+          <w:lang w:val="en-US"/>
+        </w:rPr>
+        <w:t>'#a0dea0'</w:t>
+      </w:r>
+      <w:r>
+        <w:rPr>
+          <w:rFonts w:ascii="JetBrains Mono" w:hAnsi="JetBrains Mono" w:cs="Courier New"/>
+          <w:color w:val="262626"/>
+          <w:lang w:val="en-US"/>
+        </w:rPr>
+        <w:t xml:space="preserve">, </w:t>
+      </w:r>
+      <w:r>
+        <w:rPr>
+          <w:rFonts w:ascii="JetBrains Mono" w:hAnsi="JetBrains Mono" w:cs="Courier New"/>
+          <w:color w:val="660099"/>
+          <w:lang w:val="en-US"/>
+        </w:rPr>
+        <w:t>bd</w:t>
+      </w:r>
+      <w:r>
+        <w:rPr>
+          <w:rFonts w:ascii="JetBrains Mono" w:hAnsi="JetBrains Mono" w:cs="Courier New"/>
+          <w:color w:val="262626"/>
+          <w:lang w:val="en-US"/>
+        </w:rPr>
+        <w:t>=</w:t>
+      </w:r>
+      <w:r>
+        <w:rPr>
+          <w:rFonts w:ascii="JetBrains Mono" w:hAnsi="JetBrains Mono" w:cs="Courier New"/>
+          <w:color w:val="0073E6"/>
+          <w:lang w:val="en-US"/>
+        </w:rPr>
+        <w:t>4</w:t>
+      </w:r>
+      <w:r>
+        <w:rPr>
+          <w:rFonts w:ascii="JetBrains Mono" w:hAnsi="JetBrains Mono" w:cs="Courier New"/>
+          <w:color w:val="262626"/>
+          <w:lang w:val="en-US"/>
+        </w:rPr>
+        <w:t>)</w:t>
+      </w:r>
+      <w:r>
+        <w:rPr>
+          <w:rFonts w:ascii="JetBrains Mono" w:hAnsi="JetBrains Mono" w:cs="Courier New"/>
+          <w:color w:val="262626"/>
+          <w:lang w:val="en-US"/>
+        </w:rPr>
+        <w:br/>
+        <w:t xml:space="preserve">        toolbar.</w:t>
+      </w:r>
+      <w:r>
+        <w:rPr>
+          <w:rFonts w:ascii="JetBrains Mono" w:hAnsi="JetBrains Mono" w:cs="Courier New"/>
+          <w:color w:val="000000"/>
+          <w:lang w:val="en-US"/>
+        </w:rPr>
+        <w:t>pack</w:t>
+      </w:r>
+      <w:r>
+        <w:rPr>
+          <w:rFonts w:ascii="JetBrains Mono" w:hAnsi="JetBrains Mono" w:cs="Courier New"/>
+          <w:color w:val="262626"/>
+          <w:lang w:val="en-US"/>
+        </w:rPr>
+        <w:t>(</w:t>
+      </w:r>
+      <w:r>
+        <w:rPr>
+          <w:rFonts w:ascii="JetBrains Mono" w:hAnsi="JetBrains Mono" w:cs="Courier New"/>
+          <w:color w:val="660099"/>
+          <w:lang w:val="en-US"/>
+        </w:rPr>
+        <w:t>side</w:t>
+      </w:r>
+      <w:r>
+        <w:rPr>
+          <w:rFonts w:ascii="JetBrains Mono" w:hAnsi="JetBrains Mono" w:cs="Courier New"/>
+          <w:color w:val="262626"/>
+          <w:lang w:val="en-US"/>
+        </w:rPr>
+        <w:t xml:space="preserve">=tk.TOP, </w:t>
+      </w:r>
+      <w:r>
+        <w:rPr>
+          <w:rFonts w:ascii="JetBrains Mono" w:hAnsi="JetBrains Mono" w:cs="Courier New"/>
+          <w:color w:val="660099"/>
+          <w:lang w:val="en-US"/>
+        </w:rPr>
+        <w:t>fill</w:t>
+      </w:r>
+      <w:r>
+        <w:rPr>
+          <w:rFonts w:ascii="JetBrains Mono" w:hAnsi="JetBrains Mono" w:cs="Courier New"/>
+          <w:color w:val="262626"/>
+          <w:lang w:val="en-US"/>
+        </w:rPr>
+        <w:t>=tk.X)</w:t>
+      </w:r>
+      <w:r>
+        <w:rPr>
+          <w:rFonts w:ascii="JetBrains Mono" w:hAnsi="JetBrains Mono" w:cs="Courier New"/>
+          <w:color w:val="262626"/>
+          <w:lang w:val="en-US"/>
+        </w:rPr>
+        <w:br/>
+      </w:r>
+      <w:r>
+        <w:rPr>
+          <w:rFonts w:ascii="JetBrains Mono" w:hAnsi="JetBrains Mono" w:cs="Courier New"/>
+          <w:color w:val="262626"/>
+          <w:lang w:val="en-US"/>
+        </w:rPr>
+        <w:br/>
+        <w:t xml:space="preserve">        </w:t>
+      </w:r>
+      <w:r>
+        <w:rPr>
+          <w:rFonts w:ascii="JetBrains Mono" w:hAnsi="JetBrains Mono" w:cs="Courier New"/>
+          <w:color w:val="94558D"/>
+          <w:lang w:val="en-US"/>
+        </w:rPr>
+        <w:t>self</w:t>
+      </w:r>
+      <w:r>
+        <w:rPr>
+          <w:rFonts w:ascii="JetBrains Mono" w:hAnsi="JetBrains Mono" w:cs="Courier New"/>
+          <w:color w:val="262626"/>
+          <w:lang w:val="en-US"/>
+        </w:rPr>
+        <w:t>.add_img = tk.</w:t>
+      </w:r>
+      <w:r>
+        <w:rPr>
+          <w:rFonts w:ascii="JetBrains Mono" w:hAnsi="JetBrains Mono" w:cs="Courier New"/>
+          <w:color w:val="000000"/>
+          <w:lang w:val="en-US"/>
+        </w:rPr>
+        <w:t>PhotoImage</w:t>
+      </w:r>
+      <w:r>
+        <w:rPr>
+          <w:rFonts w:ascii="JetBrains Mono" w:hAnsi="JetBrains Mono" w:cs="Courier New"/>
+          <w:color w:val="262626"/>
+          <w:lang w:val="en-US"/>
+        </w:rPr>
+        <w:t>(</w:t>
+      </w:r>
+      <w:r>
+        <w:rPr>
+          <w:rFonts w:ascii="JetBrains Mono" w:hAnsi="JetBrains Mono" w:cs="Courier New"/>
+          <w:color w:val="660099"/>
+          <w:lang w:val="en-US"/>
+        </w:rPr>
+        <w:t>file</w:t>
+      </w:r>
+      <w:r>
+        <w:rPr>
+          <w:rFonts w:ascii="JetBrains Mono" w:hAnsi="JetBrains Mono" w:cs="Courier New"/>
+          <w:color w:val="262626"/>
+          <w:lang w:val="en-US"/>
+        </w:rPr>
+        <w:t>=</w:t>
+      </w:r>
+      <w:r>
+        <w:rPr>
+          <w:rFonts w:ascii="JetBrains Mono" w:hAnsi="JetBrains Mono" w:cs="Courier New"/>
+          <w:b/>
+          <w:bCs/>
+          <w:color w:val="008080"/>
+          <w:lang w:val="en-US"/>
+        </w:rPr>
+        <w:t>"BD/11.gif"</w:t>
+      </w:r>
+      <w:r>
+        <w:rPr>
+          <w:rFonts w:ascii="JetBrains Mono" w:hAnsi="JetBrains Mono" w:cs="Courier New"/>
+          <w:color w:val="262626"/>
+          <w:lang w:val="en-US"/>
+        </w:rPr>
+        <w:t>)</w:t>
+      </w:r>
+      <w:r>
+        <w:rPr>
+          <w:rFonts w:ascii="JetBrains Mono" w:hAnsi="JetBrains Mono" w:cs="Courier New"/>
+          <w:color w:val="262626"/>
+          <w:lang w:val="en-US"/>
+        </w:rPr>
+        <w:br/>
+        <w:t xml:space="preserve">        btn_open_dialog = tk.</w:t>
+      </w:r>
+      <w:r>
+        <w:rPr>
+          <w:rFonts w:ascii="JetBrains Mono" w:hAnsi="JetBrains Mono" w:cs="Courier New"/>
+          <w:color w:val="000000"/>
+          <w:lang w:val="en-US"/>
+        </w:rPr>
+        <w:t>Button</w:t>
+      </w:r>
+      <w:r>
+        <w:rPr>
+          <w:rFonts w:ascii="JetBrains Mono" w:hAnsi="JetBrains Mono" w:cs="Courier New"/>
+          <w:color w:val="262626"/>
+          <w:lang w:val="en-US"/>
+        </w:rPr>
+        <w:t xml:space="preserve">(toolbar, </w:t>
+      </w:r>
+      <w:r>
+        <w:rPr>
+          <w:rFonts w:ascii="JetBrains Mono" w:hAnsi="JetBrains Mono" w:cs="Courier New"/>
+          <w:color w:val="660099"/>
+          <w:lang w:val="en-US"/>
+        </w:rPr>
+        <w:t>text</w:t>
+      </w:r>
+      <w:r>
+        <w:rPr>
+          <w:rFonts w:ascii="JetBrains Mono" w:hAnsi="JetBrains Mono" w:cs="Courier New"/>
+          <w:color w:val="262626"/>
+          <w:lang w:val="en-US"/>
+        </w:rPr>
+        <w:t>=</w:t>
+      </w:r>
+      <w:r>
+        <w:rPr>
+          <w:rFonts w:ascii="JetBrains Mono" w:hAnsi="JetBrains Mono" w:cs="Courier New"/>
+          <w:b/>
+          <w:bCs/>
+          <w:color w:val="008080"/>
+          <w:lang w:val="en-US"/>
+        </w:rPr>
+        <w:t>'</w:t>
+      </w:r>
+      <w:r>
+        <w:rPr>
+          <w:rFonts w:ascii="JetBrains Mono" w:hAnsi="JetBrains Mono" w:cs="Courier New"/>
+          <w:b/>
+          <w:bCs/>
+          <w:color w:val="008080"/>
+        </w:rPr>
+        <w:t>Добавить</w:t>
+      </w:r>
+      <w:r>
+        <w:rPr>
+          <w:rFonts w:ascii="JetBrains Mono" w:hAnsi="JetBrains Mono" w:cs="Courier New"/>
+          <w:b/>
+          <w:bCs/>
+          <w:color w:val="008080"/>
+          <w:lang w:val="en-US"/>
+        </w:rPr>
+        <w:t xml:space="preserve"> </w:t>
+      </w:r>
+      <w:r>
+        <w:rPr>
+          <w:rFonts w:ascii="JetBrains Mono" w:hAnsi="JetBrains Mono" w:cs="Courier New"/>
+          <w:b/>
+          <w:bCs/>
+          <w:color w:val="008080"/>
+        </w:rPr>
+        <w:t>игрока</w:t>
+      </w:r>
+      <w:r>
+        <w:rPr>
+          <w:rFonts w:ascii="JetBrains Mono" w:hAnsi="JetBrains Mono" w:cs="Courier New"/>
+          <w:b/>
+          <w:bCs/>
+          <w:color w:val="008080"/>
+          <w:lang w:val="en-US"/>
+        </w:rPr>
+        <w:t>'</w:t>
+      </w:r>
+      <w:r>
+        <w:rPr>
+          <w:rFonts w:ascii="JetBrains Mono" w:hAnsi="JetBrains Mono" w:cs="Courier New"/>
+          <w:color w:val="262626"/>
+          <w:lang w:val="en-US"/>
+        </w:rPr>
+        <w:t xml:space="preserve">, </w:t>
+      </w:r>
+      <w:r>
+        <w:rPr>
+          <w:rFonts w:ascii="JetBrains Mono" w:hAnsi="JetBrains Mono" w:cs="Courier New"/>
+          <w:color w:val="660099"/>
+          <w:lang w:val="en-US"/>
+        </w:rPr>
+        <w:t>command</w:t>
+      </w:r>
+      <w:r>
+        <w:rPr>
+          <w:rFonts w:ascii="JetBrains Mono" w:hAnsi="JetBrains Mono" w:cs="Courier New"/>
+          <w:color w:val="262626"/>
+          <w:lang w:val="en-US"/>
+        </w:rPr>
+        <w:t>=</w:t>
+      </w:r>
+      <w:r>
+        <w:rPr>
+          <w:rFonts w:ascii="JetBrains Mono" w:hAnsi="JetBrains Mono" w:cs="Courier New"/>
+          <w:color w:val="94558D"/>
+          <w:lang w:val="en-US"/>
+        </w:rPr>
+        <w:t>self</w:t>
+      </w:r>
+      <w:r>
+        <w:rPr>
+          <w:rFonts w:ascii="JetBrains Mono" w:hAnsi="JetBrains Mono" w:cs="Courier New"/>
+          <w:color w:val="262626"/>
+          <w:lang w:val="en-US"/>
+        </w:rPr>
+        <w:t xml:space="preserve">.open_dialog, </w:t>
+      </w:r>
+      <w:r>
+        <w:rPr>
+          <w:rFonts w:ascii="JetBrains Mono" w:hAnsi="JetBrains Mono" w:cs="Courier New"/>
+          <w:color w:val="660099"/>
+          <w:lang w:val="en-US"/>
+        </w:rPr>
+        <w:t>bg</w:t>
+      </w:r>
+      <w:r>
+        <w:rPr>
+          <w:rFonts w:ascii="JetBrains Mono" w:hAnsi="JetBrains Mono" w:cs="Courier New"/>
+          <w:color w:val="262626"/>
+          <w:lang w:val="en-US"/>
+        </w:rPr>
+        <w:t>=</w:t>
+      </w:r>
+      <w:r>
+        <w:rPr>
+          <w:rFonts w:ascii="JetBrains Mono" w:hAnsi="JetBrains Mono" w:cs="Courier New"/>
+          <w:b/>
+          <w:bCs/>
+          <w:color w:val="008080"/>
+          <w:lang w:val="en-US"/>
+        </w:rPr>
+        <w:t>'#5da130'</w:t>
+      </w:r>
+      <w:r>
+        <w:rPr>
+          <w:rFonts w:ascii="JetBrains Mono" w:hAnsi="JetBrains Mono" w:cs="Courier New"/>
+          <w:color w:val="262626"/>
+          <w:lang w:val="en-US"/>
+        </w:rPr>
+        <w:t xml:space="preserve">, </w:t>
+      </w:r>
+      <w:r>
+        <w:rPr>
+          <w:rFonts w:ascii="JetBrains Mono" w:hAnsi="JetBrains Mono" w:cs="Courier New"/>
+          <w:color w:val="660099"/>
+          <w:lang w:val="en-US"/>
+        </w:rPr>
+        <w:t>bd</w:t>
+      </w:r>
+      <w:r>
+        <w:rPr>
+          <w:rFonts w:ascii="JetBrains Mono" w:hAnsi="JetBrains Mono" w:cs="Courier New"/>
+          <w:color w:val="262626"/>
+          <w:lang w:val="en-US"/>
+        </w:rPr>
+        <w:t>=</w:t>
+      </w:r>
+      <w:r>
+        <w:rPr>
+          <w:rFonts w:ascii="JetBrains Mono" w:hAnsi="JetBrains Mono" w:cs="Courier New"/>
+          <w:color w:val="0073E6"/>
+          <w:lang w:val="en-US"/>
+        </w:rPr>
+        <w:t>0</w:t>
+      </w:r>
+      <w:r>
+        <w:rPr>
+          <w:rFonts w:ascii="JetBrains Mono" w:hAnsi="JetBrains Mono" w:cs="Courier New"/>
+          <w:color w:val="262626"/>
+          <w:lang w:val="en-US"/>
+        </w:rPr>
+        <w:t>,</w:t>
+      </w:r>
+      <w:r>
+        <w:rPr>
+          <w:rFonts w:ascii="JetBrains Mono" w:hAnsi="JetBrains Mono" w:cs="Courier New"/>
+          <w:color w:val="262626"/>
+          <w:lang w:val="en-US"/>
+        </w:rPr>
+        <w:br/>
+        <w:t xml:space="preserve">                                    </w:t>
+      </w:r>
+      <w:r>
+        <w:rPr>
+          <w:rFonts w:ascii="JetBrains Mono" w:hAnsi="JetBrains Mono" w:cs="Courier New"/>
+          <w:color w:val="660099"/>
+          <w:lang w:val="en-US"/>
+        </w:rPr>
+        <w:t>compound</w:t>
+      </w:r>
+      <w:r>
+        <w:rPr>
+          <w:rFonts w:ascii="JetBrains Mono" w:hAnsi="JetBrains Mono" w:cs="Courier New"/>
+          <w:color w:val="262626"/>
+          <w:lang w:val="en-US"/>
+        </w:rPr>
+        <w:t xml:space="preserve">=tk.TOP, </w:t>
+      </w:r>
+      <w:r>
+        <w:rPr>
+          <w:rFonts w:ascii="JetBrains Mono" w:hAnsi="JetBrains Mono" w:cs="Courier New"/>
+          <w:color w:val="660099"/>
+          <w:lang w:val="en-US"/>
+        </w:rPr>
+        <w:t>image</w:t>
+      </w:r>
+      <w:r>
+        <w:rPr>
+          <w:rFonts w:ascii="JetBrains Mono" w:hAnsi="JetBrains Mono" w:cs="Courier New"/>
+          <w:color w:val="262626"/>
+          <w:lang w:val="en-US"/>
+        </w:rPr>
+        <w:t>=</w:t>
+      </w:r>
+      <w:r>
+        <w:rPr>
+          <w:rFonts w:ascii="JetBrains Mono" w:hAnsi="JetBrains Mono" w:cs="Courier New"/>
+          <w:color w:val="94558D"/>
+          <w:lang w:val="en-US"/>
+        </w:rPr>
+        <w:t>self</w:t>
+      </w:r>
+      <w:r>
+        <w:rPr>
+          <w:rFonts w:ascii="JetBrains Mono" w:hAnsi="JetBrains Mono" w:cs="Courier New"/>
+          <w:color w:val="262626"/>
+          <w:lang w:val="en-US"/>
+        </w:rPr>
+        <w:t>.add_img)</w:t>
+      </w:r>
+      <w:r>
+        <w:rPr>
+          <w:rFonts w:ascii="JetBrains Mono" w:hAnsi="JetBrains Mono" w:cs="Courier New"/>
+          <w:color w:val="262626"/>
+          <w:lang w:val="en-US"/>
+        </w:rPr>
+        <w:br/>
+        <w:t xml:space="preserve">        btn_open_dialog.</w:t>
+      </w:r>
+      <w:r>
+        <w:rPr>
+          <w:rFonts w:ascii="JetBrains Mono" w:hAnsi="JetBrains Mono" w:cs="Courier New"/>
+          <w:color w:val="000000"/>
+          <w:lang w:val="en-US"/>
+        </w:rPr>
+        <w:t>pack</w:t>
+      </w:r>
+      <w:r>
+        <w:rPr>
+          <w:rFonts w:ascii="JetBrains Mono" w:hAnsi="JetBrains Mono" w:cs="Courier New"/>
+          <w:color w:val="262626"/>
+          <w:lang w:val="en-US"/>
+        </w:rPr>
+        <w:t>(</w:t>
+      </w:r>
+      <w:r>
+        <w:rPr>
+          <w:rFonts w:ascii="JetBrains Mono" w:hAnsi="JetBrains Mono" w:cs="Courier New"/>
+          <w:color w:val="660099"/>
+          <w:lang w:val="en-US"/>
+        </w:rPr>
+        <w:t>side</w:t>
+      </w:r>
+      <w:r>
+        <w:rPr>
+          <w:rFonts w:ascii="JetBrains Mono" w:hAnsi="JetBrains Mono" w:cs="Courier New"/>
+          <w:color w:val="262626"/>
+          <w:lang w:val="en-US"/>
+        </w:rPr>
+        <w:t>=tk.LEFT)</w:t>
+      </w:r>
+      <w:r>
+        <w:rPr>
+          <w:rFonts w:ascii="JetBrains Mono" w:hAnsi="JetBrains Mono" w:cs="Courier New"/>
+          <w:color w:val="262626"/>
+          <w:lang w:val="en-US"/>
+        </w:rPr>
+        <w:br/>
+      </w:r>
+      <w:r>
+        <w:rPr>
+          <w:rFonts w:ascii="JetBrains Mono" w:hAnsi="JetBrains Mono" w:cs="Courier New"/>
+          <w:color w:val="262626"/>
+          <w:lang w:val="en-US"/>
+        </w:rPr>
+        <w:br/>
+        <w:t xml:space="preserve">        </w:t>
+      </w:r>
+      <w:r>
+        <w:rPr>
+          <w:rFonts w:ascii="JetBrains Mono" w:hAnsi="JetBrains Mono" w:cs="Courier New"/>
+          <w:color w:val="94558D"/>
+          <w:lang w:val="en-US"/>
+        </w:rPr>
+        <w:t>self</w:t>
+      </w:r>
+      <w:r>
+        <w:rPr>
+          <w:rFonts w:ascii="JetBrains Mono" w:hAnsi="JetBrains Mono" w:cs="Courier New"/>
+          <w:color w:val="262626"/>
+          <w:lang w:val="en-US"/>
+        </w:rPr>
+        <w:t>.tree = ttk.</w:t>
+      </w:r>
+      <w:r>
+        <w:rPr>
+          <w:rFonts w:ascii="JetBrains Mono" w:hAnsi="JetBrains Mono" w:cs="Courier New"/>
+          <w:color w:val="000000"/>
+          <w:lang w:val="en-US"/>
+        </w:rPr>
+        <w:t>Treeview</w:t>
+      </w:r>
+      <w:r>
+        <w:rPr>
+          <w:rFonts w:ascii="JetBrains Mono" w:hAnsi="JetBrains Mono" w:cs="Courier New"/>
+          <w:color w:val="262626"/>
+          <w:lang w:val="en-US"/>
+        </w:rPr>
+        <w:t>(</w:t>
+      </w:r>
+      <w:r>
+        <w:rPr>
+          <w:rFonts w:ascii="JetBrains Mono" w:hAnsi="JetBrains Mono" w:cs="Courier New"/>
+          <w:color w:val="94558D"/>
+          <w:lang w:val="en-US"/>
+        </w:rPr>
+        <w:t>self</w:t>
+      </w:r>
+      <w:r>
+        <w:rPr>
+          <w:rFonts w:ascii="JetBrains Mono" w:hAnsi="JetBrains Mono" w:cs="Courier New"/>
+          <w:color w:val="262626"/>
+          <w:lang w:val="en-US"/>
+        </w:rPr>
+        <w:t xml:space="preserve">, </w:t>
+      </w:r>
+      <w:r>
+        <w:rPr>
+          <w:rFonts w:ascii="JetBrains Mono" w:hAnsi="JetBrains Mono" w:cs="Courier New"/>
+          <w:color w:val="660099"/>
+          <w:lang w:val="en-US"/>
+        </w:rPr>
+        <w:t>columns</w:t>
+      </w:r>
+      <w:r>
+        <w:rPr>
+          <w:rFonts w:ascii="JetBrains Mono" w:hAnsi="JetBrains Mono" w:cs="Courier New"/>
+          <w:color w:val="262626"/>
+          <w:lang w:val="en-US"/>
+        </w:rPr>
+        <w:t>=(</w:t>
+      </w:r>
+      <w:r>
+        <w:rPr>
+          <w:rFonts w:ascii="JetBrains Mono" w:hAnsi="JetBrains Mono" w:cs="Courier New"/>
+          <w:b/>
+          <w:bCs/>
+          <w:color w:val="008080"/>
+          <w:lang w:val="en-US"/>
+        </w:rPr>
+        <w:t>'user_id'</w:t>
+      </w:r>
+      <w:r>
+        <w:rPr>
+          <w:rFonts w:ascii="JetBrains Mono" w:hAnsi="JetBrains Mono" w:cs="Courier New"/>
+          <w:color w:val="262626"/>
+          <w:lang w:val="en-US"/>
+        </w:rPr>
+        <w:t xml:space="preserve">, </w:t>
+      </w:r>
+      <w:r>
+        <w:rPr>
+          <w:rFonts w:ascii="JetBrains Mono" w:hAnsi="JetBrains Mono" w:cs="Courier New"/>
+          <w:b/>
+          <w:bCs/>
+          <w:color w:val="008080"/>
+          <w:lang w:val="en-US"/>
+        </w:rPr>
+        <w:t>'name'</w:t>
+      </w:r>
+      <w:r>
+        <w:rPr>
+          <w:rFonts w:ascii="JetBrains Mono" w:hAnsi="JetBrains Mono" w:cs="Courier New"/>
+          <w:color w:val="262626"/>
+          <w:lang w:val="en-US"/>
+        </w:rPr>
+        <w:t xml:space="preserve">, </w:t>
+      </w:r>
+      <w:r>
+        <w:rPr>
+          <w:rFonts w:ascii="JetBrains Mono" w:hAnsi="JetBrains Mono" w:cs="Courier New"/>
+          <w:b/>
+          <w:bCs/>
+          <w:color w:val="008080"/>
+          <w:lang w:val="en-US"/>
+        </w:rPr>
+        <w:t>'sex'</w:t>
+      </w:r>
+      <w:r>
+        <w:rPr>
+          <w:rFonts w:ascii="JetBrains Mono" w:hAnsi="JetBrains Mono" w:cs="Courier New"/>
+          <w:color w:val="262626"/>
+          <w:lang w:val="en-US"/>
+        </w:rPr>
+        <w:t xml:space="preserve">, </w:t>
+      </w:r>
+      <w:r>
+        <w:rPr>
+          <w:rFonts w:ascii="JetBrains Mono" w:hAnsi="JetBrains Mono" w:cs="Courier New"/>
+          <w:b/>
+          <w:bCs/>
+          <w:color w:val="008080"/>
+          <w:lang w:val="en-US"/>
+        </w:rPr>
+        <w:t>'old'</w:t>
+      </w:r>
+      <w:r>
+        <w:rPr>
+          <w:rFonts w:ascii="JetBrains Mono" w:hAnsi="JetBrains Mono" w:cs="Courier New"/>
+          <w:color w:val="262626"/>
+          <w:lang w:val="en-US"/>
+        </w:rPr>
+        <w:t xml:space="preserve">, </w:t>
+      </w:r>
+      <w:r>
+        <w:rPr>
+          <w:rFonts w:ascii="JetBrains Mono" w:hAnsi="JetBrains Mono" w:cs="Courier New"/>
+          <w:b/>
+          <w:bCs/>
+          <w:color w:val="008080"/>
+          <w:lang w:val="en-US"/>
+        </w:rPr>
+        <w:t>'score'</w:t>
+      </w:r>
+      <w:r>
+        <w:rPr>
+          <w:rFonts w:ascii="JetBrains Mono" w:hAnsi="JetBrains Mono" w:cs="Courier New"/>
+          <w:color w:val="262626"/>
+          <w:lang w:val="en-US"/>
+        </w:rPr>
+        <w:t xml:space="preserve">), </w:t>
+      </w:r>
+      <w:r>
+        <w:rPr>
+          <w:rFonts w:ascii="JetBrains Mono" w:hAnsi="JetBrains Mono" w:cs="Courier New"/>
+          <w:color w:val="660099"/>
+          <w:lang w:val="en-US"/>
+        </w:rPr>
+        <w:t>height</w:t>
+      </w:r>
+      <w:r>
+        <w:rPr>
+          <w:rFonts w:ascii="JetBrains Mono" w:hAnsi="JetBrains Mono" w:cs="Courier New"/>
+          <w:color w:val="262626"/>
+          <w:lang w:val="en-US"/>
+        </w:rPr>
+        <w:t>=</w:t>
+      </w:r>
+      <w:r>
+        <w:rPr>
+          <w:rFonts w:ascii="JetBrains Mono" w:hAnsi="JetBrains Mono" w:cs="Courier New"/>
+          <w:color w:val="0073E6"/>
+          <w:lang w:val="en-US"/>
+        </w:rPr>
+        <w:t>15</w:t>
+      </w:r>
+      <w:r>
+        <w:rPr>
+          <w:rFonts w:ascii="JetBrains Mono" w:hAnsi="JetBrains Mono" w:cs="Courier New"/>
+          <w:color w:val="262626"/>
+          <w:lang w:val="en-US"/>
+        </w:rPr>
+        <w:t xml:space="preserve">, </w:t>
+      </w:r>
+      <w:r>
+        <w:rPr>
+          <w:rFonts w:ascii="JetBrains Mono" w:hAnsi="JetBrains Mono" w:cs="Courier New"/>
+          <w:color w:val="660099"/>
+          <w:lang w:val="en-US"/>
+        </w:rPr>
+        <w:t>show</w:t>
+      </w:r>
+      <w:r>
+        <w:rPr>
+          <w:rFonts w:ascii="JetBrains Mono" w:hAnsi="JetBrains Mono" w:cs="Courier New"/>
+          <w:color w:val="262626"/>
+          <w:lang w:val="en-US"/>
+        </w:rPr>
+        <w:t>=</w:t>
+      </w:r>
+      <w:r>
+        <w:rPr>
+          <w:rFonts w:ascii="JetBrains Mono" w:hAnsi="JetBrains Mono" w:cs="Courier New"/>
+          <w:b/>
+          <w:bCs/>
+          <w:color w:val="008080"/>
+          <w:lang w:val="en-US"/>
+        </w:rPr>
+        <w:t>'headings'</w:t>
+      </w:r>
+      <w:r>
+        <w:rPr>
+          <w:rFonts w:ascii="JetBrains Mono" w:hAnsi="JetBrains Mono" w:cs="Courier New"/>
+          <w:color w:val="262626"/>
+          <w:lang w:val="en-US"/>
+        </w:rPr>
+        <w:t>)</w:t>
+      </w:r>
+      <w:r>
+        <w:rPr>
+          <w:rFonts w:ascii="JetBrains Mono" w:hAnsi="JetBrains Mono" w:cs="Courier New"/>
+          <w:color w:val="262626"/>
+          <w:lang w:val="en-US"/>
+        </w:rPr>
+        <w:br/>
+      </w:r>
+      <w:r>
+        <w:rPr>
+          <w:rFonts w:ascii="JetBrains Mono" w:hAnsi="JetBrains Mono" w:cs="Courier New"/>
+          <w:color w:val="262626"/>
+          <w:lang w:val="en-US"/>
+        </w:rPr>
+        <w:br/>
+        <w:t xml:space="preserve">        </w:t>
+      </w:r>
+      <w:r>
+        <w:rPr>
+          <w:rFonts w:ascii="JetBrains Mono" w:hAnsi="JetBrains Mono" w:cs="Courier New"/>
+          <w:color w:val="94558D"/>
+          <w:lang w:val="en-US"/>
+        </w:rPr>
+        <w:t>self</w:t>
+      </w:r>
+      <w:r>
+        <w:rPr>
+          <w:rFonts w:ascii="JetBrains Mono" w:hAnsi="JetBrains Mono" w:cs="Courier New"/>
+          <w:color w:val="262626"/>
+          <w:lang w:val="en-US"/>
+        </w:rPr>
+        <w:t>.tree.</w:t>
+      </w:r>
+      <w:r>
+        <w:rPr>
+          <w:rFonts w:ascii="JetBrains Mono" w:hAnsi="JetBrains Mono" w:cs="Courier New"/>
+          <w:color w:val="000000"/>
+          <w:lang w:val="en-US"/>
+        </w:rPr>
+        <w:t>column</w:t>
+      </w:r>
+      <w:r>
+        <w:rPr>
+          <w:rFonts w:ascii="JetBrains Mono" w:hAnsi="JetBrains Mono" w:cs="Courier New"/>
+          <w:color w:val="262626"/>
+          <w:lang w:val="en-US"/>
+        </w:rPr>
+        <w:t>(</w:t>
+      </w:r>
+      <w:r>
+        <w:rPr>
+          <w:rFonts w:ascii="JetBrains Mono" w:hAnsi="JetBrains Mono" w:cs="Courier New"/>
+          <w:b/>
+          <w:bCs/>
+          <w:color w:val="008080"/>
+          <w:lang w:val="en-US"/>
+        </w:rPr>
+        <w:t>'user_id'</w:t>
+      </w:r>
+      <w:r>
+        <w:rPr>
+          <w:rFonts w:ascii="JetBrains Mono" w:hAnsi="JetBrains Mono" w:cs="Courier New"/>
+          <w:color w:val="262626"/>
+          <w:lang w:val="en-US"/>
+        </w:rPr>
+        <w:t xml:space="preserve">, </w:t>
+      </w:r>
+      <w:r>
+        <w:rPr>
+          <w:rFonts w:ascii="JetBrains Mono" w:hAnsi="JetBrains Mono" w:cs="Courier New"/>
+          <w:color w:val="660099"/>
+          <w:lang w:val="en-US"/>
+        </w:rPr>
+        <w:t>width</w:t>
+      </w:r>
+      <w:r>
+        <w:rPr>
+          <w:rFonts w:ascii="JetBrains Mono" w:hAnsi="JetBrains Mono" w:cs="Courier New"/>
+          <w:color w:val="262626"/>
+          <w:lang w:val="en-US"/>
+        </w:rPr>
+        <w:t>=</w:t>
+      </w:r>
+      <w:r>
+        <w:rPr>
+          <w:rFonts w:ascii="JetBrains Mono" w:hAnsi="JetBrains Mono" w:cs="Courier New"/>
+          <w:color w:val="0073E6"/>
+          <w:lang w:val="en-US"/>
+        </w:rPr>
+        <w:t>50</w:t>
+      </w:r>
+      <w:r>
+        <w:rPr>
+          <w:rFonts w:ascii="JetBrains Mono" w:hAnsi="JetBrains Mono" w:cs="Courier New"/>
+          <w:color w:val="262626"/>
+          <w:lang w:val="en-US"/>
+        </w:rPr>
+        <w:t xml:space="preserve">, </w:t>
+      </w:r>
+      <w:r>
+        <w:rPr>
+          <w:rFonts w:ascii="JetBrains Mono" w:hAnsi="JetBrains Mono" w:cs="Courier New"/>
+          <w:color w:val="660099"/>
+          <w:lang w:val="en-US"/>
+        </w:rPr>
+        <w:t>anchor</w:t>
+      </w:r>
+      <w:r>
+        <w:rPr>
+          <w:rFonts w:ascii="JetBrains Mono" w:hAnsi="JetBrains Mono" w:cs="Courier New"/>
+          <w:color w:val="262626"/>
+          <w:lang w:val="en-US"/>
+        </w:rPr>
+        <w:t>=tk.CENTER)</w:t>
+      </w:r>
+      <w:r>
+        <w:rPr>
+          <w:rFonts w:ascii="JetBrains Mono" w:hAnsi="JetBrains Mono" w:cs="Courier New"/>
+          <w:color w:val="262626"/>
+          <w:lang w:val="en-US"/>
+        </w:rPr>
+        <w:br/>
+        <w:t xml:space="preserve">        </w:t>
+      </w:r>
+      <w:r>
+        <w:rPr>
+          <w:rFonts w:ascii="JetBrains Mono" w:hAnsi="JetBrains Mono" w:cs="Courier New"/>
+          <w:color w:val="94558D"/>
+          <w:lang w:val="en-US"/>
+        </w:rPr>
+        <w:t>self</w:t>
+      </w:r>
+      <w:r>
+        <w:rPr>
+          <w:rFonts w:ascii="JetBrains Mono" w:hAnsi="JetBrains Mono" w:cs="Courier New"/>
+          <w:color w:val="262626"/>
+          <w:lang w:val="en-US"/>
+        </w:rPr>
+        <w:t>.tree.</w:t>
+      </w:r>
+      <w:r>
+        <w:rPr>
+          <w:rFonts w:ascii="JetBrains Mono" w:hAnsi="JetBrains Mono" w:cs="Courier New"/>
+          <w:color w:val="000000"/>
+          <w:lang w:val="en-US"/>
+        </w:rPr>
+        <w:t>column</w:t>
+      </w:r>
+      <w:r>
+        <w:rPr>
+          <w:rFonts w:ascii="JetBrains Mono" w:hAnsi="JetBrains Mono" w:cs="Courier New"/>
+          <w:color w:val="262626"/>
+          <w:lang w:val="en-US"/>
+        </w:rPr>
+        <w:t>(</w:t>
+      </w:r>
+      <w:r>
+        <w:rPr>
+          <w:rFonts w:ascii="JetBrains Mono" w:hAnsi="JetBrains Mono" w:cs="Courier New"/>
+          <w:b/>
+          <w:bCs/>
+          <w:color w:val="008080"/>
+          <w:lang w:val="en-US"/>
+        </w:rPr>
+        <w:t>'name'</w:t>
+      </w:r>
+      <w:r>
+        <w:rPr>
+          <w:rFonts w:ascii="JetBrains Mono" w:hAnsi="JetBrains Mono" w:cs="Courier New"/>
+          <w:color w:val="262626"/>
+          <w:lang w:val="en-US"/>
+        </w:rPr>
+        <w:t xml:space="preserve">, </w:t>
+      </w:r>
+      <w:r>
+        <w:rPr>
+          <w:rFonts w:ascii="JetBrains Mono" w:hAnsi="JetBrains Mono" w:cs="Courier New"/>
+          <w:color w:val="660099"/>
+          <w:lang w:val="en-US"/>
+        </w:rPr>
+        <w:t>width</w:t>
+      </w:r>
+      <w:r>
+        <w:rPr>
+          <w:rFonts w:ascii="JetBrains Mono" w:hAnsi="JetBrains Mono" w:cs="Courier New"/>
+          <w:color w:val="262626"/>
+          <w:lang w:val="en-US"/>
+        </w:rPr>
+        <w:t>=</w:t>
+      </w:r>
+      <w:r>
+        <w:rPr>
+          <w:rFonts w:ascii="JetBrains Mono" w:hAnsi="JetBrains Mono" w:cs="Courier New"/>
+          <w:color w:val="0073E6"/>
+          <w:lang w:val="en-US"/>
+        </w:rPr>
+        <w:t>180</w:t>
+      </w:r>
+      <w:r>
+        <w:rPr>
+          <w:rFonts w:ascii="JetBrains Mono" w:hAnsi="JetBrains Mono" w:cs="Courier New"/>
+          <w:color w:val="262626"/>
+          <w:lang w:val="en-US"/>
+        </w:rPr>
+        <w:t xml:space="preserve">, </w:t>
+      </w:r>
+      <w:r>
+        <w:rPr>
+          <w:rFonts w:ascii="JetBrains Mono" w:hAnsi="JetBrains Mono" w:cs="Courier New"/>
+          <w:color w:val="660099"/>
+          <w:lang w:val="en-US"/>
+        </w:rPr>
+        <w:t>anchor</w:t>
+      </w:r>
+      <w:r>
+        <w:rPr>
+          <w:rFonts w:ascii="JetBrains Mono" w:hAnsi="JetBrains Mono" w:cs="Courier New"/>
+          <w:color w:val="262626"/>
+          <w:lang w:val="en-US"/>
+        </w:rPr>
+        <w:t>=tk.CENTER)</w:t>
+      </w:r>
+      <w:r>
+        <w:rPr>
+          <w:rFonts w:ascii="JetBrains Mono" w:hAnsi="JetBrains Mono" w:cs="Courier New"/>
+          <w:color w:val="262626"/>
+          <w:lang w:val="en-US"/>
+        </w:rPr>
+        <w:br/>
+        <w:t xml:space="preserve">        </w:t>
+      </w:r>
+      <w:r>
+        <w:rPr>
+          <w:rFonts w:ascii="JetBrains Mono" w:hAnsi="JetBrains Mono" w:cs="Courier New"/>
+          <w:color w:val="94558D"/>
+          <w:lang w:val="en-US"/>
+        </w:rPr>
+        <w:t>self</w:t>
+      </w:r>
+      <w:r>
+        <w:rPr>
+          <w:rFonts w:ascii="JetBrains Mono" w:hAnsi="JetBrains Mono" w:cs="Courier New"/>
+          <w:color w:val="262626"/>
+          <w:lang w:val="en-US"/>
+        </w:rPr>
+        <w:t>.tree.</w:t>
+      </w:r>
+      <w:r>
+        <w:rPr>
+          <w:rFonts w:ascii="JetBrains Mono" w:hAnsi="JetBrains Mono" w:cs="Courier New"/>
+          <w:color w:val="000000"/>
+          <w:lang w:val="en-US"/>
+        </w:rPr>
+        <w:t>column</w:t>
+      </w:r>
+      <w:r>
+        <w:rPr>
+          <w:rFonts w:ascii="JetBrains Mono" w:hAnsi="JetBrains Mono" w:cs="Courier New"/>
+          <w:color w:val="262626"/>
+          <w:lang w:val="en-US"/>
+        </w:rPr>
+        <w:t>(</w:t>
+      </w:r>
+      <w:r>
+        <w:rPr>
+          <w:rFonts w:ascii="JetBrains Mono" w:hAnsi="JetBrains Mono" w:cs="Courier New"/>
+          <w:b/>
+          <w:bCs/>
+          <w:color w:val="008080"/>
+          <w:lang w:val="en-US"/>
+        </w:rPr>
+        <w:t>'sex'</w:t>
+      </w:r>
+      <w:r>
+        <w:rPr>
+          <w:rFonts w:ascii="JetBrains Mono" w:hAnsi="JetBrains Mono" w:cs="Courier New"/>
+          <w:color w:val="262626"/>
+          <w:lang w:val="en-US"/>
+        </w:rPr>
+        <w:t xml:space="preserve">, </w:t>
+      </w:r>
+      <w:r>
+        <w:rPr>
+          <w:rFonts w:ascii="JetBrains Mono" w:hAnsi="JetBrains Mono" w:cs="Courier New"/>
+          <w:color w:val="660099"/>
+          <w:lang w:val="en-US"/>
+        </w:rPr>
+        <w:t>width</w:t>
+      </w:r>
+      <w:r>
+        <w:rPr>
+          <w:rFonts w:ascii="JetBrains Mono" w:hAnsi="JetBrains Mono" w:cs="Courier New"/>
+          <w:color w:val="262626"/>
+          <w:lang w:val="en-US"/>
+        </w:rPr>
+        <w:t>=</w:t>
+      </w:r>
+      <w:r>
+        <w:rPr>
+          <w:rFonts w:ascii="JetBrains Mono" w:hAnsi="JetBrains Mono" w:cs="Courier New"/>
+          <w:color w:val="0073E6"/>
+          <w:lang w:val="en-US"/>
+        </w:rPr>
+        <w:t>140</w:t>
+      </w:r>
+      <w:r>
+        <w:rPr>
+          <w:rFonts w:ascii="JetBrains Mono" w:hAnsi="JetBrains Mono" w:cs="Courier New"/>
+          <w:color w:val="262626"/>
+          <w:lang w:val="en-US"/>
+        </w:rPr>
+        <w:t xml:space="preserve">, </w:t>
+      </w:r>
+      <w:r>
+        <w:rPr>
+          <w:rFonts w:ascii="JetBrains Mono" w:hAnsi="JetBrains Mono" w:cs="Courier New"/>
+          <w:color w:val="660099"/>
+          <w:lang w:val="en-US"/>
+        </w:rPr>
+        <w:t>anchor</w:t>
+      </w:r>
+      <w:r>
+        <w:rPr>
+          <w:rFonts w:ascii="JetBrains Mono" w:hAnsi="JetBrains Mono" w:cs="Courier New"/>
+          <w:color w:val="262626"/>
+          <w:lang w:val="en-US"/>
+        </w:rPr>
+        <w:t>=tk.CENTER)</w:t>
+      </w:r>
+      <w:r>
+        <w:rPr>
+          <w:rFonts w:ascii="JetBrains Mono" w:hAnsi="JetBrains Mono" w:cs="Courier New"/>
+          <w:color w:val="262626"/>
+          <w:lang w:val="en-US"/>
+        </w:rPr>
+        <w:br/>
+        <w:t xml:space="preserve">        </w:t>
+      </w:r>
+      <w:r>
+        <w:rPr>
+          <w:rFonts w:ascii="JetBrains Mono" w:hAnsi="JetBrains Mono" w:cs="Courier New"/>
+          <w:color w:val="94558D"/>
+          <w:lang w:val="en-US"/>
+        </w:rPr>
+        <w:t>self</w:t>
+      </w:r>
+      <w:r>
+        <w:rPr>
+          <w:rFonts w:ascii="JetBrains Mono" w:hAnsi="JetBrains Mono" w:cs="Courier New"/>
+          <w:color w:val="262626"/>
+          <w:lang w:val="en-US"/>
+        </w:rPr>
+        <w:t>.tree.</w:t>
+      </w:r>
+      <w:r>
+        <w:rPr>
+          <w:rFonts w:ascii="JetBrains Mono" w:hAnsi="JetBrains Mono" w:cs="Courier New"/>
+          <w:color w:val="000000"/>
+          <w:lang w:val="en-US"/>
+        </w:rPr>
+        <w:t>column</w:t>
+      </w:r>
+      <w:r>
+        <w:rPr>
+          <w:rFonts w:ascii="JetBrains Mono" w:hAnsi="JetBrains Mono" w:cs="Courier New"/>
+          <w:color w:val="262626"/>
+          <w:lang w:val="en-US"/>
+        </w:rPr>
+        <w:t>(</w:t>
+      </w:r>
+      <w:r>
+        <w:rPr>
+          <w:rFonts w:ascii="JetBrains Mono" w:hAnsi="JetBrains Mono" w:cs="Courier New"/>
+          <w:b/>
+          <w:bCs/>
+          <w:color w:val="008080"/>
+          <w:lang w:val="en-US"/>
+        </w:rPr>
+        <w:t>'old'</w:t>
+      </w:r>
+      <w:r>
+        <w:rPr>
+          <w:rFonts w:ascii="JetBrains Mono" w:hAnsi="JetBrains Mono" w:cs="Courier New"/>
+          <w:color w:val="262626"/>
+          <w:lang w:val="en-US"/>
+        </w:rPr>
+        <w:t xml:space="preserve">, </w:t>
+      </w:r>
+      <w:r>
+        <w:rPr>
+          <w:rFonts w:ascii="JetBrains Mono" w:hAnsi="JetBrains Mono" w:cs="Courier New"/>
+          <w:color w:val="660099"/>
+          <w:lang w:val="en-US"/>
+        </w:rPr>
+        <w:t>width</w:t>
+      </w:r>
+      <w:r>
+        <w:rPr>
+          <w:rFonts w:ascii="JetBrains Mono" w:hAnsi="JetBrains Mono" w:cs="Courier New"/>
+          <w:color w:val="262626"/>
+          <w:lang w:val="en-US"/>
+        </w:rPr>
+        <w:t>=</w:t>
+      </w:r>
+      <w:r>
+        <w:rPr>
+          <w:rFonts w:ascii="JetBrains Mono" w:hAnsi="JetBrains Mono" w:cs="Courier New"/>
+          <w:color w:val="0073E6"/>
+          <w:lang w:val="en-US"/>
+        </w:rPr>
+        <w:t>140</w:t>
+      </w:r>
+      <w:r>
+        <w:rPr>
+          <w:rFonts w:ascii="JetBrains Mono" w:hAnsi="JetBrains Mono" w:cs="Courier New"/>
+          <w:color w:val="262626"/>
+          <w:lang w:val="en-US"/>
+        </w:rPr>
+        <w:t xml:space="preserve">, </w:t>
+      </w:r>
+      <w:r>
+        <w:rPr>
+          <w:rFonts w:ascii="JetBrains Mono" w:hAnsi="JetBrains Mono" w:cs="Courier New"/>
+          <w:color w:val="660099"/>
+          <w:lang w:val="en-US"/>
+        </w:rPr>
+        <w:t>anchor</w:t>
+      </w:r>
+      <w:r>
+        <w:rPr>
+          <w:rFonts w:ascii="JetBrains Mono" w:hAnsi="JetBrains Mono" w:cs="Courier New"/>
+          <w:color w:val="262626"/>
+          <w:lang w:val="en-US"/>
+        </w:rPr>
+        <w:t>=tk.CENTER)</w:t>
+      </w:r>
+      <w:r>
+        <w:rPr>
+          <w:rFonts w:ascii="JetBrains Mono" w:hAnsi="JetBrains Mono" w:cs="Courier New"/>
+          <w:color w:val="262626"/>
+          <w:lang w:val="en-US"/>
+        </w:rPr>
+        <w:br/>
+        <w:t xml:space="preserve">        </w:t>
+      </w:r>
+      <w:r>
+        <w:rPr>
+          <w:rFonts w:ascii="JetBrains Mono" w:hAnsi="JetBrains Mono" w:cs="Courier New"/>
+          <w:color w:val="94558D"/>
+          <w:lang w:val="en-US"/>
+        </w:rPr>
+        <w:t>self</w:t>
+      </w:r>
+      <w:r>
+        <w:rPr>
+          <w:rFonts w:ascii="JetBrains Mono" w:hAnsi="JetBrains Mono" w:cs="Courier New"/>
+          <w:color w:val="262626"/>
+          <w:lang w:val="en-US"/>
+        </w:rPr>
+        <w:t>.tree.</w:t>
+      </w:r>
+      <w:r>
+        <w:rPr>
+          <w:rFonts w:ascii="JetBrains Mono" w:hAnsi="JetBrains Mono" w:cs="Courier New"/>
+          <w:color w:val="000000"/>
+          <w:lang w:val="en-US"/>
+        </w:rPr>
+        <w:t>column</w:t>
+      </w:r>
+      <w:r>
+        <w:rPr>
+          <w:rFonts w:ascii="JetBrains Mono" w:hAnsi="JetBrains Mono" w:cs="Courier New"/>
+          <w:color w:val="262626"/>
+          <w:lang w:val="en-US"/>
+        </w:rPr>
+        <w:t>(</w:t>
+      </w:r>
+      <w:r>
+        <w:rPr>
+          <w:rFonts w:ascii="JetBrains Mono" w:hAnsi="JetBrains Mono" w:cs="Courier New"/>
+          <w:b/>
+          <w:bCs/>
+          <w:color w:val="008080"/>
+          <w:lang w:val="en-US"/>
+        </w:rPr>
+        <w:t>'score'</w:t>
+      </w:r>
+      <w:r>
+        <w:rPr>
+          <w:rFonts w:ascii="JetBrains Mono" w:hAnsi="JetBrains Mono" w:cs="Courier New"/>
+          <w:color w:val="262626"/>
+          <w:lang w:val="en-US"/>
+        </w:rPr>
+        <w:t xml:space="preserve">, </w:t>
+      </w:r>
+      <w:r>
+        <w:rPr>
+          <w:rFonts w:ascii="JetBrains Mono" w:hAnsi="JetBrains Mono" w:cs="Courier New"/>
+          <w:color w:val="660099"/>
+          <w:lang w:val="en-US"/>
+        </w:rPr>
+        <w:t>width</w:t>
+      </w:r>
+      <w:r>
+        <w:rPr>
+          <w:rFonts w:ascii="JetBrains Mono" w:hAnsi="JetBrains Mono" w:cs="Courier New"/>
+          <w:color w:val="262626"/>
+          <w:lang w:val="en-US"/>
+        </w:rPr>
+        <w:t>=</w:t>
+      </w:r>
+      <w:r>
+        <w:rPr>
+          <w:rFonts w:ascii="JetBrains Mono" w:hAnsi="JetBrains Mono" w:cs="Courier New"/>
+          <w:color w:val="0073E6"/>
+          <w:lang w:val="en-US"/>
+        </w:rPr>
+        <w:t>140</w:t>
+      </w:r>
+      <w:r>
+        <w:rPr>
+          <w:rFonts w:ascii="JetBrains Mono" w:hAnsi="JetBrains Mono" w:cs="Courier New"/>
+          <w:color w:val="262626"/>
+          <w:lang w:val="en-US"/>
+        </w:rPr>
+        <w:t xml:space="preserve">, </w:t>
+      </w:r>
+      <w:r>
+        <w:rPr>
+          <w:rFonts w:ascii="JetBrains Mono" w:hAnsi="JetBrains Mono" w:cs="Courier New"/>
+          <w:color w:val="660099"/>
+          <w:lang w:val="en-US"/>
+        </w:rPr>
+        <w:t>anchor</w:t>
+      </w:r>
+      <w:r>
+        <w:rPr>
+          <w:rFonts w:ascii="JetBrains Mono" w:hAnsi="JetBrains Mono" w:cs="Courier New"/>
+          <w:color w:val="262626"/>
+          <w:lang w:val="en-US"/>
+        </w:rPr>
+        <w:t>=tk.CENTER)</w:t>
+      </w:r>
+      <w:r>
+        <w:rPr>
+          <w:rFonts w:ascii="JetBrains Mono" w:hAnsi="JetBrains Mono" w:cs="Courier New"/>
+          <w:color w:val="262626"/>
+          <w:lang w:val="en-US"/>
+        </w:rPr>
+        <w:br/>
+      </w:r>
+      <w:r>
+        <w:rPr>
+          <w:rFonts w:ascii="JetBrains Mono" w:hAnsi="JetBrains Mono" w:cs="Courier New"/>
+          <w:color w:val="262626"/>
+          <w:lang w:val="en-US"/>
+        </w:rPr>
+        <w:br/>
+        <w:t xml:space="preserve">        </w:t>
+      </w:r>
+      <w:r>
+        <w:rPr>
+          <w:rFonts w:ascii="JetBrains Mono" w:hAnsi="JetBrains Mono" w:cs="Courier New"/>
+          <w:color w:val="94558D"/>
+          <w:lang w:val="en-US"/>
+        </w:rPr>
+        <w:t>self</w:t>
+      </w:r>
+      <w:r>
+        <w:rPr>
+          <w:rFonts w:ascii="JetBrains Mono" w:hAnsi="JetBrains Mono" w:cs="Courier New"/>
+          <w:color w:val="262626"/>
+          <w:lang w:val="en-US"/>
+        </w:rPr>
+        <w:t>.tree.</w:t>
+      </w:r>
+      <w:r>
+        <w:rPr>
+          <w:rFonts w:ascii="JetBrains Mono" w:hAnsi="JetBrains Mono" w:cs="Courier New"/>
+          <w:color w:val="000000"/>
+          <w:lang w:val="en-US"/>
+        </w:rPr>
+        <w:t>heading</w:t>
+      </w:r>
+      <w:r>
+        <w:rPr>
+          <w:rFonts w:ascii="JetBrains Mono" w:hAnsi="JetBrains Mono" w:cs="Courier New"/>
+          <w:color w:val="262626"/>
+          <w:lang w:val="en-US"/>
+        </w:rPr>
+        <w:t>(</w:t>
+      </w:r>
+      <w:r>
+        <w:rPr>
+          <w:rFonts w:ascii="JetBrains Mono" w:hAnsi="JetBrains Mono" w:cs="Courier New"/>
+          <w:b/>
+          <w:bCs/>
+          <w:color w:val="008080"/>
+          <w:lang w:val="en-US"/>
+        </w:rPr>
+        <w:t>'user_id'</w:t>
+      </w:r>
+      <w:r>
+        <w:rPr>
+          <w:rFonts w:ascii="JetBrains Mono" w:hAnsi="JetBrains Mono" w:cs="Courier New"/>
+          <w:color w:val="262626"/>
+          <w:lang w:val="en-US"/>
+        </w:rPr>
+        <w:t xml:space="preserve">, </w:t>
+      </w:r>
+      <w:r>
+        <w:rPr>
+          <w:rFonts w:ascii="JetBrains Mono" w:hAnsi="JetBrains Mono" w:cs="Courier New"/>
+          <w:color w:val="660099"/>
+          <w:lang w:val="en-US"/>
+        </w:rPr>
+        <w:t>text</w:t>
+      </w:r>
+      <w:r>
+        <w:rPr>
+          <w:rFonts w:ascii="JetBrains Mono" w:hAnsi="JetBrains Mono" w:cs="Courier New"/>
+          <w:color w:val="262626"/>
+          <w:lang w:val="en-US"/>
+        </w:rPr>
+        <w:t>=</w:t>
+      </w:r>
+      <w:r>
+        <w:rPr>
+          <w:rFonts w:ascii="JetBrains Mono" w:hAnsi="JetBrains Mono" w:cs="Courier New"/>
+          <w:b/>
+          <w:bCs/>
+          <w:color w:val="008080"/>
+          <w:lang w:val="en-US"/>
+        </w:rPr>
+        <w:t>'ID'</w:t>
+      </w:r>
+      <w:r>
+        <w:rPr>
+          <w:rFonts w:ascii="JetBrains Mono" w:hAnsi="JetBrains Mono" w:cs="Courier New"/>
+          <w:color w:val="262626"/>
+          <w:lang w:val="en-US"/>
+        </w:rPr>
+        <w:t>)</w:t>
+      </w:r>
+      <w:r>
+        <w:rPr>
+          <w:rFonts w:ascii="JetBrains Mono" w:hAnsi="JetBrains Mono" w:cs="Courier New"/>
+          <w:color w:val="262626"/>
+          <w:lang w:val="en-US"/>
+        </w:rPr>
+        <w:br/>
+        <w:t xml:space="preserve">        </w:t>
+      </w:r>
+      <w:r>
+        <w:rPr>
+          <w:rFonts w:ascii="JetBrains Mono" w:hAnsi="JetBrains Mono" w:cs="Courier New"/>
+          <w:color w:val="94558D"/>
+          <w:lang w:val="en-US"/>
+        </w:rPr>
+        <w:t>self</w:t>
+      </w:r>
+      <w:r>
+        <w:rPr>
+          <w:rFonts w:ascii="JetBrains Mono" w:hAnsi="JetBrains Mono" w:cs="Courier New"/>
+          <w:color w:val="262626"/>
+          <w:lang w:val="en-US"/>
+        </w:rPr>
+        <w:t>.tree.</w:t>
+      </w:r>
+      <w:r>
+        <w:rPr>
+          <w:rFonts w:ascii="JetBrains Mono" w:hAnsi="JetBrains Mono" w:cs="Courier New"/>
+          <w:color w:val="000000"/>
+          <w:lang w:val="en-US"/>
+        </w:rPr>
+        <w:t>heading</w:t>
+      </w:r>
+      <w:r>
+        <w:rPr>
+          <w:rFonts w:ascii="JetBrains Mono" w:hAnsi="JetBrains Mono" w:cs="Courier New"/>
+          <w:color w:val="262626"/>
+          <w:lang w:val="en-US"/>
+        </w:rPr>
+        <w:t>(</w:t>
+      </w:r>
+      <w:r>
+        <w:rPr>
+          <w:rFonts w:ascii="JetBrains Mono" w:hAnsi="JetBrains Mono" w:cs="Courier New"/>
+          <w:b/>
+          <w:bCs/>
+          <w:color w:val="008080"/>
+          <w:lang w:val="en-US"/>
+        </w:rPr>
+        <w:t>'name'</w:t>
+      </w:r>
+      <w:r>
+        <w:rPr>
+          <w:rFonts w:ascii="JetBrains Mono" w:hAnsi="JetBrains Mono" w:cs="Courier New"/>
+          <w:color w:val="262626"/>
+          <w:lang w:val="en-US"/>
+        </w:rPr>
+        <w:t xml:space="preserve">, </w:t>
+      </w:r>
+      <w:r>
+        <w:rPr>
+          <w:rFonts w:ascii="JetBrains Mono" w:hAnsi="JetBrains Mono" w:cs="Courier New"/>
+          <w:color w:val="660099"/>
+          <w:lang w:val="en-US"/>
+        </w:rPr>
+        <w:t>text</w:t>
+      </w:r>
+      <w:r>
+        <w:rPr>
+          <w:rFonts w:ascii="JetBrains Mono" w:hAnsi="JetBrains Mono" w:cs="Courier New"/>
+          <w:color w:val="262626"/>
+          <w:lang w:val="en-US"/>
+        </w:rPr>
+        <w:t>=</w:t>
+      </w:r>
+      <w:r>
+        <w:rPr>
+          <w:rFonts w:ascii="JetBrains Mono" w:hAnsi="JetBrains Mono" w:cs="Courier New"/>
+          <w:b/>
+          <w:bCs/>
+          <w:color w:val="008080"/>
+          <w:lang w:val="en-US"/>
+        </w:rPr>
+        <w:t>'</w:t>
+      </w:r>
+      <w:r>
+        <w:rPr>
+          <w:rFonts w:ascii="JetBrains Mono" w:hAnsi="JetBrains Mono" w:cs="Courier New"/>
+          <w:b/>
+          <w:bCs/>
+          <w:color w:val="008080"/>
+        </w:rPr>
+        <w:t>Имя</w:t>
+      </w:r>
+      <w:r>
+        <w:rPr>
+          <w:rFonts w:ascii="JetBrains Mono" w:hAnsi="JetBrains Mono" w:cs="Courier New"/>
+          <w:b/>
+          <w:bCs/>
+          <w:color w:val="008080"/>
+          <w:lang w:val="en-US"/>
+        </w:rPr>
+        <w:t xml:space="preserve"> </w:t>
+      </w:r>
+      <w:r>
+        <w:rPr>
+          <w:rFonts w:ascii="JetBrains Mono" w:hAnsi="JetBrains Mono" w:cs="Courier New"/>
+          <w:b/>
+          <w:bCs/>
+          <w:color w:val="008080"/>
+        </w:rPr>
+        <w:t>игрока</w:t>
+      </w:r>
+      <w:r>
+        <w:rPr>
+          <w:rFonts w:ascii="JetBrains Mono" w:hAnsi="JetBrains Mono" w:cs="Courier New"/>
+          <w:b/>
+          <w:bCs/>
+          <w:color w:val="008080"/>
+          <w:lang w:val="en-US"/>
+        </w:rPr>
+        <w:t>'</w:t>
+      </w:r>
+      <w:r>
+        <w:rPr>
+          <w:rFonts w:ascii="JetBrains Mono" w:hAnsi="JetBrains Mono" w:cs="Courier New"/>
+          <w:color w:val="262626"/>
+          <w:lang w:val="en-US"/>
+        </w:rPr>
+        <w:t>)</w:t>
+      </w:r>
+      <w:r>
+        <w:rPr>
+          <w:rFonts w:ascii="JetBrains Mono" w:hAnsi="JetBrains Mono" w:cs="Courier New"/>
+          <w:color w:val="262626"/>
+          <w:lang w:val="en-US"/>
+        </w:rPr>
+        <w:br/>
+        <w:t xml:space="preserve">        </w:t>
+      </w:r>
+      <w:r>
+        <w:rPr>
+          <w:rFonts w:ascii="JetBrains Mono" w:hAnsi="JetBrains Mono" w:cs="Courier New"/>
+          <w:color w:val="94558D"/>
+          <w:lang w:val="en-US"/>
+        </w:rPr>
+        <w:t>self</w:t>
+      </w:r>
+      <w:r>
+        <w:rPr>
+          <w:rFonts w:ascii="JetBrains Mono" w:hAnsi="JetBrains Mono" w:cs="Courier New"/>
+          <w:color w:val="262626"/>
+          <w:lang w:val="en-US"/>
+        </w:rPr>
+        <w:t>.tree.</w:t>
+      </w:r>
+      <w:r>
+        <w:rPr>
+          <w:rFonts w:ascii="JetBrains Mono" w:hAnsi="JetBrains Mono" w:cs="Courier New"/>
+          <w:color w:val="000000"/>
+          <w:lang w:val="en-US"/>
+        </w:rPr>
+        <w:t>heading</w:t>
+      </w:r>
+      <w:r>
+        <w:rPr>
+          <w:rFonts w:ascii="JetBrains Mono" w:hAnsi="JetBrains Mono" w:cs="Courier New"/>
+          <w:color w:val="262626"/>
+          <w:lang w:val="en-US"/>
+        </w:rPr>
+        <w:t>(</w:t>
+      </w:r>
+      <w:r>
+        <w:rPr>
+          <w:rFonts w:ascii="JetBrains Mono" w:hAnsi="JetBrains Mono" w:cs="Courier New"/>
+          <w:b/>
+          <w:bCs/>
+          <w:color w:val="008080"/>
+          <w:lang w:val="en-US"/>
+        </w:rPr>
+        <w:t>'sex'</w:t>
+      </w:r>
+      <w:r>
+        <w:rPr>
+          <w:rFonts w:ascii="JetBrains Mono" w:hAnsi="JetBrains Mono" w:cs="Courier New"/>
+          <w:color w:val="262626"/>
+          <w:lang w:val="en-US"/>
+        </w:rPr>
+        <w:t xml:space="preserve">, </w:t>
+      </w:r>
+      <w:r>
+        <w:rPr>
+          <w:rFonts w:ascii="JetBrains Mono" w:hAnsi="JetBrains Mono" w:cs="Courier New"/>
+          <w:color w:val="660099"/>
+          <w:lang w:val="en-US"/>
+        </w:rPr>
+        <w:t>text</w:t>
+      </w:r>
+      <w:r>
+        <w:rPr>
+          <w:rFonts w:ascii="JetBrains Mono" w:hAnsi="JetBrains Mono" w:cs="Courier New"/>
+          <w:color w:val="262626"/>
+          <w:lang w:val="en-US"/>
+        </w:rPr>
+        <w:t>=</w:t>
+      </w:r>
+      <w:r>
+        <w:rPr>
+          <w:rFonts w:ascii="JetBrains Mono" w:hAnsi="JetBrains Mono" w:cs="Courier New"/>
+          <w:b/>
+          <w:bCs/>
+          <w:color w:val="008080"/>
+          <w:lang w:val="en-US"/>
+        </w:rPr>
+        <w:t>'</w:t>
+      </w:r>
+      <w:r>
+        <w:rPr>
+          <w:rFonts w:ascii="JetBrains Mono" w:hAnsi="JetBrains Mono" w:cs="Courier New"/>
+          <w:b/>
+          <w:bCs/>
+          <w:color w:val="008080"/>
+        </w:rPr>
+        <w:t>Пол</w:t>
+      </w:r>
+      <w:r>
+        <w:rPr>
+          <w:rFonts w:ascii="JetBrains Mono" w:hAnsi="JetBrains Mono" w:cs="Courier New"/>
+          <w:b/>
+          <w:bCs/>
+          <w:color w:val="008080"/>
+          <w:lang w:val="en-US"/>
+        </w:rPr>
+        <w:t xml:space="preserve"> </w:t>
+      </w:r>
+      <w:r>
+        <w:rPr>
+          <w:rFonts w:ascii="JetBrains Mono" w:hAnsi="JetBrains Mono" w:cs="Courier New"/>
+          <w:b/>
+          <w:bCs/>
+          <w:color w:val="008080"/>
+        </w:rPr>
+        <w:t>игрока</w:t>
+      </w:r>
+      <w:r>
+        <w:rPr>
+          <w:rFonts w:ascii="JetBrains Mono" w:hAnsi="JetBrains Mono" w:cs="Courier New"/>
+          <w:b/>
+          <w:bCs/>
+          <w:color w:val="008080"/>
+          <w:lang w:val="en-US"/>
+        </w:rPr>
+        <w:t>'</w:t>
+      </w:r>
+      <w:r>
+        <w:rPr>
+          <w:rFonts w:ascii="JetBrains Mono" w:hAnsi="JetBrains Mono" w:cs="Courier New"/>
+          <w:color w:val="262626"/>
+          <w:lang w:val="en-US"/>
+        </w:rPr>
+        <w:t>)</w:t>
+      </w:r>
+      <w:r>
+        <w:rPr>
+          <w:rFonts w:ascii="JetBrains Mono" w:hAnsi="JetBrains Mono" w:cs="Courier New"/>
+          <w:color w:val="262626"/>
+          <w:lang w:val="en-US"/>
+        </w:rPr>
+        <w:br/>
+        <w:t xml:space="preserve">        </w:t>
+      </w:r>
+      <w:r>
+        <w:rPr>
+          <w:rFonts w:ascii="JetBrains Mono" w:hAnsi="JetBrains Mono" w:cs="Courier New"/>
+          <w:color w:val="94558D"/>
+          <w:lang w:val="en-US"/>
+        </w:rPr>
+        <w:t>self</w:t>
+      </w:r>
+      <w:r>
+        <w:rPr>
+          <w:rFonts w:ascii="JetBrains Mono" w:hAnsi="JetBrains Mono" w:cs="Courier New"/>
+          <w:color w:val="262626"/>
+          <w:lang w:val="en-US"/>
+        </w:rPr>
+        <w:t>.tree.</w:t>
+      </w:r>
+      <w:r>
+        <w:rPr>
+          <w:rFonts w:ascii="JetBrains Mono" w:hAnsi="JetBrains Mono" w:cs="Courier New"/>
+          <w:color w:val="000000"/>
+          <w:lang w:val="en-US"/>
+        </w:rPr>
+        <w:t>heading</w:t>
+      </w:r>
+      <w:r>
+        <w:rPr>
+          <w:rFonts w:ascii="JetBrains Mono" w:hAnsi="JetBrains Mono" w:cs="Courier New"/>
+          <w:color w:val="262626"/>
+          <w:lang w:val="en-US"/>
+        </w:rPr>
+        <w:t>(</w:t>
+      </w:r>
+      <w:r>
+        <w:rPr>
+          <w:rFonts w:ascii="JetBrains Mono" w:hAnsi="JetBrains Mono" w:cs="Courier New"/>
+          <w:b/>
+          <w:bCs/>
+          <w:color w:val="008080"/>
+          <w:lang w:val="en-US"/>
+        </w:rPr>
+        <w:t>'old'</w:t>
+      </w:r>
+      <w:r>
+        <w:rPr>
+          <w:rFonts w:ascii="JetBrains Mono" w:hAnsi="JetBrains Mono" w:cs="Courier New"/>
+          <w:color w:val="262626"/>
+          <w:lang w:val="en-US"/>
+        </w:rPr>
+        <w:t xml:space="preserve">, </w:t>
+      </w:r>
+      <w:r>
+        <w:rPr>
+          <w:rFonts w:ascii="JetBrains Mono" w:hAnsi="JetBrains Mono" w:cs="Courier New"/>
+          <w:color w:val="660099"/>
+          <w:lang w:val="en-US"/>
+        </w:rPr>
+        <w:t>text</w:t>
+      </w:r>
+      <w:r>
+        <w:rPr>
+          <w:rFonts w:ascii="JetBrains Mono" w:hAnsi="JetBrains Mono" w:cs="Courier New"/>
+          <w:color w:val="262626"/>
+          <w:lang w:val="en-US"/>
+        </w:rPr>
+        <w:t>=</w:t>
+      </w:r>
+      <w:r>
+        <w:rPr>
+          <w:rFonts w:ascii="JetBrains Mono" w:hAnsi="JetBrains Mono" w:cs="Courier New"/>
+          <w:b/>
+          <w:bCs/>
+          <w:color w:val="008080"/>
+          <w:lang w:val="en-US"/>
+        </w:rPr>
+        <w:t>'</w:t>
+      </w:r>
+      <w:r>
+        <w:rPr>
+          <w:rFonts w:ascii="JetBrains Mono" w:hAnsi="JetBrains Mono" w:cs="Courier New"/>
+          <w:b/>
+          <w:bCs/>
+          <w:color w:val="008080"/>
+        </w:rPr>
+        <w:t>Возраст</w:t>
+      </w:r>
+      <w:r>
+        <w:rPr>
+          <w:rFonts w:ascii="JetBrains Mono" w:hAnsi="JetBrains Mono" w:cs="Courier New"/>
+          <w:b/>
+          <w:bCs/>
+          <w:color w:val="008080"/>
+          <w:lang w:val="en-US"/>
+        </w:rPr>
+        <w:t xml:space="preserve"> </w:t>
+      </w:r>
+      <w:r>
+        <w:rPr>
+          <w:rFonts w:ascii="JetBrains Mono" w:hAnsi="JetBrains Mono" w:cs="Courier New"/>
+          <w:b/>
+          <w:bCs/>
+          <w:color w:val="008080"/>
+        </w:rPr>
+        <w:t>игрока</w:t>
+      </w:r>
+      <w:r>
+        <w:rPr>
+          <w:rFonts w:ascii="JetBrains Mono" w:hAnsi="JetBrains Mono" w:cs="Courier New"/>
+          <w:b/>
+          <w:bCs/>
+          <w:color w:val="008080"/>
+          <w:lang w:val="en-US"/>
+        </w:rPr>
+        <w:t>'</w:t>
+      </w:r>
+      <w:r>
+        <w:rPr>
+          <w:rFonts w:ascii="JetBrains Mono" w:hAnsi="JetBrains Mono" w:cs="Courier New"/>
+          <w:color w:val="262626"/>
+          <w:lang w:val="en-US"/>
+        </w:rPr>
+        <w:t>)</w:t>
+      </w:r>
+      <w:r>
+        <w:rPr>
+          <w:rFonts w:ascii="JetBrains Mono" w:hAnsi="JetBrains Mono" w:cs="Courier New"/>
+          <w:color w:val="262626"/>
+          <w:lang w:val="en-US"/>
+        </w:rPr>
+        <w:br/>
+        <w:t xml:space="preserve">        </w:t>
+      </w:r>
+      <w:r>
+        <w:rPr>
+          <w:rFonts w:ascii="JetBrains Mono" w:hAnsi="JetBrains Mono" w:cs="Courier New"/>
+          <w:color w:val="94558D"/>
+          <w:lang w:val="en-US"/>
+        </w:rPr>
+        <w:t>self</w:t>
+      </w:r>
+      <w:r>
+        <w:rPr>
+          <w:rFonts w:ascii="JetBrains Mono" w:hAnsi="JetBrains Mono" w:cs="Courier New"/>
+          <w:color w:val="262626"/>
+          <w:lang w:val="en-US"/>
+        </w:rPr>
+        <w:t>.tree.</w:t>
+      </w:r>
+      <w:r>
+        <w:rPr>
+          <w:rFonts w:ascii="JetBrains Mono" w:hAnsi="JetBrains Mono" w:cs="Courier New"/>
+          <w:color w:val="000000"/>
+          <w:lang w:val="en-US"/>
+        </w:rPr>
+        <w:t>heading</w:t>
+      </w:r>
+      <w:r>
+        <w:rPr>
+          <w:rFonts w:ascii="JetBrains Mono" w:hAnsi="JetBrains Mono" w:cs="Courier New"/>
+          <w:color w:val="262626"/>
+          <w:lang w:val="en-US"/>
+        </w:rPr>
+        <w:t>(</w:t>
+      </w:r>
+      <w:r>
+        <w:rPr>
+          <w:rFonts w:ascii="JetBrains Mono" w:hAnsi="JetBrains Mono" w:cs="Courier New"/>
+          <w:b/>
+          <w:bCs/>
+          <w:color w:val="008080"/>
+          <w:lang w:val="en-US"/>
+        </w:rPr>
+        <w:t>'score'</w:t>
+      </w:r>
+      <w:r>
+        <w:rPr>
+          <w:rFonts w:ascii="JetBrains Mono" w:hAnsi="JetBrains Mono" w:cs="Courier New"/>
+          <w:color w:val="262626"/>
+          <w:lang w:val="en-US"/>
+        </w:rPr>
+        <w:t xml:space="preserve">, </w:t>
+      </w:r>
+      <w:r>
+        <w:rPr>
+          <w:rFonts w:ascii="JetBrains Mono" w:hAnsi="JetBrains Mono" w:cs="Courier New"/>
+          <w:color w:val="660099"/>
+          <w:lang w:val="en-US"/>
+        </w:rPr>
+        <w:t>text</w:t>
+      </w:r>
+      <w:r>
+        <w:rPr>
+          <w:rFonts w:ascii="JetBrains Mono" w:hAnsi="JetBrains Mono" w:cs="Courier New"/>
+          <w:color w:val="262626"/>
+          <w:lang w:val="en-US"/>
+        </w:rPr>
+        <w:t>=</w:t>
+      </w:r>
+      <w:r>
+        <w:rPr>
+          <w:rFonts w:ascii="JetBrains Mono" w:hAnsi="JetBrains Mono" w:cs="Courier New"/>
+          <w:b/>
+          <w:bCs/>
+          <w:color w:val="008080"/>
+          <w:lang w:val="en-US"/>
+        </w:rPr>
+        <w:t>'</w:t>
+      </w:r>
+      <w:r>
+        <w:rPr>
+          <w:rFonts w:ascii="JetBrains Mono" w:hAnsi="JetBrains Mono" w:cs="Courier New"/>
+          <w:b/>
+          <w:bCs/>
+          <w:color w:val="008080"/>
+        </w:rPr>
+        <w:t>Результат</w:t>
+      </w:r>
+      <w:r>
+        <w:rPr>
+          <w:rFonts w:ascii="JetBrains Mono" w:hAnsi="JetBrains Mono" w:cs="Courier New"/>
+          <w:b/>
+          <w:bCs/>
+          <w:color w:val="008080"/>
+          <w:lang w:val="en-US"/>
+        </w:rPr>
+        <w:t xml:space="preserve"> </w:t>
+      </w:r>
+      <w:r>
+        <w:rPr>
+          <w:rFonts w:ascii="JetBrains Mono" w:hAnsi="JetBrains Mono" w:cs="Courier New"/>
+          <w:b/>
+          <w:bCs/>
+          <w:color w:val="008080"/>
+        </w:rPr>
+        <w:t>игрока</w:t>
+      </w:r>
+      <w:r>
+        <w:rPr>
+          <w:rFonts w:ascii="JetBrains Mono" w:hAnsi="JetBrains Mono" w:cs="Courier New"/>
+          <w:b/>
+          <w:bCs/>
+          <w:color w:val="008080"/>
+          <w:lang w:val="en-US"/>
+        </w:rPr>
+        <w:t>'</w:t>
+      </w:r>
+      <w:r>
+        <w:rPr>
+          <w:rFonts w:ascii="JetBrains Mono" w:hAnsi="JetBrains Mono" w:cs="Courier New"/>
+          <w:color w:val="262626"/>
+          <w:lang w:val="en-US"/>
+        </w:rPr>
+        <w:t>)</w:t>
+      </w:r>
+      <w:r>
+        <w:rPr>
+          <w:rFonts w:ascii="JetBrains Mono" w:hAnsi="JetBrains Mono" w:cs="Courier New"/>
+          <w:color w:val="262626"/>
+          <w:lang w:val="en-US"/>
+        </w:rPr>
+        <w:br/>
+      </w:r>
+      <w:r>
+        <w:rPr>
+          <w:rFonts w:ascii="JetBrains Mono" w:hAnsi="JetBrains Mono" w:cs="Courier New"/>
+          <w:color w:val="262626"/>
+          <w:lang w:val="en-US"/>
+        </w:rPr>
+        <w:br/>
+        <w:t xml:space="preserve">        </w:t>
+      </w:r>
+      <w:r>
+        <w:rPr>
+          <w:rFonts w:ascii="JetBrains Mono" w:hAnsi="JetBrains Mono" w:cs="Courier New"/>
+          <w:color w:val="94558D"/>
+          <w:lang w:val="en-US"/>
+        </w:rPr>
+        <w:t>self</w:t>
+      </w:r>
+      <w:r>
+        <w:rPr>
+          <w:rFonts w:ascii="JetBrains Mono" w:hAnsi="JetBrains Mono" w:cs="Courier New"/>
+          <w:color w:val="262626"/>
+          <w:lang w:val="en-US"/>
+        </w:rPr>
+        <w:t>.tree.</w:t>
+      </w:r>
+      <w:r>
+        <w:rPr>
+          <w:rFonts w:ascii="JetBrains Mono" w:hAnsi="JetBrains Mono" w:cs="Courier New"/>
+          <w:color w:val="000000"/>
+          <w:lang w:val="en-US"/>
+        </w:rPr>
+        <w:t>pack</w:t>
+      </w:r>
+      <w:r>
+        <w:rPr>
+          <w:rFonts w:ascii="JetBrains Mono" w:hAnsi="JetBrains Mono" w:cs="Courier New"/>
+          <w:color w:val="262626"/>
+          <w:lang w:val="en-US"/>
+        </w:rPr>
+        <w:t>()</w:t>
+      </w:r>
+      <w:r>
+        <w:rPr>
+          <w:rFonts w:ascii="JetBrains Mono" w:hAnsi="JetBrains Mono" w:cs="Courier New"/>
+          <w:color w:val="262626"/>
+          <w:lang w:val="en-US"/>
+        </w:rPr>
+        <w:br/>
+      </w:r>
+      <w:r>
+        <w:rPr>
+          <w:rFonts w:ascii="JetBrains Mono" w:hAnsi="JetBrains Mono" w:cs="Courier New"/>
+          <w:color w:val="262626"/>
+          <w:lang w:val="en-US"/>
+        </w:rPr>
+        <w:br/>
+      </w:r>
+      <w:r>
+        <w:rPr>
+          <w:rFonts w:ascii="JetBrains Mono" w:hAnsi="JetBrains Mono" w:cs="Courier New"/>
+          <w:color w:val="262626"/>
+          <w:lang w:val="en-US"/>
+        </w:rPr>
+        <w:lastRenderedPageBreak/>
+        <w:t xml:space="preserve">    </w:t>
+      </w:r>
+      <w:r>
+        <w:rPr>
+          <w:rFonts w:ascii="JetBrains Mono" w:hAnsi="JetBrains Mono" w:cs="Courier New"/>
+          <w:color w:val="000080"/>
+          <w:lang w:val="en-US"/>
+        </w:rPr>
+        <w:t xml:space="preserve">def </w:t>
+      </w:r>
+      <w:r>
+        <w:rPr>
+          <w:rFonts w:ascii="JetBrains Mono" w:hAnsi="JetBrains Mono" w:cs="Courier New"/>
+          <w:color w:val="000000"/>
+          <w:lang w:val="en-US"/>
+        </w:rPr>
+        <w:t>records</w:t>
+      </w:r>
+      <w:r>
+        <w:rPr>
+          <w:rFonts w:ascii="JetBrains Mono" w:hAnsi="JetBrains Mono" w:cs="Courier New"/>
+          <w:color w:val="262626"/>
+          <w:lang w:val="en-US"/>
+        </w:rPr>
+        <w:t>(</w:t>
+      </w:r>
+      <w:r>
+        <w:rPr>
+          <w:rFonts w:ascii="JetBrains Mono" w:hAnsi="JetBrains Mono" w:cs="Courier New"/>
+          <w:color w:val="94558D"/>
+          <w:lang w:val="en-US"/>
+        </w:rPr>
+        <w:t>self</w:t>
+      </w:r>
+      <w:r>
+        <w:rPr>
+          <w:rFonts w:ascii="JetBrains Mono" w:hAnsi="JetBrains Mono" w:cs="Courier New"/>
+          <w:color w:val="262626"/>
+          <w:lang w:val="en-US"/>
+        </w:rPr>
+        <w:t>, user_id, name, sex, old, score):</w:t>
+      </w:r>
+      <w:r>
+        <w:rPr>
+          <w:rFonts w:ascii="JetBrains Mono" w:hAnsi="JetBrains Mono" w:cs="Courier New"/>
+          <w:color w:val="262626"/>
+          <w:lang w:val="en-US"/>
+        </w:rPr>
+        <w:br/>
+        <w:t xml:space="preserve">        </w:t>
+      </w:r>
+      <w:r>
+        <w:rPr>
+          <w:rFonts w:ascii="JetBrains Mono" w:hAnsi="JetBrains Mono" w:cs="Courier New"/>
+          <w:color w:val="94558D"/>
+          <w:lang w:val="en-US"/>
+        </w:rPr>
+        <w:t>self</w:t>
+      </w:r>
+      <w:r>
+        <w:rPr>
+          <w:rFonts w:ascii="JetBrains Mono" w:hAnsi="JetBrains Mono" w:cs="Courier New"/>
+          <w:color w:val="262626"/>
+          <w:lang w:val="en-US"/>
+        </w:rPr>
+        <w:t>.db.</w:t>
+      </w:r>
+      <w:r>
+        <w:rPr>
+          <w:rFonts w:ascii="JetBrains Mono" w:hAnsi="JetBrains Mono" w:cs="Courier New"/>
+          <w:color w:val="000000"/>
+          <w:lang w:val="en-US"/>
+        </w:rPr>
+        <w:t>insert_data</w:t>
+      </w:r>
+      <w:r>
+        <w:rPr>
+          <w:rFonts w:ascii="JetBrains Mono" w:hAnsi="JetBrains Mono" w:cs="Courier New"/>
+          <w:color w:val="262626"/>
+          <w:lang w:val="en-US"/>
+        </w:rPr>
+        <w:t>(user_id, name, sex, old, score)</w:t>
+      </w:r>
+      <w:r>
+        <w:rPr>
+          <w:rFonts w:ascii="JetBrains Mono" w:hAnsi="JetBrains Mono" w:cs="Courier New"/>
+          <w:color w:val="262626"/>
+          <w:lang w:val="en-US"/>
+        </w:rPr>
+        <w:br/>
+        <w:t xml:space="preserve">        </w:t>
+      </w:r>
+      <w:r>
+        <w:rPr>
+          <w:rFonts w:ascii="JetBrains Mono" w:hAnsi="JetBrains Mono" w:cs="Courier New"/>
+          <w:color w:val="94558D"/>
+          <w:lang w:val="en-US"/>
+        </w:rPr>
+        <w:t>self</w:t>
+      </w:r>
+      <w:r>
+        <w:rPr>
+          <w:rFonts w:ascii="JetBrains Mono" w:hAnsi="JetBrains Mono" w:cs="Courier New"/>
+          <w:color w:val="262626"/>
+          <w:lang w:val="en-US"/>
+        </w:rPr>
+        <w:t>.</w:t>
+      </w:r>
+      <w:r>
+        <w:rPr>
+          <w:rFonts w:ascii="JetBrains Mono" w:hAnsi="JetBrains Mono" w:cs="Courier New"/>
+          <w:color w:val="000000"/>
+          <w:lang w:val="en-US"/>
+        </w:rPr>
+        <w:t>view_records</w:t>
+      </w:r>
+      <w:r>
+        <w:rPr>
+          <w:rFonts w:ascii="JetBrains Mono" w:hAnsi="JetBrains Mono" w:cs="Courier New"/>
+          <w:color w:val="262626"/>
+          <w:lang w:val="en-US"/>
+        </w:rPr>
+        <w:t>()</w:t>
+      </w:r>
+      <w:r>
+        <w:rPr>
+          <w:rFonts w:ascii="JetBrains Mono" w:hAnsi="JetBrains Mono" w:cs="Courier New"/>
+          <w:color w:val="262626"/>
+          <w:lang w:val="en-US"/>
+        </w:rPr>
+        <w:br/>
+      </w:r>
+      <w:r>
+        <w:rPr>
+          <w:rFonts w:ascii="JetBrains Mono" w:hAnsi="JetBrains Mono" w:cs="Courier New"/>
+          <w:color w:val="262626"/>
+          <w:lang w:val="en-US"/>
+        </w:rPr>
+        <w:br/>
+        <w:t xml:space="preserve">    </w:t>
+      </w:r>
+      <w:r>
+        <w:rPr>
+          <w:rFonts w:ascii="JetBrains Mono" w:hAnsi="JetBrains Mono" w:cs="Courier New"/>
+          <w:color w:val="000080"/>
+          <w:lang w:val="en-US"/>
+        </w:rPr>
+        <w:t xml:space="preserve">def </w:t>
+      </w:r>
+      <w:r>
+        <w:rPr>
+          <w:rFonts w:ascii="JetBrains Mono" w:hAnsi="JetBrains Mono" w:cs="Courier New"/>
+          <w:color w:val="000000"/>
+          <w:lang w:val="en-US"/>
+        </w:rPr>
+        <w:t>view_records</w:t>
+      </w:r>
+      <w:r>
+        <w:rPr>
+          <w:rFonts w:ascii="JetBrains Mono" w:hAnsi="JetBrains Mono" w:cs="Courier New"/>
+          <w:color w:val="262626"/>
+          <w:lang w:val="en-US"/>
+        </w:rPr>
+        <w:t>(</w:t>
+      </w:r>
+      <w:r>
+        <w:rPr>
+          <w:rFonts w:ascii="JetBrains Mono" w:hAnsi="JetBrains Mono" w:cs="Courier New"/>
+          <w:color w:val="94558D"/>
+          <w:lang w:val="en-US"/>
+        </w:rPr>
+        <w:t>self</w:t>
+      </w:r>
+      <w:r>
+        <w:rPr>
+          <w:rFonts w:ascii="JetBrains Mono" w:hAnsi="JetBrains Mono" w:cs="Courier New"/>
+          <w:color w:val="262626"/>
+          <w:lang w:val="en-US"/>
+        </w:rPr>
+        <w:t>):</w:t>
+      </w:r>
+      <w:r>
+        <w:rPr>
+          <w:rFonts w:ascii="JetBrains Mono" w:hAnsi="JetBrains Mono" w:cs="Courier New"/>
+          <w:color w:val="262626"/>
+          <w:lang w:val="en-US"/>
+        </w:rPr>
+        <w:br/>
+        <w:t xml:space="preserve">        </w:t>
+      </w:r>
+      <w:r>
+        <w:rPr>
+          <w:rFonts w:ascii="JetBrains Mono" w:hAnsi="JetBrains Mono" w:cs="Courier New"/>
+          <w:color w:val="94558D"/>
+          <w:lang w:val="en-US"/>
+        </w:rPr>
+        <w:t>self</w:t>
+      </w:r>
+      <w:r>
+        <w:rPr>
+          <w:rFonts w:ascii="JetBrains Mono" w:hAnsi="JetBrains Mono" w:cs="Courier New"/>
+          <w:color w:val="262626"/>
+          <w:lang w:val="en-US"/>
+        </w:rPr>
+        <w:t>.db.cur.</w:t>
+      </w:r>
+      <w:r>
+        <w:rPr>
+          <w:rFonts w:ascii="JetBrains Mono" w:hAnsi="JetBrains Mono" w:cs="Courier New"/>
+          <w:color w:val="000000"/>
+          <w:lang w:val="en-US"/>
+        </w:rPr>
+        <w:t>execute</w:t>
+      </w:r>
+      <w:r>
+        <w:rPr>
+          <w:rFonts w:ascii="JetBrains Mono" w:hAnsi="JetBrains Mono" w:cs="Courier New"/>
+          <w:color w:val="262626"/>
+          <w:lang w:val="en-US"/>
+        </w:rPr>
+        <w:t>(</w:t>
+      </w:r>
+      <w:r>
+        <w:rPr>
+          <w:rFonts w:ascii="JetBrains Mono" w:hAnsi="JetBrains Mono" w:cs="Courier New"/>
+          <w:b/>
+          <w:bCs/>
+          <w:color w:val="008080"/>
+          <w:lang w:val="en-US"/>
+        </w:rPr>
+        <w:t>"""SELECT * FROM users"""</w:t>
+      </w:r>
+      <w:r>
+        <w:rPr>
+          <w:rFonts w:ascii="JetBrains Mono" w:hAnsi="JetBrains Mono" w:cs="Courier New"/>
+          <w:color w:val="262626"/>
+          <w:lang w:val="en-US"/>
+        </w:rPr>
+        <w:t>)</w:t>
+      </w:r>
+      <w:r>
+        <w:rPr>
+          <w:rFonts w:ascii="JetBrains Mono" w:hAnsi="JetBrains Mono" w:cs="Courier New"/>
+          <w:color w:val="262626"/>
+          <w:lang w:val="en-US"/>
+        </w:rPr>
+        <w:br/>
+        <w:t xml:space="preserve">        [</w:t>
+      </w:r>
+      <w:r>
+        <w:rPr>
+          <w:rFonts w:ascii="JetBrains Mono" w:hAnsi="JetBrains Mono" w:cs="Courier New"/>
+          <w:color w:val="94558D"/>
+          <w:lang w:val="en-US"/>
+        </w:rPr>
+        <w:t>self</w:t>
+      </w:r>
+      <w:r>
+        <w:rPr>
+          <w:rFonts w:ascii="JetBrains Mono" w:hAnsi="JetBrains Mono" w:cs="Courier New"/>
+          <w:color w:val="262626"/>
+          <w:lang w:val="en-US"/>
+        </w:rPr>
+        <w:t>.tree.</w:t>
+      </w:r>
+      <w:r>
+        <w:rPr>
+          <w:rFonts w:ascii="JetBrains Mono" w:hAnsi="JetBrains Mono" w:cs="Courier New"/>
+          <w:color w:val="000000"/>
+          <w:lang w:val="en-US"/>
+        </w:rPr>
+        <w:t>delete</w:t>
+      </w:r>
+      <w:r>
+        <w:rPr>
+          <w:rFonts w:ascii="JetBrains Mono" w:hAnsi="JetBrains Mono" w:cs="Courier New"/>
+          <w:color w:val="262626"/>
+          <w:lang w:val="en-US"/>
+        </w:rPr>
+        <w:t xml:space="preserve">(i) </w:t>
+      </w:r>
+      <w:r>
+        <w:rPr>
+          <w:rFonts w:ascii="JetBrains Mono" w:hAnsi="JetBrains Mono" w:cs="Courier New"/>
+          <w:color w:val="000080"/>
+          <w:lang w:val="en-US"/>
+        </w:rPr>
+        <w:t xml:space="preserve">for </w:t>
+      </w:r>
+      <w:r>
+        <w:rPr>
+          <w:rFonts w:ascii="JetBrains Mono" w:hAnsi="JetBrains Mono" w:cs="Courier New"/>
+          <w:color w:val="262626"/>
+          <w:lang w:val="en-US"/>
+        </w:rPr>
+        <w:t xml:space="preserve">i </w:t>
+      </w:r>
+      <w:r>
+        <w:rPr>
+          <w:rFonts w:ascii="JetBrains Mono" w:hAnsi="JetBrains Mono" w:cs="Courier New"/>
+          <w:color w:val="000080"/>
+          <w:lang w:val="en-US"/>
+        </w:rPr>
+        <w:t xml:space="preserve">in </w:t>
+      </w:r>
+      <w:r>
+        <w:rPr>
+          <w:rFonts w:ascii="JetBrains Mono" w:hAnsi="JetBrains Mono" w:cs="Courier New"/>
+          <w:color w:val="94558D"/>
+          <w:lang w:val="en-US"/>
+        </w:rPr>
+        <w:t>self</w:t>
+      </w:r>
+      <w:r>
+        <w:rPr>
+          <w:rFonts w:ascii="JetBrains Mono" w:hAnsi="JetBrains Mono" w:cs="Courier New"/>
+          <w:color w:val="262626"/>
+          <w:lang w:val="en-US"/>
+        </w:rPr>
+        <w:t>.tree.</w:t>
+      </w:r>
+      <w:r>
+        <w:rPr>
+          <w:rFonts w:ascii="JetBrains Mono" w:hAnsi="JetBrains Mono" w:cs="Courier New"/>
+          <w:color w:val="000000"/>
+          <w:lang w:val="en-US"/>
+        </w:rPr>
+        <w:t>get_children</w:t>
+      </w:r>
+      <w:r>
+        <w:rPr>
+          <w:rFonts w:ascii="JetBrains Mono" w:hAnsi="JetBrains Mono" w:cs="Courier New"/>
+          <w:color w:val="262626"/>
+          <w:lang w:val="en-US"/>
+        </w:rPr>
+        <w:t>()]</w:t>
+      </w:r>
+      <w:r>
+        <w:rPr>
+          <w:rFonts w:ascii="JetBrains Mono" w:hAnsi="JetBrains Mono" w:cs="Courier New"/>
+          <w:color w:val="262626"/>
+          <w:lang w:val="en-US"/>
+        </w:rPr>
+        <w:br/>
+        <w:t xml:space="preserve">        [</w:t>
+      </w:r>
+      <w:r>
+        <w:rPr>
+          <w:rFonts w:ascii="JetBrains Mono" w:hAnsi="JetBrains Mono" w:cs="Courier New"/>
+          <w:color w:val="94558D"/>
+          <w:lang w:val="en-US"/>
+        </w:rPr>
+        <w:t>self</w:t>
+      </w:r>
+      <w:r>
+        <w:rPr>
+          <w:rFonts w:ascii="JetBrains Mono" w:hAnsi="JetBrains Mono" w:cs="Courier New"/>
+          <w:color w:val="262626"/>
+          <w:lang w:val="en-US"/>
+        </w:rPr>
+        <w:t>.tree.</w:t>
+      </w:r>
+      <w:r>
+        <w:rPr>
+          <w:rFonts w:ascii="JetBrains Mono" w:hAnsi="JetBrains Mono" w:cs="Courier New"/>
+          <w:color w:val="000000"/>
+          <w:lang w:val="en-US"/>
+        </w:rPr>
+        <w:t>insert</w:t>
+      </w:r>
+      <w:r>
+        <w:rPr>
+          <w:rFonts w:ascii="JetBrains Mono" w:hAnsi="JetBrains Mono" w:cs="Courier New"/>
+          <w:color w:val="262626"/>
+          <w:lang w:val="en-US"/>
+        </w:rPr>
+        <w:t>(</w:t>
+      </w:r>
+      <w:r>
+        <w:rPr>
+          <w:rFonts w:ascii="JetBrains Mono" w:hAnsi="JetBrains Mono" w:cs="Courier New"/>
+          <w:b/>
+          <w:bCs/>
+          <w:color w:val="008080"/>
+          <w:lang w:val="en-US"/>
+        </w:rPr>
+        <w:t>''</w:t>
+      </w:r>
+      <w:r>
+        <w:rPr>
+          <w:rFonts w:ascii="JetBrains Mono" w:hAnsi="JetBrains Mono" w:cs="Courier New"/>
+          <w:color w:val="262626"/>
+          <w:lang w:val="en-US"/>
+        </w:rPr>
+        <w:t xml:space="preserve">, </w:t>
+      </w:r>
+      <w:r>
+        <w:rPr>
+          <w:rFonts w:ascii="JetBrains Mono" w:hAnsi="JetBrains Mono" w:cs="Courier New"/>
+          <w:b/>
+          <w:bCs/>
+          <w:color w:val="008080"/>
+          <w:lang w:val="en-US"/>
+        </w:rPr>
+        <w:t>'end'</w:t>
+      </w:r>
+      <w:r>
+        <w:rPr>
+          <w:rFonts w:ascii="JetBrains Mono" w:hAnsi="JetBrains Mono" w:cs="Courier New"/>
+          <w:color w:val="262626"/>
+          <w:lang w:val="en-US"/>
+        </w:rPr>
+        <w:t xml:space="preserve">, </w:t>
+      </w:r>
+      <w:r>
+        <w:rPr>
+          <w:rFonts w:ascii="JetBrains Mono" w:hAnsi="JetBrains Mono" w:cs="Courier New"/>
+          <w:color w:val="660099"/>
+          <w:lang w:val="en-US"/>
+        </w:rPr>
+        <w:t>values</w:t>
+      </w:r>
+      <w:r>
+        <w:rPr>
+          <w:rFonts w:ascii="JetBrains Mono" w:hAnsi="JetBrains Mono" w:cs="Courier New"/>
+          <w:color w:val="262626"/>
+          <w:lang w:val="en-US"/>
+        </w:rPr>
+        <w:t xml:space="preserve">=row) </w:t>
+      </w:r>
+      <w:r>
+        <w:rPr>
+          <w:rFonts w:ascii="JetBrains Mono" w:hAnsi="JetBrains Mono" w:cs="Courier New"/>
+          <w:color w:val="000080"/>
+          <w:lang w:val="en-US"/>
+        </w:rPr>
+        <w:t xml:space="preserve">for </w:t>
+      </w:r>
+      <w:r>
+        <w:rPr>
+          <w:rFonts w:ascii="JetBrains Mono" w:hAnsi="JetBrains Mono" w:cs="Courier New"/>
+          <w:color w:val="262626"/>
+          <w:lang w:val="en-US"/>
+        </w:rPr>
+        <w:t xml:space="preserve">row </w:t>
+      </w:r>
+      <w:r>
+        <w:rPr>
+          <w:rFonts w:ascii="JetBrains Mono" w:hAnsi="JetBrains Mono" w:cs="Courier New"/>
+          <w:color w:val="000080"/>
+          <w:lang w:val="en-US"/>
+        </w:rPr>
+        <w:t xml:space="preserve">in </w:t>
+      </w:r>
+      <w:r>
+        <w:rPr>
+          <w:rFonts w:ascii="JetBrains Mono" w:hAnsi="JetBrains Mono" w:cs="Courier New"/>
+          <w:color w:val="94558D"/>
+          <w:lang w:val="en-US"/>
+        </w:rPr>
+        <w:t>self</w:t>
+      </w:r>
+      <w:r>
+        <w:rPr>
+          <w:rFonts w:ascii="JetBrains Mono" w:hAnsi="JetBrains Mono" w:cs="Courier New"/>
+          <w:color w:val="262626"/>
+          <w:lang w:val="en-US"/>
+        </w:rPr>
+        <w:t>.db.cur.</w:t>
+      </w:r>
+      <w:r>
+        <w:rPr>
+          <w:rFonts w:ascii="JetBrains Mono" w:hAnsi="JetBrains Mono" w:cs="Courier New"/>
+          <w:color w:val="000000"/>
+          <w:lang w:val="en-US"/>
+        </w:rPr>
+        <w:t>fetchall</w:t>
+      </w:r>
+      <w:r>
+        <w:rPr>
+          <w:rFonts w:ascii="JetBrains Mono" w:hAnsi="JetBrains Mono" w:cs="Courier New"/>
+          <w:color w:val="262626"/>
+          <w:lang w:val="en-US"/>
+        </w:rPr>
+        <w:t>()]</w:t>
+      </w:r>
+      <w:r>
+        <w:rPr>
+          <w:rFonts w:ascii="JetBrains Mono" w:hAnsi="JetBrains Mono" w:cs="Courier New"/>
+          <w:color w:val="262626"/>
+          <w:lang w:val="en-US"/>
+        </w:rPr>
+        <w:br/>
+      </w:r>
+      <w:r>
+        <w:rPr>
+          <w:rFonts w:ascii="JetBrains Mono" w:hAnsi="JetBrains Mono" w:cs="Courier New"/>
+          <w:color w:val="262626"/>
+          <w:lang w:val="en-US"/>
+        </w:rPr>
+        <w:br/>
+      </w:r>
+      <w:r>
+        <w:rPr>
+          <w:rFonts w:ascii="JetBrains Mono" w:hAnsi="JetBrains Mono" w:cs="Courier New"/>
+          <w:color w:val="262626"/>
+          <w:lang w:val="en-US"/>
+        </w:rPr>
+        <w:br/>
+        <w:t xml:space="preserve">    </w:t>
+      </w:r>
+      <w:r>
+        <w:rPr>
+          <w:rFonts w:ascii="JetBrains Mono" w:hAnsi="JetBrains Mono" w:cs="Courier New"/>
+          <w:color w:val="000080"/>
+          <w:lang w:val="en-US"/>
+        </w:rPr>
+        <w:t xml:space="preserve">def </w:t>
+      </w:r>
+      <w:r>
+        <w:rPr>
+          <w:rFonts w:ascii="JetBrains Mono" w:hAnsi="JetBrains Mono" w:cs="Courier New"/>
+          <w:color w:val="000000"/>
+          <w:lang w:val="en-US"/>
+        </w:rPr>
+        <w:t>open_dialog</w:t>
+      </w:r>
+      <w:r>
+        <w:rPr>
+          <w:rFonts w:ascii="JetBrains Mono" w:hAnsi="JetBrains Mono" w:cs="Courier New"/>
+          <w:color w:val="262626"/>
+          <w:lang w:val="en-US"/>
+        </w:rPr>
+        <w:t>(</w:t>
+      </w:r>
+      <w:r>
+        <w:rPr>
+          <w:rFonts w:ascii="JetBrains Mono" w:hAnsi="JetBrains Mono" w:cs="Courier New"/>
+          <w:color w:val="94558D"/>
+          <w:lang w:val="en-US"/>
+        </w:rPr>
+        <w:t>self</w:t>
+      </w:r>
+      <w:r>
+        <w:rPr>
+          <w:rFonts w:ascii="JetBrains Mono" w:hAnsi="JetBrains Mono" w:cs="Courier New"/>
+          <w:color w:val="262626"/>
+          <w:lang w:val="en-US"/>
+        </w:rPr>
+        <w:t>):</w:t>
+      </w:r>
+      <w:r>
+        <w:rPr>
+          <w:rFonts w:ascii="JetBrains Mono" w:hAnsi="JetBrains Mono" w:cs="Courier New"/>
+          <w:color w:val="262626"/>
+          <w:lang w:val="en-US"/>
+        </w:rPr>
+        <w:br/>
+        <w:t xml:space="preserve">        </w:t>
+      </w:r>
+      <w:r>
+        <w:rPr>
+          <w:rFonts w:ascii="JetBrains Mono" w:hAnsi="JetBrains Mono" w:cs="Courier New"/>
+          <w:color w:val="000000"/>
+          <w:lang w:val="en-US"/>
+        </w:rPr>
+        <w:t>Child</w:t>
+      </w:r>
+      <w:r>
+        <w:rPr>
+          <w:rFonts w:ascii="JetBrains Mono" w:hAnsi="JetBrains Mono" w:cs="Courier New"/>
+          <w:color w:val="262626"/>
+          <w:lang w:val="en-US"/>
+        </w:rPr>
+        <w:t>(</w:t>
+      </w:r>
+      <w:r>
+        <w:rPr>
+          <w:rFonts w:ascii="JetBrains Mono" w:hAnsi="JetBrains Mono" w:cs="Courier New"/>
+          <w:color w:val="94558D"/>
+          <w:lang w:val="en-US"/>
+        </w:rPr>
+        <w:t>self</w:t>
+      </w:r>
+      <w:r>
+        <w:rPr>
+          <w:rFonts w:ascii="JetBrains Mono" w:hAnsi="JetBrains Mono" w:cs="Courier New"/>
+          <w:color w:val="262626"/>
+          <w:lang w:val="en-US"/>
+        </w:rPr>
+        <w:t>, app)</w:t>
+      </w:r>
+      <w:r>
+        <w:rPr>
+          <w:rFonts w:ascii="JetBrains Mono" w:hAnsi="JetBrains Mono" w:cs="Courier New"/>
+          <w:color w:val="262626"/>
+          <w:lang w:val="en-US"/>
+        </w:rPr>
+        <w:br/>
+      </w:r>
+      <w:r>
+        <w:rPr>
+          <w:rFonts w:ascii="JetBrains Mono" w:hAnsi="JetBrains Mono" w:cs="Courier New"/>
+          <w:color w:val="262626"/>
+          <w:lang w:val="en-US"/>
+        </w:rPr>
+        <w:br/>
+      </w:r>
+      <w:r>
+        <w:rPr>
+          <w:rFonts w:ascii="JetBrains Mono" w:hAnsi="JetBrains Mono" w:cs="Courier New"/>
+          <w:color w:val="000080"/>
+          <w:lang w:val="en-US"/>
+        </w:rPr>
+        <w:t xml:space="preserve">class </w:t>
+      </w:r>
+      <w:r>
+        <w:rPr>
+          <w:rFonts w:ascii="JetBrains Mono" w:hAnsi="JetBrains Mono" w:cs="Courier New"/>
+          <w:color w:val="000000"/>
+          <w:lang w:val="en-US"/>
+        </w:rPr>
+        <w:t>DB</w:t>
+      </w:r>
+      <w:r>
+        <w:rPr>
+          <w:rFonts w:ascii="JetBrains Mono" w:hAnsi="JetBrains Mono" w:cs="Courier New"/>
+          <w:color w:val="262626"/>
+          <w:lang w:val="en-US"/>
+        </w:rPr>
+        <w:t>:</w:t>
+      </w:r>
+      <w:r>
+        <w:rPr>
+          <w:rFonts w:ascii="JetBrains Mono" w:hAnsi="JetBrains Mono" w:cs="Courier New"/>
+          <w:color w:val="262626"/>
+          <w:lang w:val="en-US"/>
+        </w:rPr>
+        <w:br/>
+        <w:t xml:space="preserve">    </w:t>
+      </w:r>
+      <w:r>
+        <w:rPr>
+          <w:rFonts w:ascii="JetBrains Mono" w:hAnsi="JetBrains Mono" w:cs="Courier New"/>
+          <w:color w:val="000080"/>
+          <w:lang w:val="en-US"/>
+        </w:rPr>
+        <w:t xml:space="preserve">with </w:t>
+      </w:r>
+      <w:r>
+        <w:rPr>
+          <w:rFonts w:ascii="JetBrains Mono" w:hAnsi="JetBrains Mono" w:cs="Courier New"/>
+          <w:color w:val="262626"/>
+          <w:lang w:val="en-US"/>
+        </w:rPr>
+        <w:t>sq.</w:t>
+      </w:r>
+      <w:r>
+        <w:rPr>
+          <w:rFonts w:ascii="JetBrains Mono" w:hAnsi="JetBrains Mono" w:cs="Courier New"/>
+          <w:color w:val="000000"/>
+          <w:lang w:val="en-US"/>
+        </w:rPr>
+        <w:t>connect</w:t>
+      </w:r>
+      <w:r>
+        <w:rPr>
+          <w:rFonts w:ascii="JetBrains Mono" w:hAnsi="JetBrains Mono" w:cs="Courier New"/>
+          <w:color w:val="262626"/>
+          <w:lang w:val="en-US"/>
+        </w:rPr>
+        <w:t>(</w:t>
+      </w:r>
+      <w:r>
+        <w:rPr>
+          <w:rFonts w:ascii="JetBrains Mono" w:hAnsi="JetBrains Mono" w:cs="Courier New"/>
+          <w:b/>
+          <w:bCs/>
+          <w:color w:val="008080"/>
+          <w:lang w:val="en-US"/>
+        </w:rPr>
+        <w:t>'BD/saper.db'</w:t>
+      </w:r>
+      <w:r>
+        <w:rPr>
+          <w:rFonts w:ascii="JetBrains Mono" w:hAnsi="JetBrains Mono" w:cs="Courier New"/>
+          <w:color w:val="262626"/>
+          <w:lang w:val="en-US"/>
+        </w:rPr>
+        <w:t xml:space="preserve">) </w:t>
+      </w:r>
+      <w:r>
+        <w:rPr>
+          <w:rFonts w:ascii="JetBrains Mono" w:hAnsi="JetBrains Mono" w:cs="Courier New"/>
+          <w:color w:val="000080"/>
+          <w:lang w:val="en-US"/>
+        </w:rPr>
+        <w:t xml:space="preserve">as </w:t>
+      </w:r>
+      <w:r>
+        <w:rPr>
+          <w:rFonts w:ascii="JetBrains Mono" w:hAnsi="JetBrains Mono" w:cs="Courier New"/>
+          <w:color w:val="262626"/>
+          <w:lang w:val="en-US"/>
+        </w:rPr>
+        <w:t>con:</w:t>
+      </w:r>
+      <w:r>
+        <w:rPr>
+          <w:rFonts w:ascii="JetBrains Mono" w:hAnsi="JetBrains Mono" w:cs="Courier New"/>
+          <w:color w:val="262626"/>
+          <w:lang w:val="en-US"/>
+        </w:rPr>
+        <w:br/>
+        <w:t xml:space="preserve">        cur = con.</w:t>
+      </w:r>
+      <w:r>
+        <w:rPr>
+          <w:rFonts w:ascii="JetBrains Mono" w:hAnsi="JetBrains Mono" w:cs="Courier New"/>
+          <w:color w:val="000000"/>
+          <w:lang w:val="en-US"/>
+        </w:rPr>
+        <w:t>cursor</w:t>
+      </w:r>
+      <w:r>
+        <w:rPr>
+          <w:rFonts w:ascii="JetBrains Mono" w:hAnsi="JetBrains Mono" w:cs="Courier New"/>
+          <w:color w:val="262626"/>
+          <w:lang w:val="en-US"/>
+        </w:rPr>
+        <w:t>()</w:t>
+      </w:r>
+      <w:r>
+        <w:rPr>
+          <w:rFonts w:ascii="JetBrains Mono" w:hAnsi="JetBrains Mono" w:cs="Courier New"/>
+          <w:color w:val="262626"/>
+          <w:lang w:val="en-US"/>
+        </w:rPr>
+        <w:br/>
+        <w:t xml:space="preserve">        cur.</w:t>
+      </w:r>
+      <w:r>
+        <w:rPr>
+          <w:rFonts w:ascii="JetBrains Mono" w:hAnsi="JetBrains Mono" w:cs="Courier New"/>
+          <w:color w:val="000000"/>
+          <w:lang w:val="en-US"/>
+        </w:rPr>
+        <w:t>execute</w:t>
+      </w:r>
+      <w:r>
+        <w:rPr>
+          <w:rFonts w:ascii="JetBrains Mono" w:hAnsi="JetBrains Mono" w:cs="Courier New"/>
+          <w:color w:val="262626"/>
+          <w:lang w:val="en-US"/>
+        </w:rPr>
+        <w:t>(</w:t>
+      </w:r>
+      <w:r>
+        <w:rPr>
+          <w:rFonts w:ascii="JetBrains Mono" w:hAnsi="JetBrains Mono" w:cs="Courier New"/>
+          <w:b/>
+          <w:bCs/>
+          <w:color w:val="008080"/>
+          <w:lang w:val="en-US"/>
+        </w:rPr>
+        <w:t>"""CREATE TABLE IF NOT EXISTS users (</w:t>
+      </w:r>
+      <w:r>
+        <w:rPr>
+          <w:rFonts w:ascii="JetBrains Mono" w:hAnsi="JetBrains Mono" w:cs="Courier New"/>
+          <w:b/>
+          <w:bCs/>
+          <w:color w:val="008080"/>
+          <w:lang w:val="en-US"/>
+        </w:rPr>
+        <w:br/>
+        <w:t xml:space="preserve">            user_id INTEGER PRIMARY KEY AUTOINCREMENT,</w:t>
+      </w:r>
+      <w:r>
+        <w:rPr>
+          <w:rFonts w:ascii="JetBrains Mono" w:hAnsi="JetBrains Mono" w:cs="Courier New"/>
+          <w:b/>
+          <w:bCs/>
+          <w:color w:val="008080"/>
+          <w:lang w:val="en-US"/>
+        </w:rPr>
+        <w:br/>
+        <w:t xml:space="preserve">            name TEXT NOT NULL,</w:t>
+      </w:r>
+      <w:r>
+        <w:rPr>
+          <w:rFonts w:ascii="JetBrains Mono" w:hAnsi="JetBrains Mono" w:cs="Courier New"/>
+          <w:b/>
+          <w:bCs/>
+          <w:color w:val="008080"/>
+          <w:lang w:val="en-US"/>
+        </w:rPr>
+        <w:br/>
+        <w:t xml:space="preserve">            sex INTEGER NOT NULL DEFAULT 1,</w:t>
+      </w:r>
+      <w:r>
+        <w:rPr>
+          <w:rFonts w:ascii="JetBrains Mono" w:hAnsi="JetBrains Mono" w:cs="Courier New"/>
+          <w:b/>
+          <w:bCs/>
+          <w:color w:val="008080"/>
+          <w:lang w:val="en-US"/>
+        </w:rPr>
+        <w:br/>
+        <w:t xml:space="preserve">            old INTEGER,</w:t>
+      </w:r>
+      <w:r>
+        <w:rPr>
+          <w:rFonts w:ascii="JetBrains Mono" w:hAnsi="JetBrains Mono" w:cs="Courier New"/>
+          <w:b/>
+          <w:bCs/>
+          <w:color w:val="008080"/>
+          <w:lang w:val="en-US"/>
+        </w:rPr>
+        <w:br/>
+        <w:t xml:space="preserve">            score INTEGER</w:t>
+      </w:r>
+      <w:r>
+        <w:rPr>
+          <w:rFonts w:ascii="JetBrains Mono" w:hAnsi="JetBrains Mono" w:cs="Courier New"/>
+          <w:b/>
+          <w:bCs/>
+          <w:color w:val="008080"/>
+          <w:lang w:val="en-US"/>
+        </w:rPr>
+        <w:br/>
+        <w:t xml:space="preserve">            )"""</w:t>
+      </w:r>
+      <w:r>
+        <w:rPr>
+          <w:rFonts w:ascii="JetBrains Mono" w:hAnsi="JetBrains Mono" w:cs="Courier New"/>
+          <w:color w:val="262626"/>
+          <w:lang w:val="en-US"/>
+        </w:rPr>
+        <w:t>)</w:t>
+      </w:r>
+      <w:r>
+        <w:rPr>
+          <w:rFonts w:ascii="JetBrains Mono" w:hAnsi="JetBrains Mono" w:cs="Courier New"/>
+          <w:color w:val="262626"/>
+          <w:lang w:val="en-US"/>
+        </w:rPr>
+        <w:br/>
+      </w:r>
+      <w:r>
+        <w:rPr>
+          <w:rFonts w:ascii="JetBrains Mono" w:hAnsi="JetBrains Mono" w:cs="Courier New"/>
+          <w:color w:val="262626"/>
+          <w:lang w:val="en-US"/>
+        </w:rPr>
+        <w:br/>
+        <w:t xml:space="preserve">    </w:t>
+      </w:r>
+      <w:r>
+        <w:rPr>
+          <w:rFonts w:ascii="JetBrains Mono" w:hAnsi="JetBrains Mono" w:cs="Courier New"/>
+          <w:color w:val="000080"/>
+          <w:lang w:val="en-US"/>
+        </w:rPr>
+        <w:t xml:space="preserve">def </w:t>
+      </w:r>
+      <w:r>
+        <w:rPr>
+          <w:rFonts w:ascii="JetBrains Mono" w:hAnsi="JetBrains Mono" w:cs="Courier New"/>
+          <w:color w:val="000000"/>
+          <w:lang w:val="en-US"/>
+        </w:rPr>
+        <w:t>insert_data</w:t>
+      </w:r>
+      <w:r>
+        <w:rPr>
+          <w:rFonts w:ascii="JetBrains Mono" w:hAnsi="JetBrains Mono" w:cs="Courier New"/>
+          <w:color w:val="262626"/>
+          <w:lang w:val="en-US"/>
+        </w:rPr>
+        <w:t>(</w:t>
+      </w:r>
+      <w:r>
+        <w:rPr>
+          <w:rFonts w:ascii="JetBrains Mono" w:hAnsi="JetBrains Mono" w:cs="Courier New"/>
+          <w:color w:val="94558D"/>
+          <w:lang w:val="en-US"/>
+        </w:rPr>
+        <w:t>self</w:t>
+      </w:r>
+      <w:r>
+        <w:rPr>
+          <w:rFonts w:ascii="JetBrains Mono" w:hAnsi="JetBrains Mono" w:cs="Courier New"/>
+          <w:color w:val="262626"/>
+          <w:lang w:val="en-US"/>
+        </w:rPr>
+        <w:t>, user_id, name, sex, old, score):</w:t>
+      </w:r>
+      <w:r>
+        <w:rPr>
+          <w:rFonts w:ascii="JetBrains Mono" w:hAnsi="JetBrains Mono" w:cs="Courier New"/>
+          <w:color w:val="262626"/>
+          <w:lang w:val="en-US"/>
+        </w:rPr>
+        <w:br/>
+        <w:t xml:space="preserve">        </w:t>
+      </w:r>
+      <w:r>
+        <w:rPr>
+          <w:rFonts w:ascii="JetBrains Mono" w:hAnsi="JetBrains Mono" w:cs="Courier New"/>
+          <w:color w:val="94558D"/>
+          <w:lang w:val="en-US"/>
+        </w:rPr>
+        <w:t>self</w:t>
+      </w:r>
+      <w:r>
+        <w:rPr>
+          <w:rFonts w:ascii="JetBrains Mono" w:hAnsi="JetBrains Mono" w:cs="Courier New"/>
+          <w:color w:val="262626"/>
+          <w:lang w:val="en-US"/>
+        </w:rPr>
+        <w:t>.cur.</w:t>
+      </w:r>
+      <w:r>
+        <w:rPr>
+          <w:rFonts w:ascii="JetBrains Mono" w:hAnsi="JetBrains Mono" w:cs="Courier New"/>
+          <w:color w:val="000000"/>
+          <w:lang w:val="en-US"/>
+        </w:rPr>
+        <w:t>execute</w:t>
+      </w:r>
+      <w:r>
+        <w:rPr>
+          <w:rFonts w:ascii="JetBrains Mono" w:hAnsi="JetBrains Mono" w:cs="Courier New"/>
+          <w:color w:val="262626"/>
+          <w:lang w:val="en-US"/>
+        </w:rPr>
+        <w:t>(</w:t>
+      </w:r>
+      <w:r>
+        <w:rPr>
+          <w:rFonts w:ascii="JetBrains Mono" w:hAnsi="JetBrains Mono" w:cs="Courier New"/>
+          <w:b/>
+          <w:bCs/>
+          <w:color w:val="008080"/>
+          <w:lang w:val="en-US"/>
+        </w:rPr>
+        <w:t>"""INSERT INTO users(user_id, name, sex, old, score) VALUES (?, ?, ?, ?, ?)"""</w:t>
+      </w:r>
+      <w:r>
+        <w:rPr>
+          <w:rFonts w:ascii="JetBrains Mono" w:hAnsi="JetBrains Mono" w:cs="Courier New"/>
+          <w:color w:val="262626"/>
+          <w:lang w:val="en-US"/>
+        </w:rPr>
+        <w:t>,</w:t>
+      </w:r>
+      <w:r>
+        <w:rPr>
+          <w:rFonts w:ascii="JetBrains Mono" w:hAnsi="JetBrains Mono" w:cs="Courier New"/>
+          <w:color w:val="262626"/>
+          <w:lang w:val="en-US"/>
+        </w:rPr>
+        <w:br/>
+        <w:t xml:space="preserve">                             (user_id, name, sex, old, score))</w:t>
+      </w:r>
+      <w:r>
+        <w:rPr>
+          <w:rFonts w:ascii="JetBrains Mono" w:hAnsi="JetBrains Mono" w:cs="Courier New"/>
+          <w:color w:val="262626"/>
+          <w:lang w:val="en-US"/>
+        </w:rPr>
+        <w:br/>
+        <w:t xml:space="preserve">        </w:t>
+      </w:r>
+      <w:r>
+        <w:rPr>
+          <w:rFonts w:ascii="JetBrains Mono" w:hAnsi="JetBrains Mono" w:cs="Courier New"/>
+          <w:color w:val="94558D"/>
+          <w:lang w:val="en-US"/>
+        </w:rPr>
+        <w:t>self</w:t>
+      </w:r>
+      <w:r>
+        <w:rPr>
+          <w:rFonts w:ascii="JetBrains Mono" w:hAnsi="JetBrains Mono" w:cs="Courier New"/>
+          <w:color w:val="262626"/>
+          <w:lang w:val="en-US"/>
+        </w:rPr>
+        <w:t>.con.</w:t>
+      </w:r>
+      <w:r>
+        <w:rPr>
+          <w:rFonts w:ascii="JetBrains Mono" w:hAnsi="JetBrains Mono" w:cs="Courier New"/>
+          <w:color w:val="000000"/>
+          <w:lang w:val="en-US"/>
+        </w:rPr>
+        <w:t>commit</w:t>
+      </w:r>
+      <w:r>
+        <w:rPr>
+          <w:rFonts w:ascii="JetBrains Mono" w:hAnsi="JetBrains Mono" w:cs="Courier New"/>
+          <w:color w:val="262626"/>
+          <w:lang w:val="en-US"/>
+        </w:rPr>
+        <w:t>()</w:t>
+      </w:r>
+      <w:r>
+        <w:rPr>
+          <w:rFonts w:ascii="JetBrains Mono" w:hAnsi="JetBrains Mono" w:cs="Courier New"/>
+          <w:color w:val="262626"/>
+          <w:lang w:val="en-US"/>
+        </w:rPr>
+        <w:br/>
+      </w:r>
+      <w:r>
+        <w:rPr>
+          <w:rFonts w:ascii="JetBrains Mono" w:hAnsi="JetBrains Mono" w:cs="Courier New"/>
+          <w:color w:val="262626"/>
+          <w:lang w:val="en-US"/>
+        </w:rPr>
+        <w:br/>
+      </w:r>
+      <w:r>
+        <w:rPr>
+          <w:rFonts w:ascii="JetBrains Mono" w:hAnsi="JetBrains Mono" w:cs="Courier New"/>
+          <w:color w:val="000080"/>
+          <w:lang w:val="en-US"/>
+        </w:rPr>
+        <w:t xml:space="preserve">if </w:t>
+      </w:r>
+      <w:r>
+        <w:rPr>
+          <w:rFonts w:ascii="JetBrains Mono" w:hAnsi="JetBrains Mono" w:cs="Courier New"/>
+          <w:color w:val="262626"/>
+          <w:lang w:val="en-US"/>
+        </w:rPr>
+        <w:t xml:space="preserve">__name__ == </w:t>
+      </w:r>
+      <w:r>
+        <w:rPr>
+          <w:rFonts w:ascii="JetBrains Mono" w:hAnsi="JetBrains Mono" w:cs="Courier New"/>
+          <w:b/>
+          <w:bCs/>
+          <w:color w:val="008080"/>
+          <w:lang w:val="en-US"/>
+        </w:rPr>
+        <w:t>"__main__"</w:t>
+      </w:r>
+      <w:r>
+        <w:rPr>
+          <w:rFonts w:ascii="JetBrains Mono" w:hAnsi="JetBrains Mono" w:cs="Courier New"/>
+          <w:color w:val="262626"/>
+          <w:lang w:val="en-US"/>
+        </w:rPr>
+        <w:t>:</w:t>
+      </w:r>
+      <w:r>
+        <w:rPr>
+          <w:rFonts w:ascii="JetBrains Mono" w:hAnsi="JetBrains Mono" w:cs="Courier New"/>
+          <w:color w:val="262626"/>
+          <w:lang w:val="en-US"/>
+        </w:rPr>
+        <w:br/>
+        <w:t xml:space="preserve">    root = tk.</w:t>
+      </w:r>
+      <w:r>
+        <w:rPr>
+          <w:rFonts w:ascii="JetBrains Mono" w:hAnsi="JetBrains Mono" w:cs="Courier New"/>
+          <w:color w:val="000000"/>
+          <w:lang w:val="en-US"/>
+        </w:rPr>
+        <w:t>Tk</w:t>
+      </w:r>
+      <w:r>
+        <w:rPr>
+          <w:rFonts w:ascii="JetBrains Mono" w:hAnsi="JetBrains Mono" w:cs="Courier New"/>
+          <w:color w:val="262626"/>
+          <w:lang w:val="en-US"/>
+        </w:rPr>
+        <w:t>()</w:t>
+      </w:r>
+      <w:r>
+        <w:rPr>
+          <w:rFonts w:ascii="JetBrains Mono" w:hAnsi="JetBrains Mono" w:cs="Courier New"/>
+          <w:color w:val="262626"/>
+          <w:lang w:val="en-US"/>
+        </w:rPr>
+        <w:br/>
+        <w:t xml:space="preserve">    db = </w:t>
+      </w:r>
+      <w:r>
+        <w:rPr>
+          <w:rFonts w:ascii="JetBrains Mono" w:hAnsi="JetBrains Mono" w:cs="Courier New"/>
+          <w:color w:val="000000"/>
+          <w:lang w:val="en-US"/>
+        </w:rPr>
+        <w:t>DB</w:t>
+      </w:r>
+      <w:r>
+        <w:rPr>
+          <w:rFonts w:ascii="JetBrains Mono" w:hAnsi="JetBrains Mono" w:cs="Courier New"/>
+          <w:color w:val="262626"/>
+          <w:lang w:val="en-US"/>
+        </w:rPr>
+        <w:t>()</w:t>
+      </w:r>
+      <w:r>
+        <w:rPr>
+          <w:rFonts w:ascii="JetBrains Mono" w:hAnsi="JetBrains Mono" w:cs="Courier New"/>
+          <w:color w:val="262626"/>
+          <w:lang w:val="en-US"/>
+        </w:rPr>
+        <w:br/>
+        <w:t xml:space="preserve">    app = </w:t>
+      </w:r>
+      <w:r>
+        <w:rPr>
+          <w:rFonts w:ascii="JetBrains Mono" w:hAnsi="JetBrains Mono" w:cs="Courier New"/>
+          <w:color w:val="000000"/>
+          <w:lang w:val="en-US"/>
+        </w:rPr>
+        <w:t>Main</w:t>
+      </w:r>
+      <w:r>
+        <w:rPr>
+          <w:rFonts w:ascii="JetBrains Mono" w:hAnsi="JetBrains Mono" w:cs="Courier New"/>
+          <w:color w:val="262626"/>
+          <w:lang w:val="en-US"/>
+        </w:rPr>
+        <w:t>(root)</w:t>
+      </w:r>
+      <w:r>
+        <w:rPr>
+          <w:rFonts w:ascii="JetBrains Mono" w:hAnsi="JetBrains Mono" w:cs="Courier New"/>
+          <w:color w:val="262626"/>
+          <w:lang w:val="en-US"/>
+        </w:rPr>
+        <w:br/>
+        <w:t xml:space="preserve">    app.</w:t>
+      </w:r>
+      <w:r>
+        <w:rPr>
+          <w:rFonts w:ascii="JetBrains Mono" w:hAnsi="JetBrains Mono" w:cs="Courier New"/>
+          <w:color w:val="000000"/>
+          <w:lang w:val="en-US"/>
+        </w:rPr>
+        <w:t>pack</w:t>
+      </w:r>
+      <w:r>
+        <w:rPr>
+          <w:rFonts w:ascii="JetBrains Mono" w:hAnsi="JetBrains Mono" w:cs="Courier New"/>
+          <w:color w:val="262626"/>
+          <w:lang w:val="en-US"/>
+        </w:rPr>
+        <w:t>()</w:t>
+      </w:r>
+      <w:r>
+        <w:rPr>
+          <w:rFonts w:ascii="JetBrains Mono" w:hAnsi="JetBrains Mono" w:cs="Courier New"/>
+          <w:color w:val="262626"/>
+          <w:lang w:val="en-US"/>
+        </w:rPr>
+        <w:br/>
+        <w:t xml:space="preserve">    root.</w:t>
+      </w:r>
+      <w:r>
+        <w:rPr>
+          <w:rFonts w:ascii="JetBrains Mono" w:hAnsi="JetBrains Mono" w:cs="Courier New"/>
+          <w:color w:val="000000"/>
+          <w:lang w:val="en-US"/>
+        </w:rPr>
+        <w:t>title</w:t>
+      </w:r>
+      <w:r>
+        <w:rPr>
+          <w:rFonts w:ascii="JetBrains Mono" w:hAnsi="JetBrains Mono" w:cs="Courier New"/>
+          <w:color w:val="262626"/>
+          <w:lang w:val="en-US"/>
+        </w:rPr>
+        <w:t>(</w:t>
+      </w:r>
+      <w:r>
+        <w:rPr>
+          <w:rFonts w:ascii="JetBrains Mono" w:hAnsi="JetBrains Mono" w:cs="Courier New"/>
+          <w:b/>
+          <w:bCs/>
+          <w:color w:val="008080"/>
+          <w:lang w:val="en-US"/>
+        </w:rPr>
+        <w:t>"</w:t>
+      </w:r>
+      <w:r>
+        <w:rPr>
+          <w:rFonts w:ascii="JetBrains Mono" w:hAnsi="JetBrains Mono" w:cs="Courier New"/>
+          <w:b/>
+          <w:bCs/>
+          <w:color w:val="008080"/>
+        </w:rPr>
+        <w:t>Работа</w:t>
+      </w:r>
+      <w:r>
+        <w:rPr>
+          <w:rFonts w:ascii="JetBrains Mono" w:hAnsi="JetBrains Mono" w:cs="Courier New"/>
+          <w:b/>
+          <w:bCs/>
+          <w:color w:val="008080"/>
+          <w:lang w:val="en-US"/>
+        </w:rPr>
+        <w:t xml:space="preserve"> </w:t>
+      </w:r>
+      <w:r>
+        <w:rPr>
+          <w:rFonts w:ascii="JetBrains Mono" w:hAnsi="JetBrains Mono" w:cs="Courier New"/>
+          <w:b/>
+          <w:bCs/>
+          <w:color w:val="008080"/>
+        </w:rPr>
+        <w:t>с</w:t>
+      </w:r>
+      <w:r>
+        <w:rPr>
+          <w:rFonts w:ascii="JetBrains Mono" w:hAnsi="JetBrains Mono" w:cs="Courier New"/>
+          <w:b/>
+          <w:bCs/>
+          <w:color w:val="008080"/>
+          <w:lang w:val="en-US"/>
+        </w:rPr>
+        <w:t xml:space="preserve"> </w:t>
+      </w:r>
+      <w:r>
+        <w:rPr>
+          <w:rFonts w:ascii="JetBrains Mono" w:hAnsi="JetBrains Mono" w:cs="Courier New"/>
+          <w:b/>
+          <w:bCs/>
+          <w:color w:val="008080"/>
+        </w:rPr>
+        <w:t>базой</w:t>
+      </w:r>
+      <w:r>
+        <w:rPr>
+          <w:rFonts w:ascii="JetBrains Mono" w:hAnsi="JetBrains Mono" w:cs="Courier New"/>
+          <w:b/>
+          <w:bCs/>
+          <w:color w:val="008080"/>
+          <w:lang w:val="en-US"/>
+        </w:rPr>
+        <w:t xml:space="preserve"> </w:t>
+      </w:r>
+      <w:r>
+        <w:rPr>
+          <w:rFonts w:ascii="JetBrains Mono" w:hAnsi="JetBrains Mono" w:cs="Courier New"/>
+          <w:b/>
+          <w:bCs/>
+          <w:color w:val="008080"/>
+        </w:rPr>
+        <w:t>данных</w:t>
+      </w:r>
+      <w:r>
+        <w:rPr>
+          <w:rFonts w:ascii="JetBrains Mono" w:hAnsi="JetBrains Mono" w:cs="Courier New"/>
+          <w:b/>
+          <w:bCs/>
+          <w:color w:val="008080"/>
+          <w:lang w:val="en-US"/>
+        </w:rPr>
+        <w:t xml:space="preserve"> </w:t>
+      </w:r>
+      <w:r>
+        <w:rPr>
+          <w:rFonts w:ascii="JetBrains Mono" w:hAnsi="JetBrains Mono" w:cs="Courier New"/>
+          <w:b/>
+          <w:bCs/>
+          <w:color w:val="008080"/>
+        </w:rPr>
+        <w:t>Сапер</w:t>
+      </w:r>
+      <w:r>
+        <w:rPr>
+          <w:rFonts w:ascii="JetBrains Mono" w:hAnsi="JetBrains Mono" w:cs="Courier New"/>
+          <w:b/>
+          <w:bCs/>
+          <w:color w:val="008080"/>
+          <w:lang w:val="en-US"/>
+        </w:rPr>
+        <w:t>"</w:t>
+      </w:r>
+      <w:r>
+        <w:rPr>
+          <w:rFonts w:ascii="JetBrains Mono" w:hAnsi="JetBrains Mono" w:cs="Courier New"/>
+          <w:color w:val="262626"/>
+          <w:lang w:val="en-US"/>
+        </w:rPr>
+        <w:t>)</w:t>
+      </w:r>
+      <w:r>
+        <w:rPr>
+          <w:rFonts w:ascii="JetBrains Mono" w:hAnsi="JetBrains Mono" w:cs="Courier New"/>
+          <w:color w:val="262626"/>
+          <w:lang w:val="en-US"/>
+        </w:rPr>
+        <w:br/>
+        <w:t xml:space="preserve">    root.</w:t>
+      </w:r>
+      <w:r>
+        <w:rPr>
+          <w:rFonts w:ascii="JetBrains Mono" w:hAnsi="JetBrains Mono" w:cs="Courier New"/>
+          <w:color w:val="000000"/>
+          <w:lang w:val="en-US"/>
+        </w:rPr>
+        <w:t>geometry</w:t>
+      </w:r>
+      <w:r>
+        <w:rPr>
+          <w:rFonts w:ascii="JetBrains Mono" w:hAnsi="JetBrains Mono" w:cs="Courier New"/>
+          <w:color w:val="262626"/>
+          <w:lang w:val="en-US"/>
+        </w:rPr>
+        <w:t>(</w:t>
+      </w:r>
+      <w:r>
+        <w:rPr>
+          <w:rFonts w:ascii="JetBrains Mono" w:hAnsi="JetBrains Mono" w:cs="Courier New"/>
+          <w:b/>
+          <w:bCs/>
+          <w:color w:val="008080"/>
+          <w:lang w:val="en-US"/>
+        </w:rPr>
+        <w:t>"650x450+300+200"</w:t>
+      </w:r>
+      <w:r>
+        <w:rPr>
+          <w:rFonts w:ascii="JetBrains Mono" w:hAnsi="JetBrains Mono" w:cs="Courier New"/>
+          <w:color w:val="262626"/>
+          <w:lang w:val="en-US"/>
+        </w:rPr>
+        <w:t>)</w:t>
+      </w:r>
+      <w:r>
+        <w:rPr>
+          <w:rFonts w:ascii="JetBrains Mono" w:hAnsi="JetBrains Mono" w:cs="Courier New"/>
+          <w:color w:val="262626"/>
+          <w:lang w:val="en-US"/>
+        </w:rPr>
+        <w:br/>
+        <w:t xml:space="preserve">    root.</w:t>
+      </w:r>
+      <w:r>
+        <w:rPr>
+          <w:rFonts w:ascii="JetBrains Mono" w:hAnsi="JetBrains Mono" w:cs="Courier New"/>
+          <w:color w:val="000000"/>
+          <w:lang w:val="en-US"/>
+        </w:rPr>
+        <w:t>resizable</w:t>
+      </w:r>
+      <w:r>
+        <w:rPr>
+          <w:rFonts w:ascii="JetBrains Mono" w:hAnsi="JetBrains Mono" w:cs="Courier New"/>
+          <w:color w:val="262626"/>
+          <w:lang w:val="en-US"/>
+        </w:rPr>
+        <w:t>(</w:t>
+      </w:r>
+      <w:r>
+        <w:rPr>
+          <w:rFonts w:ascii="JetBrains Mono" w:hAnsi="JetBrains Mono" w:cs="Courier New"/>
+          <w:color w:val="000080"/>
+          <w:lang w:val="en-US"/>
+        </w:rPr>
+        <w:t>False</w:t>
+      </w:r>
+      <w:r>
+        <w:rPr>
+          <w:rFonts w:ascii="JetBrains Mono" w:hAnsi="JetBrains Mono" w:cs="Courier New"/>
+          <w:color w:val="262626"/>
+          <w:lang w:val="en-US"/>
+        </w:rPr>
+        <w:t xml:space="preserve">, </w:t>
+      </w:r>
+      <w:r>
+        <w:rPr>
+          <w:rFonts w:ascii="JetBrains Mono" w:hAnsi="JetBrains Mono" w:cs="Courier New"/>
+          <w:color w:val="000080"/>
+          <w:lang w:val="en-US"/>
+        </w:rPr>
+        <w:t>False</w:t>
+      </w:r>
+      <w:r>
+        <w:rPr>
+          <w:rFonts w:ascii="JetBrains Mono" w:hAnsi="JetBrains Mono" w:cs="Courier New"/>
+          <w:color w:val="262626"/>
+          <w:lang w:val="en-US"/>
+        </w:rPr>
+        <w:t>)</w:t>
+      </w:r>
+      <w:r>
+        <w:rPr>
+          <w:rFonts w:ascii="JetBrains Mono" w:hAnsi="JetBrains Mono" w:cs="Courier New"/>
+          <w:color w:val="262626"/>
+          <w:lang w:val="en-US"/>
+        </w:rPr>
+        <w:br/>
+        <w:t xml:space="preserve">    root.</w:t>
+      </w:r>
+      <w:r>
+        <w:rPr>
+          <w:rFonts w:ascii="JetBrains Mono" w:hAnsi="JetBrains Mono" w:cs="Courier New"/>
+          <w:color w:val="000000"/>
+          <w:lang w:val="en-US"/>
+        </w:rPr>
+        <w:t>mainloop</w:t>
+      </w:r>
+      <w:r>
+        <w:rPr>
+          <w:rFonts w:ascii="JetBrains Mono" w:hAnsi="JetBrains Mono" w:cs="Courier New"/>
+          <w:color w:val="262626"/>
+          <w:lang w:val="en-US"/>
+        </w:rPr>
+        <w:t>()</w:t>
+      </w:r>
+    </w:p>
+    <w:p>
+      <w:pPr>
+        <w:jc w:val="both"/>
+        <w:rPr>
+          <w:sz w:val="24"/>
+          <w:szCs w:val="24"/>
+          <w:lang w:val="en-US"/>
+        </w:rPr>
+      </w:pPr>
+    </w:p>
+    <w:p>
+      <w:pPr>
+        <w:jc w:val="both"/>
+        <w:rPr>
+          <w:b/>
+          <w:sz w:val="24"/>
+          <w:szCs w:val="24"/>
+          <w:lang w:val="en-US"/>
+        </w:rPr>
+      </w:pPr>
+    </w:p>
+    <w:p>
+      <w:pPr>
+        <w:shd w:val="clear" w:color="auto" w:fill="F2F3F7"/>
+        <w:tabs>
+          <w:tab w:val="left" w:pos="916"/>
+          <w:tab w:val="left" w:pos="1832"/>
+          <w:tab w:val="left" w:pos="2748"/>
+          <w:tab w:val="left" w:pos="3664"/>
+          <w:tab w:val="left" w:pos="4580"/>
+          <w:tab w:val="left" w:pos="5496"/>
+          <w:tab w:val="left" w:pos="6412"/>
+          <w:tab w:val="left" w:pos="7328"/>
+          <w:tab w:val="left" w:pos="8244"/>
+          <w:tab w:val="left" w:pos="9160"/>
+          <w:tab w:val="left" w:pos="10076"/>
+          <w:tab w:val="left" w:pos="10992"/>
+          <w:tab w:val="left" w:pos="11908"/>
+          <w:tab w:val="left" w:pos="12824"/>
+          <w:tab w:val="left" w:pos="13740"/>
+          <w:tab w:val="left" w:pos="14656"/>
+        </w:tabs>
+        <w:rPr>
+          <w:rFonts w:ascii="JetBrains Mono" w:hAnsi="JetBrains Mono" w:cs="Courier New"/>
+          <w:color w:val="262626"/>
+          <w:lang w:val="en-US"/>
+        </w:rPr>
+      </w:pPr>
+      <w:r>
+        <w:rPr>
+          <w:rFonts w:ascii="JetBrains Mono" w:hAnsi="JetBrains Mono" w:cs="Courier New"/>
+          <w:color w:val="000080"/>
+          <w:lang w:val="en-US"/>
+        </w:rPr>
+        <w:t xml:space="preserve">class </w:t>
+      </w:r>
+      <w:r>
+        <w:rPr>
+          <w:rFonts w:ascii="JetBrains Mono" w:hAnsi="JetBrains Mono" w:cs="Courier New"/>
+          <w:color w:val="000000"/>
+          <w:lang w:val="en-US"/>
+        </w:rPr>
+        <w:t>Child</w:t>
+      </w:r>
+      <w:r>
+        <w:rPr>
+          <w:rFonts w:ascii="JetBrains Mono" w:hAnsi="JetBrains Mono" w:cs="Courier New"/>
+          <w:color w:val="262626"/>
+          <w:lang w:val="en-US"/>
+        </w:rPr>
+        <w:t>(tk.Toplevel):</w:t>
+      </w:r>
+      <w:r>
+        <w:rPr>
+          <w:rFonts w:ascii="JetBrains Mono" w:hAnsi="JetBrains Mono" w:cs="Courier New"/>
+          <w:color w:val="262626"/>
+          <w:lang w:val="en-US"/>
+        </w:rPr>
+        <w:br/>
+      </w:r>
+      <w:r>
+        <w:rPr>
+          <w:rFonts w:ascii="JetBrains Mono" w:hAnsi="JetBrains Mono" w:cs="Courier New"/>
+          <w:color w:val="262626"/>
+          <w:lang w:val="en-US"/>
+        </w:rPr>
+        <w:br/>
+        <w:t xml:space="preserve">    </w:t>
+      </w:r>
+      <w:r>
+        <w:rPr>
+          <w:rFonts w:ascii="JetBrains Mono" w:hAnsi="JetBrains Mono" w:cs="Courier New"/>
+          <w:i/>
+          <w:iCs/>
+          <w:color w:val="808080"/>
+          <w:lang w:val="en-US"/>
+        </w:rPr>
+        <w:t>"""</w:t>
+      </w:r>
+      <w:r>
+        <w:rPr>
+          <w:rFonts w:ascii="JetBrains Mono" w:hAnsi="JetBrains Mono" w:cs="Courier New"/>
+          <w:i/>
+          <w:iCs/>
+          <w:color w:val="808080"/>
+        </w:rPr>
+        <w:t>Класс</w:t>
+      </w:r>
+      <w:r>
+        <w:rPr>
+          <w:rFonts w:ascii="JetBrains Mono" w:hAnsi="JetBrains Mono" w:cs="Courier New"/>
+          <w:i/>
+          <w:iCs/>
+          <w:color w:val="808080"/>
+          <w:lang w:val="en-US"/>
+        </w:rPr>
+        <w:t xml:space="preserve"> </w:t>
+      </w:r>
+      <w:r>
+        <w:rPr>
+          <w:rFonts w:ascii="JetBrains Mono" w:hAnsi="JetBrains Mono" w:cs="Courier New"/>
+          <w:i/>
+          <w:iCs/>
+          <w:color w:val="808080"/>
+        </w:rPr>
+        <w:t>для</w:t>
+      </w:r>
+      <w:r>
+        <w:rPr>
+          <w:rFonts w:ascii="JetBrains Mono" w:hAnsi="JetBrains Mono" w:cs="Courier New"/>
+          <w:i/>
+          <w:iCs/>
+          <w:color w:val="808080"/>
+          <w:lang w:val="en-US"/>
+        </w:rPr>
+        <w:t xml:space="preserve"> </w:t>
+      </w:r>
+      <w:r>
+        <w:rPr>
+          <w:rFonts w:ascii="JetBrains Mono" w:hAnsi="JetBrains Mono" w:cs="Courier New"/>
+          <w:i/>
+          <w:iCs/>
+          <w:color w:val="808080"/>
+        </w:rPr>
+        <w:t>дочернего</w:t>
+      </w:r>
+      <w:r>
+        <w:rPr>
+          <w:rFonts w:ascii="JetBrains Mono" w:hAnsi="JetBrains Mono" w:cs="Courier New"/>
+          <w:i/>
+          <w:iCs/>
+          <w:color w:val="808080"/>
+          <w:lang w:val="en-US"/>
+        </w:rPr>
+        <w:t xml:space="preserve"> </w:t>
+      </w:r>
+      <w:r>
+        <w:rPr>
+          <w:rFonts w:ascii="JetBrains Mono" w:hAnsi="JetBrains Mono" w:cs="Courier New"/>
+          <w:i/>
+          <w:iCs/>
+          <w:color w:val="808080"/>
+        </w:rPr>
+        <w:t>окна</w:t>
+      </w:r>
+      <w:r>
+        <w:rPr>
+          <w:rFonts w:ascii="JetBrains Mono" w:hAnsi="JetBrains Mono" w:cs="Courier New"/>
+          <w:i/>
+          <w:iCs/>
+          <w:color w:val="808080"/>
+          <w:lang w:val="en-US"/>
+        </w:rPr>
+        <w:t>"""</w:t>
+      </w:r>
+      <w:r>
+        <w:rPr>
+          <w:rFonts w:ascii="JetBrains Mono" w:hAnsi="JetBrains Mono" w:cs="Courier New"/>
+          <w:i/>
+          <w:iCs/>
+          <w:color w:val="808080"/>
+          <w:lang w:val="en-US"/>
+        </w:rPr>
+        <w:br/>
+      </w:r>
+      <w:r>
+        <w:rPr>
+          <w:rFonts w:ascii="JetBrains Mono" w:hAnsi="JetBrains Mono" w:cs="Courier New"/>
+          <w:i/>
+          <w:iCs/>
+          <w:color w:val="808080"/>
+          <w:lang w:val="en-US"/>
+        </w:rPr>
+        <w:br/>
+        <w:t xml:space="preserve">    </w:t>
+      </w:r>
+      <w:r>
+        <w:rPr>
+          <w:rFonts w:ascii="JetBrains Mono" w:hAnsi="JetBrains Mono" w:cs="Courier New"/>
+          <w:color w:val="000080"/>
+          <w:lang w:val="en-US"/>
+        </w:rPr>
+        <w:t xml:space="preserve">def </w:t>
+      </w:r>
+      <w:r>
+        <w:rPr>
+          <w:rFonts w:ascii="JetBrains Mono" w:hAnsi="JetBrains Mono" w:cs="Courier New"/>
+          <w:color w:val="B200B2"/>
+          <w:lang w:val="en-US"/>
+        </w:rPr>
+        <w:t>__init__</w:t>
+      </w:r>
+      <w:r>
+        <w:rPr>
+          <w:rFonts w:ascii="JetBrains Mono" w:hAnsi="JetBrains Mono" w:cs="Courier New"/>
+          <w:color w:val="262626"/>
+          <w:lang w:val="en-US"/>
+        </w:rPr>
+        <w:t>(</w:t>
+      </w:r>
+      <w:r>
+        <w:rPr>
+          <w:rFonts w:ascii="JetBrains Mono" w:hAnsi="JetBrains Mono" w:cs="Courier New"/>
+          <w:color w:val="94558D"/>
+          <w:lang w:val="en-US"/>
+        </w:rPr>
+        <w:t>self</w:t>
+      </w:r>
+      <w:r>
+        <w:rPr>
+          <w:rFonts w:ascii="JetBrains Mono" w:hAnsi="JetBrains Mono" w:cs="Courier New"/>
+          <w:color w:val="262626"/>
+          <w:lang w:val="en-US"/>
+        </w:rPr>
+        <w:t>, root, app):</w:t>
+      </w:r>
+      <w:r>
+        <w:rPr>
+          <w:rFonts w:ascii="JetBrains Mono" w:hAnsi="JetBrains Mono" w:cs="Courier New"/>
+          <w:color w:val="262626"/>
+          <w:lang w:val="en-US"/>
+        </w:rPr>
+        <w:br/>
+        <w:t xml:space="preserve">        </w:t>
+      </w:r>
+      <w:r>
+        <w:rPr>
+          <w:rFonts w:ascii="JetBrains Mono" w:hAnsi="JetBrains Mono" w:cs="Courier New"/>
+          <w:color w:val="000080"/>
+          <w:lang w:val="en-US"/>
+        </w:rPr>
+        <w:t>super</w:t>
+      </w:r>
+      <w:r>
+        <w:rPr>
+          <w:rFonts w:ascii="JetBrains Mono" w:hAnsi="JetBrains Mono" w:cs="Courier New"/>
+          <w:color w:val="262626"/>
+          <w:lang w:val="en-US"/>
+        </w:rPr>
+        <w:t>().</w:t>
+      </w:r>
+      <w:r>
+        <w:rPr>
+          <w:rFonts w:ascii="JetBrains Mono" w:hAnsi="JetBrains Mono" w:cs="Courier New"/>
+          <w:color w:val="B200B2"/>
+          <w:lang w:val="en-US"/>
+        </w:rPr>
+        <w:t>__init__</w:t>
+      </w:r>
+      <w:r>
+        <w:rPr>
+          <w:rFonts w:ascii="JetBrains Mono" w:hAnsi="JetBrains Mono" w:cs="Courier New"/>
+          <w:color w:val="262626"/>
+          <w:lang w:val="en-US"/>
+        </w:rPr>
+        <w:t>(root)</w:t>
+      </w:r>
+      <w:r>
+        <w:rPr>
+          <w:rFonts w:ascii="JetBrains Mono" w:hAnsi="JetBrains Mono" w:cs="Courier New"/>
+          <w:color w:val="262626"/>
+          <w:lang w:val="en-US"/>
+        </w:rPr>
+        <w:br/>
+        <w:t xml:space="preserve">        </w:t>
+      </w:r>
+      <w:r>
+        <w:rPr>
+          <w:rFonts w:ascii="JetBrains Mono" w:hAnsi="JetBrains Mono" w:cs="Courier New"/>
+          <w:color w:val="94558D"/>
+          <w:lang w:val="en-US"/>
+        </w:rPr>
+        <w:t>self</w:t>
+      </w:r>
+      <w:r>
+        <w:rPr>
+          <w:rFonts w:ascii="JetBrains Mono" w:hAnsi="JetBrains Mono" w:cs="Courier New"/>
+          <w:color w:val="262626"/>
+          <w:lang w:val="en-US"/>
+        </w:rPr>
+        <w:t>.</w:t>
+      </w:r>
+      <w:r>
+        <w:rPr>
+          <w:rFonts w:ascii="JetBrains Mono" w:hAnsi="JetBrains Mono" w:cs="Courier New"/>
+          <w:color w:val="000000"/>
+          <w:lang w:val="en-US"/>
+        </w:rPr>
+        <w:t>init_child</w:t>
+      </w:r>
+      <w:r>
+        <w:rPr>
+          <w:rFonts w:ascii="JetBrains Mono" w:hAnsi="JetBrains Mono" w:cs="Courier New"/>
+          <w:color w:val="262626"/>
+          <w:lang w:val="en-US"/>
+        </w:rPr>
+        <w:t>()</w:t>
+      </w:r>
+      <w:r>
+        <w:rPr>
+          <w:rFonts w:ascii="JetBrains Mono" w:hAnsi="JetBrains Mono" w:cs="Courier New"/>
+          <w:color w:val="262626"/>
+          <w:lang w:val="en-US"/>
+        </w:rPr>
+        <w:br/>
+        <w:t xml:space="preserve">        </w:t>
+      </w:r>
+      <w:r>
+        <w:rPr>
+          <w:rFonts w:ascii="JetBrains Mono" w:hAnsi="JetBrains Mono" w:cs="Courier New"/>
+          <w:color w:val="94558D"/>
+          <w:lang w:val="en-US"/>
+        </w:rPr>
+        <w:t>self</w:t>
+      </w:r>
+      <w:r>
+        <w:rPr>
+          <w:rFonts w:ascii="JetBrains Mono" w:hAnsi="JetBrains Mono" w:cs="Courier New"/>
+          <w:color w:val="262626"/>
+          <w:lang w:val="en-US"/>
+        </w:rPr>
+        <w:t>.view = app</w:t>
+      </w:r>
+      <w:r>
+        <w:rPr>
+          <w:rFonts w:ascii="JetBrains Mono" w:hAnsi="JetBrains Mono" w:cs="Courier New"/>
+          <w:color w:val="262626"/>
+          <w:lang w:val="en-US"/>
+        </w:rPr>
+        <w:br/>
+      </w:r>
+      <w:r>
+        <w:rPr>
+          <w:rFonts w:ascii="JetBrains Mono" w:hAnsi="JetBrains Mono" w:cs="Courier New"/>
+          <w:color w:val="262626"/>
+          <w:lang w:val="en-US"/>
+        </w:rPr>
+        <w:br/>
+        <w:t xml:space="preserve">    </w:t>
+      </w:r>
+      <w:r>
+        <w:rPr>
+          <w:rFonts w:ascii="JetBrains Mono" w:hAnsi="JetBrains Mono" w:cs="Courier New"/>
+          <w:color w:val="000080"/>
+          <w:lang w:val="en-US"/>
+        </w:rPr>
+        <w:t xml:space="preserve">def </w:t>
+      </w:r>
+      <w:r>
+        <w:rPr>
+          <w:rFonts w:ascii="JetBrains Mono" w:hAnsi="JetBrains Mono" w:cs="Courier New"/>
+          <w:color w:val="000000"/>
+          <w:lang w:val="en-US"/>
+        </w:rPr>
+        <w:t>init_child</w:t>
+      </w:r>
+      <w:r>
+        <w:rPr>
+          <w:rFonts w:ascii="JetBrains Mono" w:hAnsi="JetBrains Mono" w:cs="Courier New"/>
+          <w:color w:val="262626"/>
+          <w:lang w:val="en-US"/>
+        </w:rPr>
+        <w:t>(</w:t>
+      </w:r>
+      <w:r>
+        <w:rPr>
+          <w:rFonts w:ascii="JetBrains Mono" w:hAnsi="JetBrains Mono" w:cs="Courier New"/>
+          <w:color w:val="94558D"/>
+          <w:lang w:val="en-US"/>
+        </w:rPr>
+        <w:t>self</w:t>
+      </w:r>
+      <w:r>
+        <w:rPr>
+          <w:rFonts w:ascii="JetBrains Mono" w:hAnsi="JetBrains Mono" w:cs="Courier New"/>
+          <w:color w:val="262626"/>
+          <w:lang w:val="en-US"/>
+        </w:rPr>
+        <w:t>):</w:t>
+      </w:r>
+      <w:r>
+        <w:rPr>
+          <w:rFonts w:ascii="JetBrains Mono" w:hAnsi="JetBrains Mono" w:cs="Courier New"/>
+          <w:color w:val="262626"/>
+          <w:lang w:val="en-US"/>
+        </w:rPr>
+        <w:br/>
+        <w:t xml:space="preserve">        </w:t>
+      </w:r>
+      <w:r>
+        <w:rPr>
+          <w:rFonts w:ascii="JetBrains Mono" w:hAnsi="JetBrains Mono" w:cs="Courier New"/>
+          <w:color w:val="94558D"/>
+          <w:lang w:val="en-US"/>
+        </w:rPr>
+        <w:t>self</w:t>
+      </w:r>
+      <w:r>
+        <w:rPr>
+          <w:rFonts w:ascii="JetBrains Mono" w:hAnsi="JetBrains Mono" w:cs="Courier New"/>
+          <w:color w:val="262626"/>
+          <w:lang w:val="en-US"/>
+        </w:rPr>
+        <w:t>.</w:t>
+      </w:r>
+      <w:r>
+        <w:rPr>
+          <w:rFonts w:ascii="JetBrains Mono" w:hAnsi="JetBrains Mono" w:cs="Courier New"/>
+          <w:color w:val="000000"/>
+          <w:lang w:val="en-US"/>
+        </w:rPr>
+        <w:t>title</w:t>
+      </w:r>
+      <w:r>
+        <w:rPr>
+          <w:rFonts w:ascii="JetBrains Mono" w:hAnsi="JetBrains Mono" w:cs="Courier New"/>
+          <w:color w:val="262626"/>
+          <w:lang w:val="en-US"/>
+        </w:rPr>
+        <w:t>(</w:t>
+      </w:r>
+      <w:r>
+        <w:rPr>
+          <w:rFonts w:ascii="JetBrains Mono" w:hAnsi="JetBrains Mono" w:cs="Courier New"/>
+          <w:b/>
+          <w:bCs/>
+          <w:color w:val="008080"/>
+          <w:lang w:val="en-US"/>
+        </w:rPr>
+        <w:t>'</w:t>
+      </w:r>
+      <w:r>
+        <w:rPr>
+          <w:rFonts w:ascii="JetBrains Mono" w:hAnsi="JetBrains Mono" w:cs="Courier New"/>
+          <w:b/>
+          <w:bCs/>
+          <w:color w:val="008080"/>
+        </w:rPr>
+        <w:t>Добавить</w:t>
+      </w:r>
+      <w:r>
+        <w:rPr>
+          <w:rFonts w:ascii="JetBrains Mono" w:hAnsi="JetBrains Mono" w:cs="Courier New"/>
+          <w:b/>
+          <w:bCs/>
+          <w:color w:val="008080"/>
+          <w:lang w:val="en-US"/>
+        </w:rPr>
+        <w:t xml:space="preserve"> </w:t>
+      </w:r>
+      <w:r>
+        <w:rPr>
+          <w:rFonts w:ascii="JetBrains Mono" w:hAnsi="JetBrains Mono" w:cs="Courier New"/>
+          <w:b/>
+          <w:bCs/>
+          <w:color w:val="008080"/>
+        </w:rPr>
+        <w:t>игрока</w:t>
+      </w:r>
+      <w:r>
+        <w:rPr>
+          <w:rFonts w:ascii="JetBrains Mono" w:hAnsi="JetBrains Mono" w:cs="Courier New"/>
+          <w:b/>
+          <w:bCs/>
+          <w:color w:val="008080"/>
+          <w:lang w:val="en-US"/>
+        </w:rPr>
+        <w:t>'</w:t>
+      </w:r>
+      <w:r>
+        <w:rPr>
+          <w:rFonts w:ascii="JetBrains Mono" w:hAnsi="JetBrains Mono" w:cs="Courier New"/>
+          <w:color w:val="262626"/>
+          <w:lang w:val="en-US"/>
+        </w:rPr>
+        <w:t>)</w:t>
+      </w:r>
+      <w:r>
+        <w:rPr>
+          <w:rFonts w:ascii="JetBrains Mono" w:hAnsi="JetBrains Mono" w:cs="Courier New"/>
+          <w:color w:val="262626"/>
+          <w:lang w:val="en-US"/>
+        </w:rPr>
+        <w:br/>
+        <w:t xml:space="preserve">        </w:t>
+      </w:r>
+      <w:r>
+        <w:rPr>
+          <w:rFonts w:ascii="JetBrains Mono" w:hAnsi="JetBrains Mono" w:cs="Courier New"/>
+          <w:color w:val="94558D"/>
+          <w:lang w:val="en-US"/>
+        </w:rPr>
+        <w:t>self</w:t>
+      </w:r>
+      <w:r>
+        <w:rPr>
+          <w:rFonts w:ascii="JetBrains Mono" w:hAnsi="JetBrains Mono" w:cs="Courier New"/>
+          <w:color w:val="262626"/>
+          <w:lang w:val="en-US"/>
+        </w:rPr>
+        <w:t>.</w:t>
+      </w:r>
+      <w:r>
+        <w:rPr>
+          <w:rFonts w:ascii="JetBrains Mono" w:hAnsi="JetBrains Mono" w:cs="Courier New"/>
+          <w:color w:val="000000"/>
+          <w:lang w:val="en-US"/>
+        </w:rPr>
+        <w:t>geometry</w:t>
+      </w:r>
+      <w:r>
+        <w:rPr>
+          <w:rFonts w:ascii="JetBrains Mono" w:hAnsi="JetBrains Mono" w:cs="Courier New"/>
+          <w:color w:val="262626"/>
+          <w:lang w:val="en-US"/>
+        </w:rPr>
+        <w:t>(</w:t>
+      </w:r>
+      <w:r>
+        <w:rPr>
+          <w:rFonts w:ascii="JetBrains Mono" w:hAnsi="JetBrains Mono" w:cs="Courier New"/>
+          <w:b/>
+          <w:bCs/>
+          <w:color w:val="008080"/>
+          <w:lang w:val="en-US"/>
+        </w:rPr>
+        <w:t>'400x220+400+300'</w:t>
+      </w:r>
+      <w:r>
+        <w:rPr>
+          <w:rFonts w:ascii="JetBrains Mono" w:hAnsi="JetBrains Mono" w:cs="Courier New"/>
+          <w:color w:val="262626"/>
+          <w:lang w:val="en-US"/>
+        </w:rPr>
+        <w:t>)</w:t>
+      </w:r>
+      <w:r>
+        <w:rPr>
+          <w:rFonts w:ascii="JetBrains Mono" w:hAnsi="JetBrains Mono" w:cs="Courier New"/>
+          <w:color w:val="262626"/>
+          <w:lang w:val="en-US"/>
+        </w:rPr>
+        <w:br/>
+        <w:t xml:space="preserve">        </w:t>
+      </w:r>
+      <w:r>
+        <w:rPr>
+          <w:rFonts w:ascii="JetBrains Mono" w:hAnsi="JetBrains Mono" w:cs="Courier New"/>
+          <w:color w:val="94558D"/>
+          <w:lang w:val="en-US"/>
+        </w:rPr>
+        <w:t>self</w:t>
+      </w:r>
+      <w:r>
+        <w:rPr>
+          <w:rFonts w:ascii="JetBrains Mono" w:hAnsi="JetBrains Mono" w:cs="Courier New"/>
+          <w:color w:val="262626"/>
+          <w:lang w:val="en-US"/>
+        </w:rPr>
+        <w:t>.</w:t>
+      </w:r>
+      <w:r>
+        <w:rPr>
+          <w:rFonts w:ascii="JetBrains Mono" w:hAnsi="JetBrains Mono" w:cs="Courier New"/>
+          <w:color w:val="000000"/>
+          <w:lang w:val="en-US"/>
+        </w:rPr>
+        <w:t>resizable</w:t>
+      </w:r>
+      <w:r>
+        <w:rPr>
+          <w:rFonts w:ascii="JetBrains Mono" w:hAnsi="JetBrains Mono" w:cs="Courier New"/>
+          <w:color w:val="262626"/>
+          <w:lang w:val="en-US"/>
+        </w:rPr>
+        <w:t>(</w:t>
+      </w:r>
+      <w:r>
+        <w:rPr>
+          <w:rFonts w:ascii="JetBrains Mono" w:hAnsi="JetBrains Mono" w:cs="Courier New"/>
+          <w:color w:val="000080"/>
+          <w:lang w:val="en-US"/>
+        </w:rPr>
+        <w:t>False</w:t>
+      </w:r>
+      <w:r>
+        <w:rPr>
+          <w:rFonts w:ascii="JetBrains Mono" w:hAnsi="JetBrains Mono" w:cs="Courier New"/>
+          <w:color w:val="262626"/>
+          <w:lang w:val="en-US"/>
+        </w:rPr>
+        <w:t xml:space="preserve">, </w:t>
+      </w:r>
+      <w:r>
+        <w:rPr>
+          <w:rFonts w:ascii="JetBrains Mono" w:hAnsi="JetBrains Mono" w:cs="Courier New"/>
+          <w:color w:val="000080"/>
+          <w:lang w:val="en-US"/>
+        </w:rPr>
+        <w:t>False</w:t>
+      </w:r>
+      <w:r>
+        <w:rPr>
+          <w:rFonts w:ascii="JetBrains Mono" w:hAnsi="JetBrains Mono" w:cs="Courier New"/>
+          <w:color w:val="262626"/>
+          <w:lang w:val="en-US"/>
+        </w:rPr>
+        <w:t>)</w:t>
+      </w:r>
+      <w:r>
+        <w:rPr>
+          <w:rFonts w:ascii="JetBrains Mono" w:hAnsi="JetBrains Mono" w:cs="Courier New"/>
+          <w:color w:val="262626"/>
+          <w:lang w:val="en-US"/>
+        </w:rPr>
+        <w:br/>
+      </w:r>
+      <w:r>
+        <w:rPr>
+          <w:rFonts w:ascii="JetBrains Mono" w:hAnsi="JetBrains Mono" w:cs="Courier New"/>
+          <w:color w:val="262626"/>
+          <w:lang w:val="en-US"/>
+        </w:rPr>
+        <w:br/>
+        <w:t xml:space="preserve">        label_description = tk.</w:t>
+      </w:r>
+      <w:r>
+        <w:rPr>
+          <w:rFonts w:ascii="JetBrains Mono" w:hAnsi="JetBrains Mono" w:cs="Courier New"/>
+          <w:color w:val="000000"/>
+          <w:lang w:val="en-US"/>
+        </w:rPr>
+        <w:t>Label</w:t>
+      </w:r>
+      <w:r>
+        <w:rPr>
+          <w:rFonts w:ascii="JetBrains Mono" w:hAnsi="JetBrains Mono" w:cs="Courier New"/>
+          <w:color w:val="262626"/>
+          <w:lang w:val="en-US"/>
+        </w:rPr>
+        <w:t>(</w:t>
+      </w:r>
+      <w:r>
+        <w:rPr>
+          <w:rFonts w:ascii="JetBrains Mono" w:hAnsi="JetBrains Mono" w:cs="Courier New"/>
+          <w:color w:val="94558D"/>
+          <w:lang w:val="en-US"/>
+        </w:rPr>
+        <w:t>self</w:t>
+      </w:r>
+      <w:r>
+        <w:rPr>
+          <w:rFonts w:ascii="JetBrains Mono" w:hAnsi="JetBrains Mono" w:cs="Courier New"/>
+          <w:color w:val="262626"/>
+          <w:lang w:val="en-US"/>
+        </w:rPr>
+        <w:t xml:space="preserve">, </w:t>
+      </w:r>
+      <w:r>
+        <w:rPr>
+          <w:rFonts w:ascii="JetBrains Mono" w:hAnsi="JetBrains Mono" w:cs="Courier New"/>
+          <w:color w:val="660099"/>
+          <w:lang w:val="en-US"/>
+        </w:rPr>
+        <w:t>text</w:t>
+      </w:r>
+      <w:r>
+        <w:rPr>
+          <w:rFonts w:ascii="JetBrains Mono" w:hAnsi="JetBrains Mono" w:cs="Courier New"/>
+          <w:color w:val="262626"/>
+          <w:lang w:val="en-US"/>
+        </w:rPr>
+        <w:t>=</w:t>
+      </w:r>
+      <w:r>
+        <w:rPr>
+          <w:rFonts w:ascii="JetBrains Mono" w:hAnsi="JetBrains Mono" w:cs="Courier New"/>
+          <w:b/>
+          <w:bCs/>
+          <w:color w:val="008080"/>
+          <w:lang w:val="en-US"/>
+        </w:rPr>
+        <w:t>'</w:t>
+      </w:r>
+      <w:r>
+        <w:rPr>
+          <w:rFonts w:ascii="JetBrains Mono" w:hAnsi="JetBrains Mono" w:cs="Courier New"/>
+          <w:b/>
+          <w:bCs/>
+          <w:color w:val="008080"/>
+        </w:rPr>
+        <w:t>Номер</w:t>
+      </w:r>
+      <w:r>
+        <w:rPr>
+          <w:rFonts w:ascii="JetBrains Mono" w:hAnsi="JetBrains Mono" w:cs="Courier New"/>
+          <w:b/>
+          <w:bCs/>
+          <w:color w:val="008080"/>
+          <w:lang w:val="en-US"/>
+        </w:rPr>
+        <w:t>'</w:t>
+      </w:r>
+      <w:r>
+        <w:rPr>
+          <w:rFonts w:ascii="JetBrains Mono" w:hAnsi="JetBrains Mono" w:cs="Courier New"/>
+          <w:color w:val="262626"/>
+          <w:lang w:val="en-US"/>
+        </w:rPr>
+        <w:t>)</w:t>
+      </w:r>
+      <w:r>
+        <w:rPr>
+          <w:rFonts w:ascii="JetBrains Mono" w:hAnsi="JetBrains Mono" w:cs="Courier New"/>
+          <w:color w:val="262626"/>
+          <w:lang w:val="en-US"/>
+        </w:rPr>
+        <w:br/>
+        <w:t xml:space="preserve">        label_description.</w:t>
+      </w:r>
+      <w:r>
+        <w:rPr>
+          <w:rFonts w:ascii="JetBrains Mono" w:hAnsi="JetBrains Mono" w:cs="Courier New"/>
+          <w:color w:val="000000"/>
+          <w:lang w:val="en-US"/>
+        </w:rPr>
+        <w:t>place</w:t>
+      </w:r>
+      <w:r>
+        <w:rPr>
+          <w:rFonts w:ascii="JetBrains Mono" w:hAnsi="JetBrains Mono" w:cs="Courier New"/>
+          <w:color w:val="262626"/>
+          <w:lang w:val="en-US"/>
+        </w:rPr>
+        <w:t>(</w:t>
+      </w:r>
+      <w:r>
+        <w:rPr>
+          <w:rFonts w:ascii="JetBrains Mono" w:hAnsi="JetBrains Mono" w:cs="Courier New"/>
+          <w:color w:val="660099"/>
+          <w:lang w:val="en-US"/>
+        </w:rPr>
+        <w:t>x</w:t>
+      </w:r>
+      <w:r>
+        <w:rPr>
+          <w:rFonts w:ascii="JetBrains Mono" w:hAnsi="JetBrains Mono" w:cs="Courier New"/>
+          <w:color w:val="262626"/>
+          <w:lang w:val="en-US"/>
+        </w:rPr>
+        <w:t>=</w:t>
+      </w:r>
+      <w:r>
+        <w:rPr>
+          <w:rFonts w:ascii="JetBrains Mono" w:hAnsi="JetBrains Mono" w:cs="Courier New"/>
+          <w:color w:val="0073E6"/>
+          <w:lang w:val="en-US"/>
+        </w:rPr>
+        <w:t>50</w:t>
+      </w:r>
+      <w:r>
+        <w:rPr>
+          <w:rFonts w:ascii="JetBrains Mono" w:hAnsi="JetBrains Mono" w:cs="Courier New"/>
+          <w:color w:val="262626"/>
+          <w:lang w:val="en-US"/>
+        </w:rPr>
+        <w:t xml:space="preserve">, </w:t>
+      </w:r>
+      <w:r>
+        <w:rPr>
+          <w:rFonts w:ascii="JetBrains Mono" w:hAnsi="JetBrains Mono" w:cs="Courier New"/>
+          <w:color w:val="660099"/>
+          <w:lang w:val="en-US"/>
+        </w:rPr>
+        <w:t>y</w:t>
+      </w:r>
+      <w:r>
+        <w:rPr>
+          <w:rFonts w:ascii="JetBrains Mono" w:hAnsi="JetBrains Mono" w:cs="Courier New"/>
+          <w:color w:val="262626"/>
+          <w:lang w:val="en-US"/>
+        </w:rPr>
+        <w:t>=</w:t>
+      </w:r>
+      <w:r>
+        <w:rPr>
+          <w:rFonts w:ascii="JetBrains Mono" w:hAnsi="JetBrains Mono" w:cs="Courier New"/>
+          <w:color w:val="0073E6"/>
+          <w:lang w:val="en-US"/>
+        </w:rPr>
+        <w:t>25</w:t>
+      </w:r>
+      <w:r>
+        <w:rPr>
+          <w:rFonts w:ascii="JetBrains Mono" w:hAnsi="JetBrains Mono" w:cs="Courier New"/>
+          <w:color w:val="262626"/>
+          <w:lang w:val="en-US"/>
+        </w:rPr>
+        <w:t>)</w:t>
+      </w:r>
+      <w:r>
+        <w:rPr>
+          <w:rFonts w:ascii="JetBrains Mono" w:hAnsi="JetBrains Mono" w:cs="Courier New"/>
+          <w:color w:val="262626"/>
+          <w:lang w:val="en-US"/>
+        </w:rPr>
+        <w:br/>
+        <w:t xml:space="preserve">        </w:t>
+      </w:r>
+      <w:r>
+        <w:rPr>
+          <w:rFonts w:ascii="JetBrains Mono" w:hAnsi="JetBrains Mono" w:cs="Courier New"/>
+          <w:color w:val="94558D"/>
+          <w:lang w:val="en-US"/>
+        </w:rPr>
+        <w:t>self</w:t>
+      </w:r>
+      <w:r>
+        <w:rPr>
+          <w:rFonts w:ascii="JetBrains Mono" w:hAnsi="JetBrains Mono" w:cs="Courier New"/>
+          <w:color w:val="262626"/>
+          <w:lang w:val="en-US"/>
+        </w:rPr>
+        <w:t>.entry_description = ttk.</w:t>
+      </w:r>
+      <w:r>
+        <w:rPr>
+          <w:rFonts w:ascii="JetBrains Mono" w:hAnsi="JetBrains Mono" w:cs="Courier New"/>
+          <w:color w:val="000000"/>
+          <w:lang w:val="en-US"/>
+        </w:rPr>
+        <w:t>Entry</w:t>
+      </w:r>
+      <w:r>
+        <w:rPr>
+          <w:rFonts w:ascii="JetBrains Mono" w:hAnsi="JetBrains Mono" w:cs="Courier New"/>
+          <w:color w:val="262626"/>
+          <w:lang w:val="en-US"/>
+        </w:rPr>
+        <w:t>(</w:t>
+      </w:r>
+      <w:r>
+        <w:rPr>
+          <w:rFonts w:ascii="JetBrains Mono" w:hAnsi="JetBrains Mono" w:cs="Courier New"/>
+          <w:color w:val="94558D"/>
+          <w:lang w:val="en-US"/>
+        </w:rPr>
+        <w:t>self</w:t>
+      </w:r>
+      <w:r>
+        <w:rPr>
+          <w:rFonts w:ascii="JetBrains Mono" w:hAnsi="JetBrains Mono" w:cs="Courier New"/>
+          <w:color w:val="262626"/>
+          <w:lang w:val="en-US"/>
+        </w:rPr>
+        <w:t>)</w:t>
+      </w:r>
+      <w:r>
+        <w:rPr>
+          <w:rFonts w:ascii="JetBrains Mono" w:hAnsi="JetBrains Mono" w:cs="Courier New"/>
+          <w:color w:val="262626"/>
+          <w:lang w:val="en-US"/>
+        </w:rPr>
+        <w:br/>
+        <w:t xml:space="preserve">        </w:t>
+      </w:r>
+      <w:r>
+        <w:rPr>
+          <w:rFonts w:ascii="JetBrains Mono" w:hAnsi="JetBrains Mono" w:cs="Courier New"/>
+          <w:color w:val="94558D"/>
+          <w:lang w:val="en-US"/>
+        </w:rPr>
+        <w:t>self</w:t>
+      </w:r>
+      <w:r>
+        <w:rPr>
+          <w:rFonts w:ascii="JetBrains Mono" w:hAnsi="JetBrains Mono" w:cs="Courier New"/>
+          <w:color w:val="262626"/>
+          <w:lang w:val="en-US"/>
+        </w:rPr>
+        <w:t>.entry_description.</w:t>
+      </w:r>
+      <w:r>
+        <w:rPr>
+          <w:rFonts w:ascii="JetBrains Mono" w:hAnsi="JetBrains Mono" w:cs="Courier New"/>
+          <w:color w:val="000000"/>
+          <w:lang w:val="en-US"/>
+        </w:rPr>
+        <w:t>place</w:t>
+      </w:r>
+      <w:r>
+        <w:rPr>
+          <w:rFonts w:ascii="JetBrains Mono" w:hAnsi="JetBrains Mono" w:cs="Courier New"/>
+          <w:color w:val="262626"/>
+          <w:lang w:val="en-US"/>
+        </w:rPr>
+        <w:t>(</w:t>
+      </w:r>
+      <w:r>
+        <w:rPr>
+          <w:rFonts w:ascii="JetBrains Mono" w:hAnsi="JetBrains Mono" w:cs="Courier New"/>
+          <w:color w:val="660099"/>
+          <w:lang w:val="en-US"/>
+        </w:rPr>
+        <w:t>x</w:t>
+      </w:r>
+      <w:r>
+        <w:rPr>
+          <w:rFonts w:ascii="JetBrains Mono" w:hAnsi="JetBrains Mono" w:cs="Courier New"/>
+          <w:color w:val="262626"/>
+          <w:lang w:val="en-US"/>
+        </w:rPr>
+        <w:t>=</w:t>
+      </w:r>
+      <w:r>
+        <w:rPr>
+          <w:rFonts w:ascii="JetBrains Mono" w:hAnsi="JetBrains Mono" w:cs="Courier New"/>
+          <w:color w:val="0073E6"/>
+          <w:lang w:val="en-US"/>
+        </w:rPr>
+        <w:t>110</w:t>
+      </w:r>
+      <w:r>
+        <w:rPr>
+          <w:rFonts w:ascii="JetBrains Mono" w:hAnsi="JetBrains Mono" w:cs="Courier New"/>
+          <w:color w:val="262626"/>
+          <w:lang w:val="en-US"/>
+        </w:rPr>
+        <w:t xml:space="preserve">, </w:t>
+      </w:r>
+      <w:r>
+        <w:rPr>
+          <w:rFonts w:ascii="JetBrains Mono" w:hAnsi="JetBrains Mono" w:cs="Courier New"/>
+          <w:color w:val="660099"/>
+          <w:lang w:val="en-US"/>
+        </w:rPr>
+        <w:t>y</w:t>
+      </w:r>
+      <w:r>
+        <w:rPr>
+          <w:rFonts w:ascii="JetBrains Mono" w:hAnsi="JetBrains Mono" w:cs="Courier New"/>
+          <w:color w:val="262626"/>
+          <w:lang w:val="en-US"/>
+        </w:rPr>
+        <w:t>=</w:t>
+      </w:r>
+      <w:r>
+        <w:rPr>
+          <w:rFonts w:ascii="JetBrains Mono" w:hAnsi="JetBrains Mono" w:cs="Courier New"/>
+          <w:color w:val="0073E6"/>
+          <w:lang w:val="en-US"/>
+        </w:rPr>
+        <w:t>25</w:t>
+      </w:r>
+      <w:r>
+        <w:rPr>
+          <w:rFonts w:ascii="JetBrains Mono" w:hAnsi="JetBrains Mono" w:cs="Courier New"/>
+          <w:color w:val="262626"/>
+          <w:lang w:val="en-US"/>
+        </w:rPr>
+        <w:t>)</w:t>
+      </w:r>
+      <w:r>
+        <w:rPr>
+          <w:rFonts w:ascii="JetBrains Mono" w:hAnsi="JetBrains Mono" w:cs="Courier New"/>
+          <w:color w:val="262626"/>
+          <w:lang w:val="en-US"/>
+        </w:rPr>
+        <w:br/>
+      </w:r>
+      <w:r>
+        <w:rPr>
+          <w:rFonts w:ascii="JetBrains Mono" w:hAnsi="JetBrains Mono" w:cs="Courier New"/>
+          <w:color w:val="262626"/>
+          <w:lang w:val="en-US"/>
+        </w:rPr>
+        <w:br/>
+        <w:t xml:space="preserve">        label_name = tk.</w:t>
+      </w:r>
+      <w:r>
+        <w:rPr>
+          <w:rFonts w:ascii="JetBrains Mono" w:hAnsi="JetBrains Mono" w:cs="Courier New"/>
+          <w:color w:val="000000"/>
+          <w:lang w:val="en-US"/>
+        </w:rPr>
+        <w:t>Label</w:t>
+      </w:r>
+      <w:r>
+        <w:rPr>
+          <w:rFonts w:ascii="JetBrains Mono" w:hAnsi="JetBrains Mono" w:cs="Courier New"/>
+          <w:color w:val="262626"/>
+          <w:lang w:val="en-US"/>
+        </w:rPr>
+        <w:t>(</w:t>
+      </w:r>
+      <w:r>
+        <w:rPr>
+          <w:rFonts w:ascii="JetBrains Mono" w:hAnsi="JetBrains Mono" w:cs="Courier New"/>
+          <w:color w:val="94558D"/>
+          <w:lang w:val="en-US"/>
+        </w:rPr>
+        <w:t>self</w:t>
+      </w:r>
+      <w:r>
+        <w:rPr>
+          <w:rFonts w:ascii="JetBrains Mono" w:hAnsi="JetBrains Mono" w:cs="Courier New"/>
+          <w:color w:val="262626"/>
+          <w:lang w:val="en-US"/>
+        </w:rPr>
+        <w:t xml:space="preserve">, </w:t>
+      </w:r>
+      <w:r>
+        <w:rPr>
+          <w:rFonts w:ascii="JetBrains Mono" w:hAnsi="JetBrains Mono" w:cs="Courier New"/>
+          <w:color w:val="660099"/>
+          <w:lang w:val="en-US"/>
+        </w:rPr>
+        <w:t>text</w:t>
+      </w:r>
+      <w:r>
+        <w:rPr>
+          <w:rFonts w:ascii="JetBrains Mono" w:hAnsi="JetBrains Mono" w:cs="Courier New"/>
+          <w:color w:val="262626"/>
+          <w:lang w:val="en-US"/>
+        </w:rPr>
+        <w:t>=</w:t>
+      </w:r>
+      <w:r>
+        <w:rPr>
+          <w:rFonts w:ascii="JetBrains Mono" w:hAnsi="JetBrains Mono" w:cs="Courier New"/>
+          <w:b/>
+          <w:bCs/>
+          <w:color w:val="008080"/>
+          <w:lang w:val="en-US"/>
+        </w:rPr>
+        <w:t>'</w:t>
+      </w:r>
+      <w:r>
+        <w:rPr>
+          <w:rFonts w:ascii="JetBrains Mono" w:hAnsi="JetBrains Mono" w:cs="Courier New"/>
+          <w:b/>
+          <w:bCs/>
+          <w:color w:val="008080"/>
+        </w:rPr>
+        <w:t>Имя</w:t>
+      </w:r>
+      <w:r>
+        <w:rPr>
+          <w:rFonts w:ascii="JetBrains Mono" w:hAnsi="JetBrains Mono" w:cs="Courier New"/>
+          <w:b/>
+          <w:bCs/>
+          <w:color w:val="008080"/>
+          <w:lang w:val="en-US"/>
+        </w:rPr>
+        <w:t>'</w:t>
+      </w:r>
+      <w:r>
+        <w:rPr>
+          <w:rFonts w:ascii="JetBrains Mono" w:hAnsi="JetBrains Mono" w:cs="Courier New"/>
+          <w:color w:val="262626"/>
+          <w:lang w:val="en-US"/>
+        </w:rPr>
+        <w:t>)</w:t>
+      </w:r>
+      <w:r>
+        <w:rPr>
+          <w:rFonts w:ascii="JetBrains Mono" w:hAnsi="JetBrains Mono" w:cs="Courier New"/>
+          <w:color w:val="262626"/>
+          <w:lang w:val="en-US"/>
+        </w:rPr>
+        <w:br/>
+        <w:t xml:space="preserve">        label_name.</w:t>
+      </w:r>
+      <w:r>
+        <w:rPr>
+          <w:rFonts w:ascii="JetBrains Mono" w:hAnsi="JetBrains Mono" w:cs="Courier New"/>
+          <w:color w:val="000000"/>
+          <w:lang w:val="en-US"/>
+        </w:rPr>
+        <w:t>place</w:t>
+      </w:r>
+      <w:r>
+        <w:rPr>
+          <w:rFonts w:ascii="JetBrains Mono" w:hAnsi="JetBrains Mono" w:cs="Courier New"/>
+          <w:color w:val="262626"/>
+          <w:lang w:val="en-US"/>
+        </w:rPr>
+        <w:t>(</w:t>
+      </w:r>
+      <w:r>
+        <w:rPr>
+          <w:rFonts w:ascii="JetBrains Mono" w:hAnsi="JetBrains Mono" w:cs="Courier New"/>
+          <w:color w:val="660099"/>
+          <w:lang w:val="en-US"/>
+        </w:rPr>
+        <w:t>x</w:t>
+      </w:r>
+      <w:r>
+        <w:rPr>
+          <w:rFonts w:ascii="JetBrains Mono" w:hAnsi="JetBrains Mono" w:cs="Courier New"/>
+          <w:color w:val="262626"/>
+          <w:lang w:val="en-US"/>
+        </w:rPr>
+        <w:t>=</w:t>
+      </w:r>
+      <w:r>
+        <w:rPr>
+          <w:rFonts w:ascii="JetBrains Mono" w:hAnsi="JetBrains Mono" w:cs="Courier New"/>
+          <w:color w:val="0073E6"/>
+          <w:lang w:val="en-US"/>
+        </w:rPr>
+        <w:t>50</w:t>
+      </w:r>
+      <w:r>
+        <w:rPr>
+          <w:rFonts w:ascii="JetBrains Mono" w:hAnsi="JetBrains Mono" w:cs="Courier New"/>
+          <w:color w:val="262626"/>
+          <w:lang w:val="en-US"/>
+        </w:rPr>
+        <w:t xml:space="preserve">, </w:t>
+      </w:r>
+      <w:r>
+        <w:rPr>
+          <w:rFonts w:ascii="JetBrains Mono" w:hAnsi="JetBrains Mono" w:cs="Courier New"/>
+          <w:color w:val="660099"/>
+          <w:lang w:val="en-US"/>
+        </w:rPr>
+        <w:t>y</w:t>
+      </w:r>
+      <w:r>
+        <w:rPr>
+          <w:rFonts w:ascii="JetBrains Mono" w:hAnsi="JetBrains Mono" w:cs="Courier New"/>
+          <w:color w:val="262626"/>
+          <w:lang w:val="en-US"/>
+        </w:rPr>
+        <w:t>=</w:t>
+      </w:r>
+      <w:r>
+        <w:rPr>
+          <w:rFonts w:ascii="JetBrains Mono" w:hAnsi="JetBrains Mono" w:cs="Courier New"/>
+          <w:color w:val="0073E6"/>
+          <w:lang w:val="en-US"/>
+        </w:rPr>
+        <w:t>50</w:t>
+      </w:r>
+      <w:r>
+        <w:rPr>
+          <w:rFonts w:ascii="JetBrains Mono" w:hAnsi="JetBrains Mono" w:cs="Courier New"/>
+          <w:color w:val="262626"/>
+          <w:lang w:val="en-US"/>
+        </w:rPr>
+        <w:t>)</w:t>
+      </w:r>
+      <w:r>
+        <w:rPr>
+          <w:rFonts w:ascii="JetBrains Mono" w:hAnsi="JetBrains Mono" w:cs="Courier New"/>
+          <w:color w:val="262626"/>
+          <w:lang w:val="en-US"/>
+        </w:rPr>
+        <w:br/>
+      </w:r>
+      <w:r>
+        <w:rPr>
+          <w:rFonts w:ascii="JetBrains Mono" w:hAnsi="JetBrains Mono" w:cs="Courier New"/>
+          <w:color w:val="262626"/>
+          <w:lang w:val="en-US"/>
+        </w:rPr>
+        <w:lastRenderedPageBreak/>
+        <w:t xml:space="preserve">        </w:t>
+      </w:r>
+      <w:r>
+        <w:rPr>
+          <w:rFonts w:ascii="JetBrains Mono" w:hAnsi="JetBrains Mono" w:cs="Courier New"/>
+          <w:color w:val="94558D"/>
+          <w:lang w:val="en-US"/>
+        </w:rPr>
+        <w:t>self</w:t>
+      </w:r>
+      <w:r>
+        <w:rPr>
+          <w:rFonts w:ascii="JetBrains Mono" w:hAnsi="JetBrains Mono" w:cs="Courier New"/>
+          <w:color w:val="262626"/>
+          <w:lang w:val="en-US"/>
+        </w:rPr>
+        <w:t>.entry_name = ttk.</w:t>
+      </w:r>
+      <w:r>
+        <w:rPr>
+          <w:rFonts w:ascii="JetBrains Mono" w:hAnsi="JetBrains Mono" w:cs="Courier New"/>
+          <w:color w:val="000000"/>
+          <w:lang w:val="en-US"/>
+        </w:rPr>
+        <w:t>Entry</w:t>
+      </w:r>
+      <w:r>
+        <w:rPr>
+          <w:rFonts w:ascii="JetBrains Mono" w:hAnsi="JetBrains Mono" w:cs="Courier New"/>
+          <w:color w:val="262626"/>
+          <w:lang w:val="en-US"/>
+        </w:rPr>
+        <w:t>(</w:t>
+      </w:r>
+      <w:r>
+        <w:rPr>
+          <w:rFonts w:ascii="JetBrains Mono" w:hAnsi="JetBrains Mono" w:cs="Courier New"/>
+          <w:color w:val="94558D"/>
+          <w:lang w:val="en-US"/>
+        </w:rPr>
+        <w:t>self</w:t>
+      </w:r>
+      <w:r>
+        <w:rPr>
+          <w:rFonts w:ascii="JetBrains Mono" w:hAnsi="JetBrains Mono" w:cs="Courier New"/>
+          <w:color w:val="262626"/>
+          <w:lang w:val="en-US"/>
+        </w:rPr>
+        <w:t>)</w:t>
+      </w:r>
+      <w:r>
+        <w:rPr>
+          <w:rFonts w:ascii="JetBrains Mono" w:hAnsi="JetBrains Mono" w:cs="Courier New"/>
+          <w:color w:val="262626"/>
+          <w:lang w:val="en-US"/>
+        </w:rPr>
+        <w:br/>
+        <w:t xml:space="preserve">        </w:t>
+      </w:r>
+      <w:r>
+        <w:rPr>
+          <w:rFonts w:ascii="JetBrains Mono" w:hAnsi="JetBrains Mono" w:cs="Courier New"/>
+          <w:color w:val="94558D"/>
+          <w:lang w:val="en-US"/>
+        </w:rPr>
+        <w:t>self</w:t>
+      </w:r>
+      <w:r>
+        <w:rPr>
+          <w:rFonts w:ascii="JetBrains Mono" w:hAnsi="JetBrains Mono" w:cs="Courier New"/>
+          <w:color w:val="262626"/>
+          <w:lang w:val="en-US"/>
+        </w:rPr>
+        <w:t>.entry_name.</w:t>
+      </w:r>
+      <w:r>
+        <w:rPr>
+          <w:rFonts w:ascii="JetBrains Mono" w:hAnsi="JetBrains Mono" w:cs="Courier New"/>
+          <w:color w:val="000000"/>
+          <w:lang w:val="en-US"/>
+        </w:rPr>
+        <w:t>place</w:t>
+      </w:r>
+      <w:r>
+        <w:rPr>
+          <w:rFonts w:ascii="JetBrains Mono" w:hAnsi="JetBrains Mono" w:cs="Courier New"/>
+          <w:color w:val="262626"/>
+          <w:lang w:val="en-US"/>
+        </w:rPr>
+        <w:t>(</w:t>
+      </w:r>
+      <w:r>
+        <w:rPr>
+          <w:rFonts w:ascii="JetBrains Mono" w:hAnsi="JetBrains Mono" w:cs="Courier New"/>
+          <w:color w:val="660099"/>
+          <w:lang w:val="en-US"/>
+        </w:rPr>
+        <w:t>x</w:t>
+      </w:r>
+      <w:r>
+        <w:rPr>
+          <w:rFonts w:ascii="JetBrains Mono" w:hAnsi="JetBrains Mono" w:cs="Courier New"/>
+          <w:color w:val="262626"/>
+          <w:lang w:val="en-US"/>
+        </w:rPr>
+        <w:t>=</w:t>
+      </w:r>
+      <w:r>
+        <w:rPr>
+          <w:rFonts w:ascii="JetBrains Mono" w:hAnsi="JetBrains Mono" w:cs="Courier New"/>
+          <w:color w:val="0073E6"/>
+          <w:lang w:val="en-US"/>
+        </w:rPr>
+        <w:t>110</w:t>
+      </w:r>
+      <w:r>
+        <w:rPr>
+          <w:rFonts w:ascii="JetBrains Mono" w:hAnsi="JetBrains Mono" w:cs="Courier New"/>
+          <w:color w:val="262626"/>
+          <w:lang w:val="en-US"/>
+        </w:rPr>
+        <w:t xml:space="preserve">, </w:t>
+      </w:r>
+      <w:r>
+        <w:rPr>
+          <w:rFonts w:ascii="JetBrains Mono" w:hAnsi="JetBrains Mono" w:cs="Courier New"/>
+          <w:color w:val="660099"/>
+          <w:lang w:val="en-US"/>
+        </w:rPr>
+        <w:t>y</w:t>
+      </w:r>
+      <w:r>
+        <w:rPr>
+          <w:rFonts w:ascii="JetBrains Mono" w:hAnsi="JetBrains Mono" w:cs="Courier New"/>
+          <w:color w:val="262626"/>
+          <w:lang w:val="en-US"/>
+        </w:rPr>
+        <w:t>=</w:t>
+      </w:r>
+      <w:r>
+        <w:rPr>
+          <w:rFonts w:ascii="JetBrains Mono" w:hAnsi="JetBrains Mono" w:cs="Courier New"/>
+          <w:color w:val="0073E6"/>
+          <w:lang w:val="en-US"/>
+        </w:rPr>
+        <w:t>50</w:t>
+      </w:r>
+      <w:r>
+        <w:rPr>
+          <w:rFonts w:ascii="JetBrains Mono" w:hAnsi="JetBrains Mono" w:cs="Courier New"/>
+          <w:color w:val="262626"/>
+          <w:lang w:val="en-US"/>
+        </w:rPr>
+        <w:t>)</w:t>
+      </w:r>
+      <w:r>
+        <w:rPr>
+          <w:rFonts w:ascii="JetBrains Mono" w:hAnsi="JetBrains Mono" w:cs="Courier New"/>
+          <w:color w:val="262626"/>
+          <w:lang w:val="en-US"/>
+        </w:rPr>
+        <w:br/>
+      </w:r>
+      <w:r>
+        <w:rPr>
+          <w:rFonts w:ascii="JetBrains Mono" w:hAnsi="JetBrains Mono" w:cs="Courier New"/>
+          <w:color w:val="262626"/>
+          <w:lang w:val="en-US"/>
+        </w:rPr>
+        <w:br/>
+        <w:t xml:space="preserve">        label_sex = tk.</w:t>
+      </w:r>
+      <w:r>
+        <w:rPr>
+          <w:rFonts w:ascii="JetBrains Mono" w:hAnsi="JetBrains Mono" w:cs="Courier New"/>
+          <w:color w:val="000000"/>
+          <w:lang w:val="en-US"/>
+        </w:rPr>
+        <w:t>Label</w:t>
+      </w:r>
+      <w:r>
+        <w:rPr>
+          <w:rFonts w:ascii="JetBrains Mono" w:hAnsi="JetBrains Mono" w:cs="Courier New"/>
+          <w:color w:val="262626"/>
+          <w:lang w:val="en-US"/>
+        </w:rPr>
+        <w:t>(</w:t>
+      </w:r>
+      <w:r>
+        <w:rPr>
+          <w:rFonts w:ascii="JetBrains Mono" w:hAnsi="JetBrains Mono" w:cs="Courier New"/>
+          <w:color w:val="94558D"/>
+          <w:lang w:val="en-US"/>
+        </w:rPr>
+        <w:t>self</w:t>
+      </w:r>
+      <w:r>
+        <w:rPr>
+          <w:rFonts w:ascii="JetBrains Mono" w:hAnsi="JetBrains Mono" w:cs="Courier New"/>
+          <w:color w:val="262626"/>
+          <w:lang w:val="en-US"/>
+        </w:rPr>
+        <w:t xml:space="preserve">, </w:t>
+      </w:r>
+      <w:r>
+        <w:rPr>
+          <w:rFonts w:ascii="JetBrains Mono" w:hAnsi="JetBrains Mono" w:cs="Courier New"/>
+          <w:color w:val="660099"/>
+          <w:lang w:val="en-US"/>
+        </w:rPr>
+        <w:t>text</w:t>
+      </w:r>
+      <w:r>
+        <w:rPr>
+          <w:rFonts w:ascii="JetBrains Mono" w:hAnsi="JetBrains Mono" w:cs="Courier New"/>
+          <w:color w:val="262626"/>
+          <w:lang w:val="en-US"/>
+        </w:rPr>
+        <w:t>=</w:t>
+      </w:r>
+      <w:r>
+        <w:rPr>
+          <w:rFonts w:ascii="JetBrains Mono" w:hAnsi="JetBrains Mono" w:cs="Courier New"/>
+          <w:b/>
+          <w:bCs/>
+          <w:color w:val="008080"/>
+          <w:lang w:val="en-US"/>
+        </w:rPr>
+        <w:t>'</w:t>
+      </w:r>
+      <w:r>
+        <w:rPr>
+          <w:rFonts w:ascii="JetBrains Mono" w:hAnsi="JetBrains Mono" w:cs="Courier New"/>
+          <w:b/>
+          <w:bCs/>
+          <w:color w:val="008080"/>
+        </w:rPr>
+        <w:t>Пол</w:t>
+      </w:r>
+      <w:r>
+        <w:rPr>
+          <w:rFonts w:ascii="JetBrains Mono" w:hAnsi="JetBrains Mono" w:cs="Courier New"/>
+          <w:b/>
+          <w:bCs/>
+          <w:color w:val="008080"/>
+          <w:lang w:val="en-US"/>
+        </w:rPr>
+        <w:t>'</w:t>
+      </w:r>
+      <w:r>
+        <w:rPr>
+          <w:rFonts w:ascii="JetBrains Mono" w:hAnsi="JetBrains Mono" w:cs="Courier New"/>
+          <w:color w:val="262626"/>
+          <w:lang w:val="en-US"/>
+        </w:rPr>
+        <w:t>)</w:t>
+      </w:r>
+      <w:r>
+        <w:rPr>
+          <w:rFonts w:ascii="JetBrains Mono" w:hAnsi="JetBrains Mono" w:cs="Courier New"/>
+          <w:color w:val="262626"/>
+          <w:lang w:val="en-US"/>
+        </w:rPr>
+        <w:br/>
+        <w:t xml:space="preserve">        label_sex.</w:t>
+      </w:r>
+      <w:r>
+        <w:rPr>
+          <w:rFonts w:ascii="JetBrains Mono" w:hAnsi="JetBrains Mono" w:cs="Courier New"/>
+          <w:color w:val="000000"/>
+          <w:lang w:val="en-US"/>
+        </w:rPr>
+        <w:t>place</w:t>
+      </w:r>
+      <w:r>
+        <w:rPr>
+          <w:rFonts w:ascii="JetBrains Mono" w:hAnsi="JetBrains Mono" w:cs="Courier New"/>
+          <w:color w:val="262626"/>
+          <w:lang w:val="en-US"/>
+        </w:rPr>
+        <w:t>(</w:t>
+      </w:r>
+      <w:r>
+        <w:rPr>
+          <w:rFonts w:ascii="JetBrains Mono" w:hAnsi="JetBrains Mono" w:cs="Courier New"/>
+          <w:color w:val="660099"/>
+          <w:lang w:val="en-US"/>
+        </w:rPr>
+        <w:t>x</w:t>
+      </w:r>
+      <w:r>
+        <w:rPr>
+          <w:rFonts w:ascii="JetBrains Mono" w:hAnsi="JetBrains Mono" w:cs="Courier New"/>
+          <w:color w:val="262626"/>
+          <w:lang w:val="en-US"/>
+        </w:rPr>
+        <w:t>=</w:t>
+      </w:r>
+      <w:r>
+        <w:rPr>
+          <w:rFonts w:ascii="JetBrains Mono" w:hAnsi="JetBrains Mono" w:cs="Courier New"/>
+          <w:color w:val="0073E6"/>
+          <w:lang w:val="en-US"/>
+        </w:rPr>
+        <w:t>50</w:t>
+      </w:r>
+      <w:r>
+        <w:rPr>
+          <w:rFonts w:ascii="JetBrains Mono" w:hAnsi="JetBrains Mono" w:cs="Courier New"/>
+          <w:color w:val="262626"/>
+          <w:lang w:val="en-US"/>
+        </w:rPr>
+        <w:t xml:space="preserve">, </w:t>
+      </w:r>
+      <w:r>
+        <w:rPr>
+          <w:rFonts w:ascii="JetBrains Mono" w:hAnsi="JetBrains Mono" w:cs="Courier New"/>
+          <w:color w:val="660099"/>
+          <w:lang w:val="en-US"/>
+        </w:rPr>
+        <w:t>y</w:t>
+      </w:r>
+      <w:r>
+        <w:rPr>
+          <w:rFonts w:ascii="JetBrains Mono" w:hAnsi="JetBrains Mono" w:cs="Courier New"/>
+          <w:color w:val="262626"/>
+          <w:lang w:val="en-US"/>
+        </w:rPr>
+        <w:t>=</w:t>
+      </w:r>
+      <w:r>
+        <w:rPr>
+          <w:rFonts w:ascii="JetBrains Mono" w:hAnsi="JetBrains Mono" w:cs="Courier New"/>
+          <w:color w:val="0073E6"/>
+          <w:lang w:val="en-US"/>
+        </w:rPr>
+        <w:t>75</w:t>
+      </w:r>
+      <w:r>
+        <w:rPr>
+          <w:rFonts w:ascii="JetBrains Mono" w:hAnsi="JetBrains Mono" w:cs="Courier New"/>
+          <w:color w:val="262626"/>
+          <w:lang w:val="en-US"/>
+        </w:rPr>
+        <w:t>)</w:t>
+      </w:r>
+      <w:r>
+        <w:rPr>
+          <w:rFonts w:ascii="JetBrains Mono" w:hAnsi="JetBrains Mono" w:cs="Courier New"/>
+          <w:color w:val="262626"/>
+          <w:lang w:val="en-US"/>
+        </w:rPr>
+        <w:br/>
+        <w:t xml:space="preserve">        </w:t>
+      </w:r>
+      <w:r>
+        <w:rPr>
+          <w:rFonts w:ascii="JetBrains Mono" w:hAnsi="JetBrains Mono" w:cs="Courier New"/>
+          <w:color w:val="94558D"/>
+          <w:lang w:val="en-US"/>
+        </w:rPr>
+        <w:t>self</w:t>
+      </w:r>
+      <w:r>
+        <w:rPr>
+          <w:rFonts w:ascii="JetBrains Mono" w:hAnsi="JetBrains Mono" w:cs="Courier New"/>
+          <w:color w:val="262626"/>
+          <w:lang w:val="en-US"/>
+        </w:rPr>
+        <w:t>.combobox = ttk.</w:t>
+      </w:r>
+      <w:r>
+        <w:rPr>
+          <w:rFonts w:ascii="JetBrains Mono" w:hAnsi="JetBrains Mono" w:cs="Courier New"/>
+          <w:color w:val="000000"/>
+          <w:lang w:val="en-US"/>
+        </w:rPr>
+        <w:t>Combobox</w:t>
+      </w:r>
+      <w:r>
+        <w:rPr>
+          <w:rFonts w:ascii="JetBrains Mono" w:hAnsi="JetBrains Mono" w:cs="Courier New"/>
+          <w:color w:val="262626"/>
+          <w:lang w:val="en-US"/>
+        </w:rPr>
+        <w:t>(</w:t>
+      </w:r>
+      <w:r>
+        <w:rPr>
+          <w:rFonts w:ascii="JetBrains Mono" w:hAnsi="JetBrains Mono" w:cs="Courier New"/>
+          <w:color w:val="94558D"/>
+          <w:lang w:val="en-US"/>
+        </w:rPr>
+        <w:t>self</w:t>
+      </w:r>
+      <w:r>
+        <w:rPr>
+          <w:rFonts w:ascii="JetBrains Mono" w:hAnsi="JetBrains Mono" w:cs="Courier New"/>
+          <w:color w:val="262626"/>
+          <w:lang w:val="en-US"/>
+        </w:rPr>
+        <w:t xml:space="preserve">, </w:t>
+      </w:r>
+      <w:r>
+        <w:rPr>
+          <w:rFonts w:ascii="JetBrains Mono" w:hAnsi="JetBrains Mono" w:cs="Courier New"/>
+          <w:color w:val="660099"/>
+          <w:lang w:val="en-US"/>
+        </w:rPr>
+        <w:t>values</w:t>
+      </w:r>
+      <w:r>
+        <w:rPr>
+          <w:rFonts w:ascii="JetBrains Mono" w:hAnsi="JetBrains Mono" w:cs="Courier New"/>
+          <w:color w:val="262626"/>
+          <w:lang w:val="en-US"/>
+        </w:rPr>
+        <w:t>=[</w:t>
+      </w:r>
+      <w:r>
+        <w:rPr>
+          <w:rFonts w:ascii="JetBrains Mono" w:hAnsi="JetBrains Mono" w:cs="Courier New"/>
+          <w:b/>
+          <w:bCs/>
+          <w:color w:val="008080"/>
+          <w:lang w:val="en-US"/>
+        </w:rPr>
+        <w:t>u'</w:t>
+      </w:r>
+      <w:r>
+        <w:rPr>
+          <w:rFonts w:ascii="JetBrains Mono" w:hAnsi="JetBrains Mono" w:cs="Courier New"/>
+          <w:b/>
+          <w:bCs/>
+          <w:color w:val="008080"/>
+        </w:rPr>
+        <w:t>Мужской</w:t>
+      </w:r>
+      <w:r>
+        <w:rPr>
+          <w:rFonts w:ascii="JetBrains Mono" w:hAnsi="JetBrains Mono" w:cs="Courier New"/>
+          <w:b/>
+          <w:bCs/>
+          <w:color w:val="008080"/>
+          <w:lang w:val="en-US"/>
+        </w:rPr>
+        <w:t>'</w:t>
+      </w:r>
+      <w:r>
+        <w:rPr>
+          <w:rFonts w:ascii="JetBrains Mono" w:hAnsi="JetBrains Mono" w:cs="Courier New"/>
+          <w:color w:val="262626"/>
+          <w:lang w:val="en-US"/>
+        </w:rPr>
+        <w:t xml:space="preserve">, </w:t>
+      </w:r>
+      <w:r>
+        <w:rPr>
+          <w:rFonts w:ascii="JetBrains Mono" w:hAnsi="JetBrains Mono" w:cs="Courier New"/>
+          <w:b/>
+          <w:bCs/>
+          <w:color w:val="008080"/>
+          <w:lang w:val="en-US"/>
+        </w:rPr>
+        <w:t>u'</w:t>
+      </w:r>
+      <w:r>
+        <w:rPr>
+          <w:rFonts w:ascii="JetBrains Mono" w:hAnsi="JetBrains Mono" w:cs="Courier New"/>
+          <w:b/>
+          <w:bCs/>
+          <w:color w:val="008080"/>
+        </w:rPr>
+        <w:t>Женский</w:t>
+      </w:r>
+      <w:r>
+        <w:rPr>
+          <w:rFonts w:ascii="JetBrains Mono" w:hAnsi="JetBrains Mono" w:cs="Courier New"/>
+          <w:b/>
+          <w:bCs/>
+          <w:color w:val="008080"/>
+          <w:lang w:val="en-US"/>
+        </w:rPr>
+        <w:t>'</w:t>
+      </w:r>
+      <w:r>
+        <w:rPr>
+          <w:rFonts w:ascii="JetBrains Mono" w:hAnsi="JetBrains Mono" w:cs="Courier New"/>
+          <w:color w:val="262626"/>
+          <w:lang w:val="en-US"/>
+        </w:rPr>
+        <w:t>])</w:t>
+      </w:r>
+      <w:r>
+        <w:rPr>
+          <w:rFonts w:ascii="JetBrains Mono" w:hAnsi="JetBrains Mono" w:cs="Courier New"/>
+          <w:color w:val="262626"/>
+          <w:lang w:val="en-US"/>
+        </w:rPr>
+        <w:br/>
+        <w:t xml:space="preserve">        </w:t>
+      </w:r>
+      <w:r>
+        <w:rPr>
+          <w:rFonts w:ascii="JetBrains Mono" w:hAnsi="JetBrains Mono" w:cs="Courier New"/>
+          <w:color w:val="94558D"/>
+          <w:lang w:val="en-US"/>
+        </w:rPr>
+        <w:t>self</w:t>
+      </w:r>
+      <w:r>
+        <w:rPr>
+          <w:rFonts w:ascii="JetBrains Mono" w:hAnsi="JetBrains Mono" w:cs="Courier New"/>
+          <w:color w:val="262626"/>
+          <w:lang w:val="en-US"/>
+        </w:rPr>
+        <w:t>.combobox.</w:t>
+      </w:r>
+      <w:r>
+        <w:rPr>
+          <w:rFonts w:ascii="JetBrains Mono" w:hAnsi="JetBrains Mono" w:cs="Courier New"/>
+          <w:color w:val="000000"/>
+          <w:lang w:val="en-US"/>
+        </w:rPr>
+        <w:t>current</w:t>
+      </w:r>
+      <w:r>
+        <w:rPr>
+          <w:rFonts w:ascii="JetBrains Mono" w:hAnsi="JetBrains Mono" w:cs="Courier New"/>
+          <w:color w:val="262626"/>
+          <w:lang w:val="en-US"/>
+        </w:rPr>
+        <w:t>(</w:t>
+      </w:r>
+      <w:r>
+        <w:rPr>
+          <w:rFonts w:ascii="JetBrains Mono" w:hAnsi="JetBrains Mono" w:cs="Courier New"/>
+          <w:color w:val="0073E6"/>
+          <w:lang w:val="en-US"/>
+        </w:rPr>
+        <w:t>0</w:t>
+      </w:r>
+      <w:r>
+        <w:rPr>
+          <w:rFonts w:ascii="JetBrains Mono" w:hAnsi="JetBrains Mono" w:cs="Courier New"/>
+          <w:color w:val="262626"/>
+          <w:lang w:val="en-US"/>
+        </w:rPr>
+        <w:t>)</w:t>
+      </w:r>
+      <w:r>
+        <w:rPr>
+          <w:rFonts w:ascii="JetBrains Mono" w:hAnsi="JetBrains Mono" w:cs="Courier New"/>
+          <w:color w:val="262626"/>
+          <w:lang w:val="en-US"/>
+        </w:rPr>
+        <w:br/>
+        <w:t xml:space="preserve">        </w:t>
+      </w:r>
+      <w:r>
+        <w:rPr>
+          <w:rFonts w:ascii="JetBrains Mono" w:hAnsi="JetBrains Mono" w:cs="Courier New"/>
+          <w:color w:val="94558D"/>
+          <w:lang w:val="en-US"/>
+        </w:rPr>
+        <w:t>self</w:t>
+      </w:r>
+      <w:r>
+        <w:rPr>
+          <w:rFonts w:ascii="JetBrains Mono" w:hAnsi="JetBrains Mono" w:cs="Courier New"/>
+          <w:color w:val="262626"/>
+          <w:lang w:val="en-US"/>
+        </w:rPr>
+        <w:t>.combobox.</w:t>
+      </w:r>
+      <w:r>
+        <w:rPr>
+          <w:rFonts w:ascii="JetBrains Mono" w:hAnsi="JetBrains Mono" w:cs="Courier New"/>
+          <w:color w:val="000000"/>
+          <w:lang w:val="en-US"/>
+        </w:rPr>
+        <w:t>place</w:t>
+      </w:r>
+      <w:r>
+        <w:rPr>
+          <w:rFonts w:ascii="JetBrains Mono" w:hAnsi="JetBrains Mono" w:cs="Courier New"/>
+          <w:color w:val="262626"/>
+          <w:lang w:val="en-US"/>
+        </w:rPr>
+        <w:t>(</w:t>
+      </w:r>
+      <w:r>
+        <w:rPr>
+          <w:rFonts w:ascii="JetBrains Mono" w:hAnsi="JetBrains Mono" w:cs="Courier New"/>
+          <w:color w:val="660099"/>
+          <w:lang w:val="en-US"/>
+        </w:rPr>
+        <w:t>x</w:t>
+      </w:r>
+      <w:r>
+        <w:rPr>
+          <w:rFonts w:ascii="JetBrains Mono" w:hAnsi="JetBrains Mono" w:cs="Courier New"/>
+          <w:color w:val="262626"/>
+          <w:lang w:val="en-US"/>
+        </w:rPr>
+        <w:t>=</w:t>
+      </w:r>
+      <w:r>
+        <w:rPr>
+          <w:rFonts w:ascii="JetBrains Mono" w:hAnsi="JetBrains Mono" w:cs="Courier New"/>
+          <w:color w:val="0073E6"/>
+          <w:lang w:val="en-US"/>
+        </w:rPr>
+        <w:t>110</w:t>
+      </w:r>
+      <w:r>
+        <w:rPr>
+          <w:rFonts w:ascii="JetBrains Mono" w:hAnsi="JetBrains Mono" w:cs="Courier New"/>
+          <w:color w:val="262626"/>
+          <w:lang w:val="en-US"/>
+        </w:rPr>
+        <w:t xml:space="preserve">, </w:t>
+      </w:r>
+      <w:r>
+        <w:rPr>
+          <w:rFonts w:ascii="JetBrains Mono" w:hAnsi="JetBrains Mono" w:cs="Courier New"/>
+          <w:color w:val="660099"/>
+          <w:lang w:val="en-US"/>
+        </w:rPr>
+        <w:t>y</w:t>
+      </w:r>
+      <w:r>
+        <w:rPr>
+          <w:rFonts w:ascii="JetBrains Mono" w:hAnsi="JetBrains Mono" w:cs="Courier New"/>
+          <w:color w:val="262626"/>
+          <w:lang w:val="en-US"/>
+        </w:rPr>
+        <w:t>=</w:t>
+      </w:r>
+      <w:r>
+        <w:rPr>
+          <w:rFonts w:ascii="JetBrains Mono" w:hAnsi="JetBrains Mono" w:cs="Courier New"/>
+          <w:color w:val="0073E6"/>
+          <w:lang w:val="en-US"/>
+        </w:rPr>
+        <w:t>75</w:t>
+      </w:r>
+      <w:r>
+        <w:rPr>
+          <w:rFonts w:ascii="JetBrains Mono" w:hAnsi="JetBrains Mono" w:cs="Courier New"/>
+          <w:color w:val="262626"/>
+          <w:lang w:val="en-US"/>
+        </w:rPr>
+        <w:t>)</w:t>
+      </w:r>
+      <w:r>
+        <w:rPr>
+          <w:rFonts w:ascii="JetBrains Mono" w:hAnsi="JetBrains Mono" w:cs="Courier New"/>
+          <w:color w:val="262626"/>
+          <w:lang w:val="en-US"/>
+        </w:rPr>
+        <w:br/>
+      </w:r>
+      <w:r>
+        <w:rPr>
+          <w:rFonts w:ascii="JetBrains Mono" w:hAnsi="JetBrains Mono" w:cs="Courier New"/>
+          <w:color w:val="262626"/>
+          <w:lang w:val="en-US"/>
+        </w:rPr>
+        <w:br/>
+        <w:t xml:space="preserve">        label_old = tk.</w:t>
+      </w:r>
+      <w:r>
+        <w:rPr>
+          <w:rFonts w:ascii="JetBrains Mono" w:hAnsi="JetBrains Mono" w:cs="Courier New"/>
+          <w:color w:val="000000"/>
+          <w:lang w:val="en-US"/>
+        </w:rPr>
+        <w:t>Label</w:t>
+      </w:r>
+      <w:r>
+        <w:rPr>
+          <w:rFonts w:ascii="JetBrains Mono" w:hAnsi="JetBrains Mono" w:cs="Courier New"/>
+          <w:color w:val="262626"/>
+          <w:lang w:val="en-US"/>
+        </w:rPr>
+        <w:t>(</w:t>
+      </w:r>
+      <w:r>
+        <w:rPr>
+          <w:rFonts w:ascii="JetBrains Mono" w:hAnsi="JetBrains Mono" w:cs="Courier New"/>
+          <w:color w:val="94558D"/>
+          <w:lang w:val="en-US"/>
+        </w:rPr>
+        <w:t>self</w:t>
+      </w:r>
+      <w:r>
+        <w:rPr>
+          <w:rFonts w:ascii="JetBrains Mono" w:hAnsi="JetBrains Mono" w:cs="Courier New"/>
+          <w:color w:val="262626"/>
+          <w:lang w:val="en-US"/>
+        </w:rPr>
+        <w:t xml:space="preserve">, </w:t>
+      </w:r>
+      <w:r>
+        <w:rPr>
+          <w:rFonts w:ascii="JetBrains Mono" w:hAnsi="JetBrains Mono" w:cs="Courier New"/>
+          <w:color w:val="660099"/>
+          <w:lang w:val="en-US"/>
+        </w:rPr>
+        <w:t>text</w:t>
+      </w:r>
+      <w:r>
+        <w:rPr>
+          <w:rFonts w:ascii="JetBrains Mono" w:hAnsi="JetBrains Mono" w:cs="Courier New"/>
+          <w:color w:val="262626"/>
+          <w:lang w:val="en-US"/>
+        </w:rPr>
+        <w:t>=</w:t>
+      </w:r>
+      <w:r>
+        <w:rPr>
+          <w:rFonts w:ascii="JetBrains Mono" w:hAnsi="JetBrains Mono" w:cs="Courier New"/>
+          <w:b/>
+          <w:bCs/>
+          <w:color w:val="008080"/>
+          <w:lang w:val="en-US"/>
+        </w:rPr>
+        <w:t>'</w:t>
+      </w:r>
+      <w:r>
+        <w:rPr>
+          <w:rFonts w:ascii="JetBrains Mono" w:hAnsi="JetBrains Mono" w:cs="Courier New"/>
+          <w:b/>
+          <w:bCs/>
+          <w:color w:val="008080"/>
+        </w:rPr>
+        <w:t>Возраст</w:t>
+      </w:r>
+      <w:r>
+        <w:rPr>
+          <w:rFonts w:ascii="JetBrains Mono" w:hAnsi="JetBrains Mono" w:cs="Courier New"/>
+          <w:b/>
+          <w:bCs/>
+          <w:color w:val="008080"/>
+          <w:lang w:val="en-US"/>
+        </w:rPr>
+        <w:t>'</w:t>
+      </w:r>
+      <w:r>
+        <w:rPr>
+          <w:rFonts w:ascii="JetBrains Mono" w:hAnsi="JetBrains Mono" w:cs="Courier New"/>
+          <w:color w:val="262626"/>
+          <w:lang w:val="en-US"/>
+        </w:rPr>
+        <w:t>)</w:t>
+      </w:r>
+      <w:r>
+        <w:rPr>
+          <w:rFonts w:ascii="JetBrains Mono" w:hAnsi="JetBrains Mono" w:cs="Courier New"/>
+          <w:color w:val="262626"/>
+          <w:lang w:val="en-US"/>
+        </w:rPr>
+        <w:br/>
+        <w:t xml:space="preserve">        label_old.</w:t>
+      </w:r>
+      <w:r>
+        <w:rPr>
+          <w:rFonts w:ascii="JetBrains Mono" w:hAnsi="JetBrains Mono" w:cs="Courier New"/>
+          <w:color w:val="000000"/>
+          <w:lang w:val="en-US"/>
+        </w:rPr>
+        <w:t>place</w:t>
+      </w:r>
+      <w:r>
+        <w:rPr>
+          <w:rFonts w:ascii="JetBrains Mono" w:hAnsi="JetBrains Mono" w:cs="Courier New"/>
+          <w:color w:val="262626"/>
+          <w:lang w:val="en-US"/>
+        </w:rPr>
+        <w:t>(</w:t>
+      </w:r>
+      <w:r>
+        <w:rPr>
+          <w:rFonts w:ascii="JetBrains Mono" w:hAnsi="JetBrains Mono" w:cs="Courier New"/>
+          <w:color w:val="660099"/>
+          <w:lang w:val="en-US"/>
+        </w:rPr>
+        <w:t>x</w:t>
+      </w:r>
+      <w:r>
+        <w:rPr>
+          <w:rFonts w:ascii="JetBrains Mono" w:hAnsi="JetBrains Mono" w:cs="Courier New"/>
+          <w:color w:val="262626"/>
+          <w:lang w:val="en-US"/>
+        </w:rPr>
+        <w:t>=</w:t>
+      </w:r>
+      <w:r>
+        <w:rPr>
+          <w:rFonts w:ascii="JetBrains Mono" w:hAnsi="JetBrains Mono" w:cs="Courier New"/>
+          <w:color w:val="0073E6"/>
+          <w:lang w:val="en-US"/>
+        </w:rPr>
+        <w:t>50</w:t>
+      </w:r>
+      <w:r>
+        <w:rPr>
+          <w:rFonts w:ascii="JetBrains Mono" w:hAnsi="JetBrains Mono" w:cs="Courier New"/>
+          <w:color w:val="262626"/>
+          <w:lang w:val="en-US"/>
+        </w:rPr>
+        <w:t xml:space="preserve">, </w:t>
+      </w:r>
+      <w:r>
+        <w:rPr>
+          <w:rFonts w:ascii="JetBrains Mono" w:hAnsi="JetBrains Mono" w:cs="Courier New"/>
+          <w:color w:val="660099"/>
+          <w:lang w:val="en-US"/>
+        </w:rPr>
+        <w:t>y</w:t>
+      </w:r>
+      <w:r>
+        <w:rPr>
+          <w:rFonts w:ascii="JetBrains Mono" w:hAnsi="JetBrains Mono" w:cs="Courier New"/>
+          <w:color w:val="262626"/>
+          <w:lang w:val="en-US"/>
+        </w:rPr>
+        <w:t>=</w:t>
+      </w:r>
+      <w:r>
+        <w:rPr>
+          <w:rFonts w:ascii="JetBrains Mono" w:hAnsi="JetBrains Mono" w:cs="Courier New"/>
+          <w:color w:val="0073E6"/>
+          <w:lang w:val="en-US"/>
+        </w:rPr>
+        <w:t>100</w:t>
+      </w:r>
+      <w:r>
+        <w:rPr>
+          <w:rFonts w:ascii="JetBrains Mono" w:hAnsi="JetBrains Mono" w:cs="Courier New"/>
+          <w:color w:val="262626"/>
+          <w:lang w:val="en-US"/>
+        </w:rPr>
+        <w:t>)</w:t>
+      </w:r>
+      <w:r>
+        <w:rPr>
+          <w:rFonts w:ascii="JetBrains Mono" w:hAnsi="JetBrains Mono" w:cs="Courier New"/>
+          <w:color w:val="262626"/>
+          <w:lang w:val="en-US"/>
+        </w:rPr>
+        <w:br/>
+        <w:t xml:space="preserve">        </w:t>
+      </w:r>
+      <w:r>
+        <w:rPr>
+          <w:rFonts w:ascii="JetBrains Mono" w:hAnsi="JetBrains Mono" w:cs="Courier New"/>
+          <w:color w:val="94558D"/>
+          <w:lang w:val="en-US"/>
+        </w:rPr>
+        <w:t>self</w:t>
+      </w:r>
+      <w:r>
+        <w:rPr>
+          <w:rFonts w:ascii="JetBrains Mono" w:hAnsi="JetBrains Mono" w:cs="Courier New"/>
+          <w:color w:val="262626"/>
+          <w:lang w:val="en-US"/>
+        </w:rPr>
+        <w:t>.entry_old = ttk.</w:t>
+      </w:r>
+      <w:r>
+        <w:rPr>
+          <w:rFonts w:ascii="JetBrains Mono" w:hAnsi="JetBrains Mono" w:cs="Courier New"/>
+          <w:color w:val="000000"/>
+          <w:lang w:val="en-US"/>
+        </w:rPr>
+        <w:t>Entry</w:t>
+      </w:r>
+      <w:r>
+        <w:rPr>
+          <w:rFonts w:ascii="JetBrains Mono" w:hAnsi="JetBrains Mono" w:cs="Courier New"/>
+          <w:color w:val="262626"/>
+          <w:lang w:val="en-US"/>
+        </w:rPr>
+        <w:t>(</w:t>
+      </w:r>
+      <w:r>
+        <w:rPr>
+          <w:rFonts w:ascii="JetBrains Mono" w:hAnsi="JetBrains Mono" w:cs="Courier New"/>
+          <w:color w:val="94558D"/>
+          <w:lang w:val="en-US"/>
+        </w:rPr>
+        <w:t>self</w:t>
+      </w:r>
+      <w:r>
+        <w:rPr>
+          <w:rFonts w:ascii="JetBrains Mono" w:hAnsi="JetBrains Mono" w:cs="Courier New"/>
+          <w:color w:val="262626"/>
+          <w:lang w:val="en-US"/>
+        </w:rPr>
+        <w:t>)</w:t>
+      </w:r>
+      <w:r>
+        <w:rPr>
+          <w:rFonts w:ascii="JetBrains Mono" w:hAnsi="JetBrains Mono" w:cs="Courier New"/>
+          <w:color w:val="262626"/>
+          <w:lang w:val="en-US"/>
+        </w:rPr>
+        <w:br/>
+        <w:t xml:space="preserve">        </w:t>
+      </w:r>
+      <w:r>
+        <w:rPr>
+          <w:rFonts w:ascii="JetBrains Mono" w:hAnsi="JetBrains Mono" w:cs="Courier New"/>
+          <w:color w:val="94558D"/>
+          <w:lang w:val="en-US"/>
+        </w:rPr>
+        <w:t>self</w:t>
+      </w:r>
+      <w:r>
+        <w:rPr>
+          <w:rFonts w:ascii="JetBrains Mono" w:hAnsi="JetBrains Mono" w:cs="Courier New"/>
+          <w:color w:val="262626"/>
+          <w:lang w:val="en-US"/>
+        </w:rPr>
+        <w:t>.entry_old.</w:t>
+      </w:r>
+      <w:r>
+        <w:rPr>
+          <w:rFonts w:ascii="JetBrains Mono" w:hAnsi="JetBrains Mono" w:cs="Courier New"/>
+          <w:color w:val="000000"/>
+          <w:lang w:val="en-US"/>
+        </w:rPr>
+        <w:t>place</w:t>
+      </w:r>
+      <w:r>
+        <w:rPr>
+          <w:rFonts w:ascii="JetBrains Mono" w:hAnsi="JetBrains Mono" w:cs="Courier New"/>
+          <w:color w:val="262626"/>
+          <w:lang w:val="en-US"/>
+        </w:rPr>
+        <w:t>(</w:t>
+      </w:r>
+      <w:r>
+        <w:rPr>
+          <w:rFonts w:ascii="JetBrains Mono" w:hAnsi="JetBrains Mono" w:cs="Courier New"/>
+          <w:color w:val="660099"/>
+          <w:lang w:val="en-US"/>
+        </w:rPr>
+        <w:t>x</w:t>
+      </w:r>
+      <w:r>
+        <w:rPr>
+          <w:rFonts w:ascii="JetBrains Mono" w:hAnsi="JetBrains Mono" w:cs="Courier New"/>
+          <w:color w:val="262626"/>
+          <w:lang w:val="en-US"/>
+        </w:rPr>
+        <w:t>=</w:t>
+      </w:r>
+      <w:r>
+        <w:rPr>
+          <w:rFonts w:ascii="JetBrains Mono" w:hAnsi="JetBrains Mono" w:cs="Courier New"/>
+          <w:color w:val="0073E6"/>
+          <w:lang w:val="en-US"/>
+        </w:rPr>
+        <w:t>110</w:t>
+      </w:r>
+      <w:r>
+        <w:rPr>
+          <w:rFonts w:ascii="JetBrains Mono" w:hAnsi="JetBrains Mono" w:cs="Courier New"/>
+          <w:color w:val="262626"/>
+          <w:lang w:val="en-US"/>
+        </w:rPr>
+        <w:t xml:space="preserve">, </w:t>
+      </w:r>
+      <w:r>
+        <w:rPr>
+          <w:rFonts w:ascii="JetBrains Mono" w:hAnsi="JetBrains Mono" w:cs="Courier New"/>
+          <w:color w:val="660099"/>
+          <w:lang w:val="en-US"/>
+        </w:rPr>
+        <w:t>y</w:t>
+      </w:r>
+      <w:r>
+        <w:rPr>
+          <w:rFonts w:ascii="JetBrains Mono" w:hAnsi="JetBrains Mono" w:cs="Courier New"/>
+          <w:color w:val="262626"/>
+          <w:lang w:val="en-US"/>
+        </w:rPr>
+        <w:t>=</w:t>
+      </w:r>
+      <w:r>
+        <w:rPr>
+          <w:rFonts w:ascii="JetBrains Mono" w:hAnsi="JetBrains Mono" w:cs="Courier New"/>
+          <w:color w:val="0073E6"/>
+          <w:lang w:val="en-US"/>
+        </w:rPr>
+        <w:t>100</w:t>
+      </w:r>
+      <w:r>
+        <w:rPr>
+          <w:rFonts w:ascii="JetBrains Mono" w:hAnsi="JetBrains Mono" w:cs="Courier New"/>
+          <w:color w:val="262626"/>
+          <w:lang w:val="en-US"/>
+        </w:rPr>
+        <w:t>)</w:t>
+      </w:r>
+      <w:r>
+        <w:rPr>
+          <w:rFonts w:ascii="JetBrains Mono" w:hAnsi="JetBrains Mono" w:cs="Courier New"/>
+          <w:color w:val="262626"/>
+          <w:lang w:val="en-US"/>
+        </w:rPr>
+        <w:br/>
+      </w:r>
+      <w:r>
+        <w:rPr>
+          <w:rFonts w:ascii="JetBrains Mono" w:hAnsi="JetBrains Mono" w:cs="Courier New"/>
+          <w:color w:val="262626"/>
+          <w:lang w:val="en-US"/>
+        </w:rPr>
+        <w:br/>
+        <w:t xml:space="preserve">        label_score = tk.</w:t>
+      </w:r>
+      <w:r>
+        <w:rPr>
+          <w:rFonts w:ascii="JetBrains Mono" w:hAnsi="JetBrains Mono" w:cs="Courier New"/>
+          <w:color w:val="000000"/>
+          <w:lang w:val="en-US"/>
+        </w:rPr>
+        <w:t>Label</w:t>
+      </w:r>
+      <w:r>
+        <w:rPr>
+          <w:rFonts w:ascii="JetBrains Mono" w:hAnsi="JetBrains Mono" w:cs="Courier New"/>
+          <w:color w:val="262626"/>
+          <w:lang w:val="en-US"/>
+        </w:rPr>
+        <w:t>(</w:t>
+      </w:r>
+      <w:r>
+        <w:rPr>
+          <w:rFonts w:ascii="JetBrains Mono" w:hAnsi="JetBrains Mono" w:cs="Courier New"/>
+          <w:color w:val="94558D"/>
+          <w:lang w:val="en-US"/>
+        </w:rPr>
+        <w:t>self</w:t>
+      </w:r>
+      <w:r>
+        <w:rPr>
+          <w:rFonts w:ascii="JetBrains Mono" w:hAnsi="JetBrains Mono" w:cs="Courier New"/>
+          <w:color w:val="262626"/>
+          <w:lang w:val="en-US"/>
+        </w:rPr>
+        <w:t xml:space="preserve">, </w:t>
+      </w:r>
+      <w:r>
+        <w:rPr>
+          <w:rFonts w:ascii="JetBrains Mono" w:hAnsi="JetBrains Mono" w:cs="Courier New"/>
+          <w:color w:val="660099"/>
+          <w:lang w:val="en-US"/>
+        </w:rPr>
+        <w:t>text</w:t>
+      </w:r>
+      <w:r>
+        <w:rPr>
+          <w:rFonts w:ascii="JetBrains Mono" w:hAnsi="JetBrains Mono" w:cs="Courier New"/>
+          <w:color w:val="262626"/>
+          <w:lang w:val="en-US"/>
+        </w:rPr>
+        <w:t>=</w:t>
+      </w:r>
+      <w:r>
+        <w:rPr>
+          <w:rFonts w:ascii="JetBrains Mono" w:hAnsi="JetBrains Mono" w:cs="Courier New"/>
+          <w:b/>
+          <w:bCs/>
+          <w:color w:val="008080"/>
+          <w:lang w:val="en-US"/>
+        </w:rPr>
+        <w:t>'</w:t>
+      </w:r>
+      <w:r>
+        <w:rPr>
+          <w:rFonts w:ascii="JetBrains Mono" w:hAnsi="JetBrains Mono" w:cs="Courier New"/>
+          <w:b/>
+          <w:bCs/>
+          <w:color w:val="008080"/>
+        </w:rPr>
+        <w:t>Результат</w:t>
+      </w:r>
+      <w:r>
+        <w:rPr>
+          <w:rFonts w:ascii="JetBrains Mono" w:hAnsi="JetBrains Mono" w:cs="Courier New"/>
+          <w:b/>
+          <w:bCs/>
+          <w:color w:val="008080"/>
+          <w:lang w:val="en-US"/>
+        </w:rPr>
+        <w:t>'</w:t>
+      </w:r>
+      <w:r>
+        <w:rPr>
+          <w:rFonts w:ascii="JetBrains Mono" w:hAnsi="JetBrains Mono" w:cs="Courier New"/>
+          <w:color w:val="262626"/>
+          <w:lang w:val="en-US"/>
+        </w:rPr>
+        <w:t>)</w:t>
+      </w:r>
+      <w:r>
+        <w:rPr>
+          <w:rFonts w:ascii="JetBrains Mono" w:hAnsi="JetBrains Mono" w:cs="Courier New"/>
+          <w:color w:val="262626"/>
+          <w:lang w:val="en-US"/>
+        </w:rPr>
+        <w:br/>
+        <w:t xml:space="preserve">        label_score.</w:t>
+      </w:r>
+      <w:r>
+        <w:rPr>
+          <w:rFonts w:ascii="JetBrains Mono" w:hAnsi="JetBrains Mono" w:cs="Courier New"/>
+          <w:color w:val="000000"/>
+          <w:lang w:val="en-US"/>
+        </w:rPr>
+        <w:t>place</w:t>
+      </w:r>
+      <w:r>
+        <w:rPr>
+          <w:rFonts w:ascii="JetBrains Mono" w:hAnsi="JetBrains Mono" w:cs="Courier New"/>
+          <w:color w:val="262626"/>
+          <w:lang w:val="en-US"/>
+        </w:rPr>
+        <w:t>(</w:t>
+      </w:r>
+      <w:r>
+        <w:rPr>
+          <w:rFonts w:ascii="JetBrains Mono" w:hAnsi="JetBrains Mono" w:cs="Courier New"/>
+          <w:color w:val="660099"/>
+          <w:lang w:val="en-US"/>
+        </w:rPr>
+        <w:t>x</w:t>
+      </w:r>
+      <w:r>
+        <w:rPr>
+          <w:rFonts w:ascii="JetBrains Mono" w:hAnsi="JetBrains Mono" w:cs="Courier New"/>
+          <w:color w:val="262626"/>
+          <w:lang w:val="en-US"/>
+        </w:rPr>
+        <w:t>=</w:t>
+      </w:r>
+      <w:r>
+        <w:rPr>
+          <w:rFonts w:ascii="JetBrains Mono" w:hAnsi="JetBrains Mono" w:cs="Courier New"/>
+          <w:color w:val="0073E6"/>
+          <w:lang w:val="en-US"/>
+        </w:rPr>
+        <w:t>50</w:t>
+      </w:r>
+      <w:r>
+        <w:rPr>
+          <w:rFonts w:ascii="JetBrains Mono" w:hAnsi="JetBrains Mono" w:cs="Courier New"/>
+          <w:color w:val="262626"/>
+          <w:lang w:val="en-US"/>
+        </w:rPr>
+        <w:t xml:space="preserve">, </w:t>
+      </w:r>
+      <w:r>
+        <w:rPr>
+          <w:rFonts w:ascii="JetBrains Mono" w:hAnsi="JetBrains Mono" w:cs="Courier New"/>
+          <w:color w:val="660099"/>
+          <w:lang w:val="en-US"/>
+        </w:rPr>
+        <w:t>y</w:t>
+      </w:r>
+      <w:r>
+        <w:rPr>
+          <w:rFonts w:ascii="JetBrains Mono" w:hAnsi="JetBrains Mono" w:cs="Courier New"/>
+          <w:color w:val="262626"/>
+          <w:lang w:val="en-US"/>
+        </w:rPr>
+        <w:t>=</w:t>
+      </w:r>
+      <w:r>
+        <w:rPr>
+          <w:rFonts w:ascii="JetBrains Mono" w:hAnsi="JetBrains Mono" w:cs="Courier New"/>
+          <w:color w:val="0073E6"/>
+          <w:lang w:val="en-US"/>
+        </w:rPr>
+        <w:t>125</w:t>
+      </w:r>
+      <w:r>
+        <w:rPr>
+          <w:rFonts w:ascii="JetBrains Mono" w:hAnsi="JetBrains Mono" w:cs="Courier New"/>
+          <w:color w:val="262626"/>
+          <w:lang w:val="en-US"/>
+        </w:rPr>
+        <w:t>)</w:t>
+      </w:r>
+      <w:r>
+        <w:rPr>
+          <w:rFonts w:ascii="JetBrains Mono" w:hAnsi="JetBrains Mono" w:cs="Courier New"/>
+          <w:color w:val="262626"/>
+          <w:lang w:val="en-US"/>
+        </w:rPr>
+        <w:br/>
+        <w:t xml:space="preserve">        </w:t>
+      </w:r>
+      <w:r>
+        <w:rPr>
+          <w:rFonts w:ascii="JetBrains Mono" w:hAnsi="JetBrains Mono" w:cs="Courier New"/>
+          <w:color w:val="94558D"/>
+          <w:lang w:val="en-US"/>
+        </w:rPr>
+        <w:t>self</w:t>
+      </w:r>
+      <w:r>
+        <w:rPr>
+          <w:rFonts w:ascii="JetBrains Mono" w:hAnsi="JetBrains Mono" w:cs="Courier New"/>
+          <w:color w:val="262626"/>
+          <w:lang w:val="en-US"/>
+        </w:rPr>
+        <w:t>.entry_score = ttk.</w:t>
+      </w:r>
+      <w:r>
+        <w:rPr>
+          <w:rFonts w:ascii="JetBrains Mono" w:hAnsi="JetBrains Mono" w:cs="Courier New"/>
+          <w:color w:val="000000"/>
+          <w:lang w:val="en-US"/>
+        </w:rPr>
+        <w:t>Entry</w:t>
+      </w:r>
+      <w:r>
+        <w:rPr>
+          <w:rFonts w:ascii="JetBrains Mono" w:hAnsi="JetBrains Mono" w:cs="Courier New"/>
+          <w:color w:val="262626"/>
+          <w:lang w:val="en-US"/>
+        </w:rPr>
+        <w:t>(</w:t>
+      </w:r>
+      <w:r>
+        <w:rPr>
+          <w:rFonts w:ascii="JetBrains Mono" w:hAnsi="JetBrains Mono" w:cs="Courier New"/>
+          <w:color w:val="94558D"/>
+          <w:lang w:val="en-US"/>
+        </w:rPr>
+        <w:t>self</w:t>
+      </w:r>
+      <w:r>
+        <w:rPr>
+          <w:rFonts w:ascii="JetBrains Mono" w:hAnsi="JetBrains Mono" w:cs="Courier New"/>
+          <w:color w:val="262626"/>
+          <w:lang w:val="en-US"/>
+        </w:rPr>
+        <w:t>)</w:t>
+      </w:r>
+      <w:r>
+        <w:rPr>
+          <w:rFonts w:ascii="JetBrains Mono" w:hAnsi="JetBrains Mono" w:cs="Courier New"/>
+          <w:color w:val="262626"/>
+          <w:lang w:val="en-US"/>
+        </w:rPr>
+        <w:br/>
+        <w:t xml:space="preserve">        </w:t>
+      </w:r>
+      <w:r>
+        <w:rPr>
+          <w:rFonts w:ascii="JetBrains Mono" w:hAnsi="JetBrains Mono" w:cs="Courier New"/>
+          <w:color w:val="94558D"/>
+          <w:lang w:val="en-US"/>
+        </w:rPr>
+        <w:t>self</w:t>
+      </w:r>
+      <w:r>
+        <w:rPr>
+          <w:rFonts w:ascii="JetBrains Mono" w:hAnsi="JetBrains Mono" w:cs="Courier New"/>
+          <w:color w:val="262626"/>
+          <w:lang w:val="en-US"/>
+        </w:rPr>
+        <w:t>.entry_score.</w:t>
+      </w:r>
+      <w:r>
+        <w:rPr>
+          <w:rFonts w:ascii="JetBrains Mono" w:hAnsi="JetBrains Mono" w:cs="Courier New"/>
+          <w:color w:val="000000"/>
+          <w:lang w:val="en-US"/>
+        </w:rPr>
+        <w:t>place</w:t>
+      </w:r>
+      <w:r>
+        <w:rPr>
+          <w:rFonts w:ascii="JetBrains Mono" w:hAnsi="JetBrains Mono" w:cs="Courier New"/>
+          <w:color w:val="262626"/>
+          <w:lang w:val="en-US"/>
+        </w:rPr>
+        <w:t>(</w:t>
+      </w:r>
+      <w:r>
+        <w:rPr>
+          <w:rFonts w:ascii="JetBrains Mono" w:hAnsi="JetBrains Mono" w:cs="Courier New"/>
+          <w:color w:val="660099"/>
+          <w:lang w:val="en-US"/>
+        </w:rPr>
+        <w:t>x</w:t>
+      </w:r>
+      <w:r>
+        <w:rPr>
+          <w:rFonts w:ascii="JetBrains Mono" w:hAnsi="JetBrains Mono" w:cs="Courier New"/>
+          <w:color w:val="262626"/>
+          <w:lang w:val="en-US"/>
+        </w:rPr>
+        <w:t>=</w:t>
+      </w:r>
+      <w:r>
+        <w:rPr>
+          <w:rFonts w:ascii="JetBrains Mono" w:hAnsi="JetBrains Mono" w:cs="Courier New"/>
+          <w:color w:val="0073E6"/>
+          <w:lang w:val="en-US"/>
+        </w:rPr>
+        <w:t>110</w:t>
+      </w:r>
+      <w:r>
+        <w:rPr>
+          <w:rFonts w:ascii="JetBrains Mono" w:hAnsi="JetBrains Mono" w:cs="Courier New"/>
+          <w:color w:val="262626"/>
+          <w:lang w:val="en-US"/>
+        </w:rPr>
+        <w:t xml:space="preserve">, </w:t>
+      </w:r>
+      <w:r>
+        <w:rPr>
+          <w:rFonts w:ascii="JetBrains Mono" w:hAnsi="JetBrains Mono" w:cs="Courier New"/>
+          <w:color w:val="660099"/>
+          <w:lang w:val="en-US"/>
+        </w:rPr>
+        <w:t>y</w:t>
+      </w:r>
+      <w:r>
+        <w:rPr>
+          <w:rFonts w:ascii="JetBrains Mono" w:hAnsi="JetBrains Mono" w:cs="Courier New"/>
+          <w:color w:val="262626"/>
+          <w:lang w:val="en-US"/>
+        </w:rPr>
+        <w:t>=</w:t>
+      </w:r>
+      <w:r>
+        <w:rPr>
+          <w:rFonts w:ascii="JetBrains Mono" w:hAnsi="JetBrains Mono" w:cs="Courier New"/>
+          <w:color w:val="0073E6"/>
+          <w:lang w:val="en-US"/>
+        </w:rPr>
+        <w:t>125</w:t>
+      </w:r>
+      <w:r>
+        <w:rPr>
+          <w:rFonts w:ascii="JetBrains Mono" w:hAnsi="JetBrains Mono" w:cs="Courier New"/>
+          <w:color w:val="262626"/>
+          <w:lang w:val="en-US"/>
+        </w:rPr>
+        <w:t>)</w:t>
+      </w:r>
+      <w:r>
+        <w:rPr>
+          <w:rFonts w:ascii="JetBrains Mono" w:hAnsi="JetBrains Mono" w:cs="Courier New"/>
+          <w:color w:val="262626"/>
+          <w:lang w:val="en-US"/>
+        </w:rPr>
+        <w:br/>
+      </w:r>
+      <w:r>
+        <w:rPr>
+          <w:rFonts w:ascii="JetBrains Mono" w:hAnsi="JetBrains Mono" w:cs="Courier New"/>
+          <w:color w:val="262626"/>
+          <w:lang w:val="en-US"/>
+        </w:rPr>
+        <w:br/>
+        <w:t xml:space="preserve">        btn_cancel = ttk.</w:t>
+      </w:r>
+      <w:r>
+        <w:rPr>
+          <w:rFonts w:ascii="JetBrains Mono" w:hAnsi="JetBrains Mono" w:cs="Courier New"/>
+          <w:color w:val="000000"/>
+          <w:lang w:val="en-US"/>
+        </w:rPr>
+        <w:t>Button</w:t>
+      </w:r>
+      <w:r>
+        <w:rPr>
+          <w:rFonts w:ascii="JetBrains Mono" w:hAnsi="JetBrains Mono" w:cs="Courier New"/>
+          <w:color w:val="262626"/>
+          <w:lang w:val="en-US"/>
+        </w:rPr>
+        <w:t>(</w:t>
+      </w:r>
+      <w:r>
+        <w:rPr>
+          <w:rFonts w:ascii="JetBrains Mono" w:hAnsi="JetBrains Mono" w:cs="Courier New"/>
+          <w:color w:val="94558D"/>
+          <w:lang w:val="en-US"/>
+        </w:rPr>
+        <w:t>self</w:t>
+      </w:r>
+      <w:r>
+        <w:rPr>
+          <w:rFonts w:ascii="JetBrains Mono" w:hAnsi="JetBrains Mono" w:cs="Courier New"/>
+          <w:color w:val="262626"/>
+          <w:lang w:val="en-US"/>
+        </w:rPr>
+        <w:t xml:space="preserve">, </w:t>
+      </w:r>
+      <w:r>
+        <w:rPr>
+          <w:rFonts w:ascii="JetBrains Mono" w:hAnsi="JetBrains Mono" w:cs="Courier New"/>
+          <w:color w:val="660099"/>
+          <w:lang w:val="en-US"/>
+        </w:rPr>
+        <w:t>text</w:t>
+      </w:r>
+      <w:r>
+        <w:rPr>
+          <w:rFonts w:ascii="JetBrains Mono" w:hAnsi="JetBrains Mono" w:cs="Courier New"/>
+          <w:color w:val="262626"/>
+          <w:lang w:val="en-US"/>
+        </w:rPr>
+        <w:t>=</w:t>
+      </w:r>
+      <w:r>
+        <w:rPr>
+          <w:rFonts w:ascii="JetBrains Mono" w:hAnsi="JetBrains Mono" w:cs="Courier New"/>
+          <w:b/>
+          <w:bCs/>
+          <w:color w:val="008080"/>
+          <w:lang w:val="en-US"/>
+        </w:rPr>
+        <w:t>'</w:t>
+      </w:r>
+      <w:r>
+        <w:rPr>
+          <w:rFonts w:ascii="JetBrains Mono" w:hAnsi="JetBrains Mono" w:cs="Courier New"/>
+          <w:b/>
+          <w:bCs/>
+          <w:color w:val="008080"/>
+        </w:rPr>
+        <w:t>Закрыть</w:t>
+      </w:r>
+      <w:r>
+        <w:rPr>
+          <w:rFonts w:ascii="JetBrains Mono" w:hAnsi="JetBrains Mono" w:cs="Courier New"/>
+          <w:b/>
+          <w:bCs/>
+          <w:color w:val="008080"/>
+          <w:lang w:val="en-US"/>
+        </w:rPr>
+        <w:t>'</w:t>
+      </w:r>
+      <w:r>
+        <w:rPr>
+          <w:rFonts w:ascii="JetBrains Mono" w:hAnsi="JetBrains Mono" w:cs="Courier New"/>
+          <w:color w:val="262626"/>
+          <w:lang w:val="en-US"/>
+        </w:rPr>
+        <w:t xml:space="preserve">, </w:t>
+      </w:r>
+      <w:r>
+        <w:rPr>
+          <w:rFonts w:ascii="JetBrains Mono" w:hAnsi="JetBrains Mono" w:cs="Courier New"/>
+          <w:color w:val="660099"/>
+          <w:lang w:val="en-US"/>
+        </w:rPr>
+        <w:t>command</w:t>
+      </w:r>
+      <w:r>
+        <w:rPr>
+          <w:rFonts w:ascii="JetBrains Mono" w:hAnsi="JetBrains Mono" w:cs="Courier New"/>
+          <w:color w:val="262626"/>
+          <w:lang w:val="en-US"/>
+        </w:rPr>
+        <w:t>=</w:t>
+      </w:r>
+      <w:r>
+        <w:rPr>
+          <w:rFonts w:ascii="JetBrains Mono" w:hAnsi="JetBrains Mono" w:cs="Courier New"/>
+          <w:color w:val="94558D"/>
+          <w:lang w:val="en-US"/>
+        </w:rPr>
+        <w:t>self</w:t>
+      </w:r>
+      <w:r>
+        <w:rPr>
+          <w:rFonts w:ascii="JetBrains Mono" w:hAnsi="JetBrains Mono" w:cs="Courier New"/>
+          <w:color w:val="262626"/>
+          <w:lang w:val="en-US"/>
+        </w:rPr>
+        <w:t>.destroy)</w:t>
+      </w:r>
+      <w:r>
+        <w:rPr>
+          <w:rFonts w:ascii="JetBrains Mono" w:hAnsi="JetBrains Mono" w:cs="Courier New"/>
+          <w:color w:val="262626"/>
+          <w:lang w:val="en-US"/>
+        </w:rPr>
+        <w:br/>
+        <w:t xml:space="preserve">        btn_cancel.</w:t>
+      </w:r>
+      <w:r>
+        <w:rPr>
+          <w:rFonts w:ascii="JetBrains Mono" w:hAnsi="JetBrains Mono" w:cs="Courier New"/>
+          <w:color w:val="000000"/>
+          <w:lang w:val="en-US"/>
+        </w:rPr>
+        <w:t>place</w:t>
+      </w:r>
+      <w:r>
+        <w:rPr>
+          <w:rFonts w:ascii="JetBrains Mono" w:hAnsi="JetBrains Mono" w:cs="Courier New"/>
+          <w:color w:val="262626"/>
+          <w:lang w:val="en-US"/>
+        </w:rPr>
+        <w:t>(</w:t>
+      </w:r>
+      <w:r>
+        <w:rPr>
+          <w:rFonts w:ascii="JetBrains Mono" w:hAnsi="JetBrains Mono" w:cs="Courier New"/>
+          <w:color w:val="660099"/>
+          <w:lang w:val="en-US"/>
+        </w:rPr>
+        <w:t>x</w:t>
+      </w:r>
+      <w:r>
+        <w:rPr>
+          <w:rFonts w:ascii="JetBrains Mono" w:hAnsi="JetBrains Mono" w:cs="Courier New"/>
+          <w:color w:val="262626"/>
+          <w:lang w:val="en-US"/>
+        </w:rPr>
+        <w:t>=</w:t>
+      </w:r>
+      <w:r>
+        <w:rPr>
+          <w:rFonts w:ascii="JetBrains Mono" w:hAnsi="JetBrains Mono" w:cs="Courier New"/>
+          <w:color w:val="0073E6"/>
+          <w:lang w:val="en-US"/>
+        </w:rPr>
+        <w:t>300</w:t>
+      </w:r>
+      <w:r>
+        <w:rPr>
+          <w:rFonts w:ascii="JetBrains Mono" w:hAnsi="JetBrains Mono" w:cs="Courier New"/>
+          <w:color w:val="262626"/>
+          <w:lang w:val="en-US"/>
+        </w:rPr>
+        <w:t xml:space="preserve">, </w:t>
+      </w:r>
+      <w:r>
+        <w:rPr>
+          <w:rFonts w:ascii="JetBrains Mono" w:hAnsi="JetBrains Mono" w:cs="Courier New"/>
+          <w:color w:val="660099"/>
+          <w:lang w:val="en-US"/>
+        </w:rPr>
+        <w:t>y</w:t>
+      </w:r>
+      <w:r>
+        <w:rPr>
+          <w:rFonts w:ascii="JetBrains Mono" w:hAnsi="JetBrains Mono" w:cs="Courier New"/>
+          <w:color w:val="262626"/>
+          <w:lang w:val="en-US"/>
+        </w:rPr>
+        <w:t>=</w:t>
+      </w:r>
+      <w:r>
+        <w:rPr>
+          <w:rFonts w:ascii="JetBrains Mono" w:hAnsi="JetBrains Mono" w:cs="Courier New"/>
+          <w:color w:val="0073E6"/>
+          <w:lang w:val="en-US"/>
+        </w:rPr>
+        <w:t>170</w:t>
+      </w:r>
+      <w:r>
+        <w:rPr>
+          <w:rFonts w:ascii="JetBrains Mono" w:hAnsi="JetBrains Mono" w:cs="Courier New"/>
+          <w:color w:val="262626"/>
+          <w:lang w:val="en-US"/>
+        </w:rPr>
+        <w:t>)</w:t>
+      </w:r>
+      <w:r>
+        <w:rPr>
+          <w:rFonts w:ascii="JetBrains Mono" w:hAnsi="JetBrains Mono" w:cs="Courier New"/>
+          <w:color w:val="262626"/>
+          <w:lang w:val="en-US"/>
+        </w:rPr>
+        <w:br/>
+      </w:r>
+      <w:r>
+        <w:rPr>
+          <w:rFonts w:ascii="JetBrains Mono" w:hAnsi="JetBrains Mono" w:cs="Courier New"/>
+          <w:color w:val="262626"/>
+          <w:lang w:val="en-US"/>
+        </w:rPr>
+        <w:br/>
+        <w:t xml:space="preserve">        </w:t>
+      </w:r>
+      <w:r>
+        <w:rPr>
+          <w:rFonts w:ascii="JetBrains Mono" w:hAnsi="JetBrains Mono" w:cs="Courier New"/>
+          <w:color w:val="94558D"/>
+          <w:lang w:val="en-US"/>
+        </w:rPr>
+        <w:t>self</w:t>
+      </w:r>
+      <w:r>
+        <w:rPr>
+          <w:rFonts w:ascii="JetBrains Mono" w:hAnsi="JetBrains Mono" w:cs="Courier New"/>
+          <w:color w:val="262626"/>
+          <w:lang w:val="en-US"/>
+        </w:rPr>
+        <w:t>.btn_ok = ttk.</w:t>
+      </w:r>
+      <w:r>
+        <w:rPr>
+          <w:rFonts w:ascii="JetBrains Mono" w:hAnsi="JetBrains Mono" w:cs="Courier New"/>
+          <w:color w:val="000000"/>
+          <w:lang w:val="en-US"/>
+        </w:rPr>
+        <w:t>Button</w:t>
+      </w:r>
+      <w:r>
+        <w:rPr>
+          <w:rFonts w:ascii="JetBrains Mono" w:hAnsi="JetBrains Mono" w:cs="Courier New"/>
+          <w:color w:val="262626"/>
+          <w:lang w:val="en-US"/>
+        </w:rPr>
+        <w:t>(</w:t>
+      </w:r>
+      <w:r>
+        <w:rPr>
+          <w:rFonts w:ascii="JetBrains Mono" w:hAnsi="JetBrains Mono" w:cs="Courier New"/>
+          <w:color w:val="94558D"/>
+          <w:lang w:val="en-US"/>
+        </w:rPr>
+        <w:t>self</w:t>
+      </w:r>
+      <w:r>
+        <w:rPr>
+          <w:rFonts w:ascii="JetBrains Mono" w:hAnsi="JetBrains Mono" w:cs="Courier New"/>
+          <w:color w:val="262626"/>
+          <w:lang w:val="en-US"/>
+        </w:rPr>
+        <w:t xml:space="preserve">, </w:t>
+      </w:r>
+      <w:r>
+        <w:rPr>
+          <w:rFonts w:ascii="JetBrains Mono" w:hAnsi="JetBrains Mono" w:cs="Courier New"/>
+          <w:color w:val="660099"/>
+          <w:lang w:val="en-US"/>
+        </w:rPr>
+        <w:t>text</w:t>
+      </w:r>
+      <w:r>
+        <w:rPr>
+          <w:rFonts w:ascii="JetBrains Mono" w:hAnsi="JetBrains Mono" w:cs="Courier New"/>
+          <w:color w:val="262626"/>
+          <w:lang w:val="en-US"/>
+        </w:rPr>
+        <w:t>=</w:t>
+      </w:r>
+      <w:r>
+        <w:rPr>
+          <w:rFonts w:ascii="JetBrains Mono" w:hAnsi="JetBrains Mono" w:cs="Courier New"/>
+          <w:b/>
+          <w:bCs/>
+          <w:color w:val="008080"/>
+          <w:lang w:val="en-US"/>
+        </w:rPr>
+        <w:t>'</w:t>
+      </w:r>
+      <w:r>
+        <w:rPr>
+          <w:rFonts w:ascii="JetBrains Mono" w:hAnsi="JetBrains Mono" w:cs="Courier New"/>
+          <w:b/>
+          <w:bCs/>
+          <w:color w:val="008080"/>
+        </w:rPr>
+        <w:t>Добавить</w:t>
+      </w:r>
+      <w:r>
+        <w:rPr>
+          <w:rFonts w:ascii="JetBrains Mono" w:hAnsi="JetBrains Mono" w:cs="Courier New"/>
+          <w:b/>
+          <w:bCs/>
+          <w:color w:val="008080"/>
+          <w:lang w:val="en-US"/>
+        </w:rPr>
+        <w:t>'</w:t>
+      </w:r>
+      <w:r>
+        <w:rPr>
+          <w:rFonts w:ascii="JetBrains Mono" w:hAnsi="JetBrains Mono" w:cs="Courier New"/>
+          <w:color w:val="262626"/>
+          <w:lang w:val="en-US"/>
+        </w:rPr>
+        <w:t>)</w:t>
+      </w:r>
+      <w:r>
+        <w:rPr>
+          <w:rFonts w:ascii="JetBrains Mono" w:hAnsi="JetBrains Mono" w:cs="Courier New"/>
+          <w:color w:val="262626"/>
+          <w:lang w:val="en-US"/>
+        </w:rPr>
+        <w:br/>
+        <w:t xml:space="preserve">        </w:t>
+      </w:r>
+      <w:r>
+        <w:rPr>
+          <w:rFonts w:ascii="JetBrains Mono" w:hAnsi="JetBrains Mono" w:cs="Courier New"/>
+          <w:color w:val="94558D"/>
+          <w:lang w:val="en-US"/>
+        </w:rPr>
+        <w:t>self</w:t>
+      </w:r>
+      <w:r>
+        <w:rPr>
+          <w:rFonts w:ascii="JetBrains Mono" w:hAnsi="JetBrains Mono" w:cs="Courier New"/>
+          <w:color w:val="262626"/>
+          <w:lang w:val="en-US"/>
+        </w:rPr>
+        <w:t>.btn_ok.</w:t>
+      </w:r>
+      <w:r>
+        <w:rPr>
+          <w:rFonts w:ascii="JetBrains Mono" w:hAnsi="JetBrains Mono" w:cs="Courier New"/>
+          <w:color w:val="000000"/>
+          <w:lang w:val="en-US"/>
+        </w:rPr>
+        <w:t>place</w:t>
+      </w:r>
+      <w:r>
+        <w:rPr>
+          <w:rFonts w:ascii="JetBrains Mono" w:hAnsi="JetBrains Mono" w:cs="Courier New"/>
+          <w:color w:val="262626"/>
+          <w:lang w:val="en-US"/>
+        </w:rPr>
+        <w:t>(</w:t>
+      </w:r>
+      <w:r>
+        <w:rPr>
+          <w:rFonts w:ascii="JetBrains Mono" w:hAnsi="JetBrains Mono" w:cs="Courier New"/>
+          <w:color w:val="660099"/>
+          <w:lang w:val="en-US"/>
+        </w:rPr>
+        <w:t>x</w:t>
+      </w:r>
+      <w:r>
+        <w:rPr>
+          <w:rFonts w:ascii="JetBrains Mono" w:hAnsi="JetBrains Mono" w:cs="Courier New"/>
+          <w:color w:val="262626"/>
+          <w:lang w:val="en-US"/>
+        </w:rPr>
+        <w:t>=</w:t>
+      </w:r>
+      <w:r>
+        <w:rPr>
+          <w:rFonts w:ascii="JetBrains Mono" w:hAnsi="JetBrains Mono" w:cs="Courier New"/>
+          <w:color w:val="0073E6"/>
+          <w:lang w:val="en-US"/>
+        </w:rPr>
+        <w:t>220</w:t>
+      </w:r>
+      <w:r>
+        <w:rPr>
+          <w:rFonts w:ascii="JetBrains Mono" w:hAnsi="JetBrains Mono" w:cs="Courier New"/>
+          <w:color w:val="262626"/>
+          <w:lang w:val="en-US"/>
+        </w:rPr>
+        <w:t xml:space="preserve">, </w:t>
+      </w:r>
+      <w:r>
+        <w:rPr>
+          <w:rFonts w:ascii="JetBrains Mono" w:hAnsi="JetBrains Mono" w:cs="Courier New"/>
+          <w:color w:val="660099"/>
+          <w:lang w:val="en-US"/>
+        </w:rPr>
+        <w:t>y</w:t>
+      </w:r>
+      <w:r>
+        <w:rPr>
+          <w:rFonts w:ascii="JetBrains Mono" w:hAnsi="JetBrains Mono" w:cs="Courier New"/>
+          <w:color w:val="262626"/>
+          <w:lang w:val="en-US"/>
+        </w:rPr>
+        <w:t>=</w:t>
+      </w:r>
+      <w:r>
+        <w:rPr>
+          <w:rFonts w:ascii="JetBrains Mono" w:hAnsi="JetBrains Mono" w:cs="Courier New"/>
+          <w:color w:val="0073E6"/>
+          <w:lang w:val="en-US"/>
+        </w:rPr>
+        <w:t>170</w:t>
+      </w:r>
+      <w:r>
+        <w:rPr>
+          <w:rFonts w:ascii="JetBrains Mono" w:hAnsi="JetBrains Mono" w:cs="Courier New"/>
+          <w:color w:val="262626"/>
+          <w:lang w:val="en-US"/>
+        </w:rPr>
+        <w:t>)</w:t>
+      </w:r>
+      <w:r>
+        <w:rPr>
+          <w:rFonts w:ascii="JetBrains Mono" w:hAnsi="JetBrains Mono" w:cs="Courier New"/>
+          <w:color w:val="262626"/>
+          <w:lang w:val="en-US"/>
+        </w:rPr>
+        <w:br/>
+        <w:t xml:space="preserve">        </w:t>
+      </w:r>
+      <w:r>
+        <w:rPr>
+          <w:rFonts w:ascii="JetBrains Mono" w:hAnsi="JetBrains Mono" w:cs="Courier New"/>
+          <w:color w:val="94558D"/>
+          <w:lang w:val="en-US"/>
+        </w:rPr>
+        <w:t>self</w:t>
+      </w:r>
+      <w:r>
+        <w:rPr>
+          <w:rFonts w:ascii="JetBrains Mono" w:hAnsi="JetBrains Mono" w:cs="Courier New"/>
+          <w:color w:val="262626"/>
+          <w:lang w:val="en-US"/>
+        </w:rPr>
+        <w:t>.btn_ok.</w:t>
+      </w:r>
+      <w:r>
+        <w:rPr>
+          <w:rFonts w:ascii="JetBrains Mono" w:hAnsi="JetBrains Mono" w:cs="Courier New"/>
+          <w:color w:val="000000"/>
+          <w:lang w:val="en-US"/>
+        </w:rPr>
+        <w:t>bind</w:t>
+      </w:r>
+      <w:r>
+        <w:rPr>
+          <w:rFonts w:ascii="JetBrains Mono" w:hAnsi="JetBrains Mono" w:cs="Courier New"/>
+          <w:color w:val="262626"/>
+          <w:lang w:val="en-US"/>
+        </w:rPr>
+        <w:t>(</w:t>
+      </w:r>
+      <w:r>
+        <w:rPr>
+          <w:rFonts w:ascii="JetBrains Mono" w:hAnsi="JetBrains Mono" w:cs="Courier New"/>
+          <w:b/>
+          <w:bCs/>
+          <w:color w:val="008080"/>
+          <w:lang w:val="en-US"/>
+        </w:rPr>
+        <w:t>'&lt;Button-1&gt;'</w:t>
+      </w:r>
+      <w:r>
+        <w:rPr>
+          <w:rFonts w:ascii="JetBrains Mono" w:hAnsi="JetBrains Mono" w:cs="Courier New"/>
+          <w:color w:val="262626"/>
+          <w:lang w:val="en-US"/>
+        </w:rPr>
+        <w:t xml:space="preserve">, </w:t>
+      </w:r>
+      <w:r>
+        <w:rPr>
+          <w:rFonts w:ascii="JetBrains Mono" w:hAnsi="JetBrains Mono" w:cs="Courier New"/>
+          <w:color w:val="000080"/>
+          <w:lang w:val="en-US"/>
+        </w:rPr>
+        <w:t xml:space="preserve">lambda </w:t>
+      </w:r>
+      <w:r>
+        <w:rPr>
+          <w:rFonts w:ascii="JetBrains Mono" w:hAnsi="JetBrains Mono" w:cs="Courier New"/>
+          <w:color w:val="262626"/>
+          <w:lang w:val="en-US"/>
+        </w:rPr>
+        <w:t xml:space="preserve">event: </w:t>
+      </w:r>
+      <w:r>
+        <w:rPr>
+          <w:rFonts w:ascii="JetBrains Mono" w:hAnsi="JetBrains Mono" w:cs="Courier New"/>
+          <w:color w:val="94558D"/>
+          <w:lang w:val="en-US"/>
+        </w:rPr>
+        <w:t>self</w:t>
+      </w:r>
+      <w:r>
+        <w:rPr>
+          <w:rFonts w:ascii="JetBrains Mono" w:hAnsi="JetBrains Mono" w:cs="Courier New"/>
+          <w:color w:val="262626"/>
+          <w:lang w:val="en-US"/>
+        </w:rPr>
+        <w:t>.view.</w:t>
+      </w:r>
+      <w:r>
+        <w:rPr>
+          <w:rFonts w:ascii="JetBrains Mono" w:hAnsi="JetBrains Mono" w:cs="Courier New"/>
+          <w:color w:val="000000"/>
+          <w:lang w:val="en-US"/>
+        </w:rPr>
+        <w:t>records</w:t>
+      </w:r>
+      <w:r>
+        <w:rPr>
+          <w:rFonts w:ascii="JetBrains Mono" w:hAnsi="JetBrains Mono" w:cs="Courier New"/>
+          <w:color w:val="262626"/>
+          <w:lang w:val="en-US"/>
+        </w:rPr>
+        <w:t>(</w:t>
+      </w:r>
+      <w:r>
+        <w:rPr>
+          <w:rFonts w:ascii="JetBrains Mono" w:hAnsi="JetBrains Mono" w:cs="Courier New"/>
+          <w:color w:val="94558D"/>
+          <w:lang w:val="en-US"/>
+        </w:rPr>
+        <w:t>self</w:t>
+      </w:r>
+      <w:r>
+        <w:rPr>
+          <w:rFonts w:ascii="JetBrains Mono" w:hAnsi="JetBrains Mono" w:cs="Courier New"/>
+          <w:color w:val="262626"/>
+          <w:lang w:val="en-US"/>
+        </w:rPr>
+        <w:t>.entry_description.</w:t>
+      </w:r>
+      <w:r>
+        <w:rPr>
+          <w:rFonts w:ascii="JetBrains Mono" w:hAnsi="JetBrains Mono" w:cs="Courier New"/>
+          <w:color w:val="000000"/>
+          <w:lang w:val="en-US"/>
+        </w:rPr>
+        <w:t>get</w:t>
+      </w:r>
+      <w:r>
+        <w:rPr>
+          <w:rFonts w:ascii="JetBrains Mono" w:hAnsi="JetBrains Mono" w:cs="Courier New"/>
+          <w:color w:val="262626"/>
+          <w:lang w:val="en-US"/>
+        </w:rPr>
+        <w:t>(),</w:t>
+      </w:r>
+      <w:r>
+        <w:rPr>
+          <w:rFonts w:ascii="JetBrains Mono" w:hAnsi="JetBrains Mono" w:cs="Courier New"/>
+          <w:color w:val="262626"/>
+          <w:lang w:val="en-US"/>
+        </w:rPr>
+        <w:br/>
+        <w:t xml:space="preserve">                                                                       </w:t>
+      </w:r>
+      <w:r>
+        <w:rPr>
+          <w:rFonts w:ascii="JetBrains Mono" w:hAnsi="JetBrains Mono" w:cs="Courier New"/>
+          <w:color w:val="94558D"/>
+          <w:lang w:val="en-US"/>
+        </w:rPr>
+        <w:t>self</w:t>
+      </w:r>
+      <w:r>
+        <w:rPr>
+          <w:rFonts w:ascii="JetBrains Mono" w:hAnsi="JetBrains Mono" w:cs="Courier New"/>
+          <w:color w:val="262626"/>
+          <w:lang w:val="en-US"/>
+        </w:rPr>
+        <w:t>.entry_name.</w:t>
+      </w:r>
+      <w:r>
+        <w:rPr>
+          <w:rFonts w:ascii="JetBrains Mono" w:hAnsi="JetBrains Mono" w:cs="Courier New"/>
+          <w:color w:val="000000"/>
+          <w:lang w:val="en-US"/>
+        </w:rPr>
+        <w:t>get</w:t>
+      </w:r>
+      <w:r>
+        <w:rPr>
+          <w:rFonts w:ascii="JetBrains Mono" w:hAnsi="JetBrains Mono" w:cs="Courier New"/>
+          <w:color w:val="262626"/>
+          <w:lang w:val="en-US"/>
+        </w:rPr>
+        <w:t>(),</w:t>
+      </w:r>
+      <w:r>
+        <w:rPr>
+          <w:rFonts w:ascii="JetBrains Mono" w:hAnsi="JetBrains Mono" w:cs="Courier New"/>
+          <w:color w:val="262626"/>
+          <w:lang w:val="en-US"/>
+        </w:rPr>
+        <w:br/>
+        <w:t xml:space="preserve">                                                                       </w:t>
+      </w:r>
+      <w:r>
+        <w:rPr>
+          <w:rFonts w:ascii="JetBrains Mono" w:hAnsi="JetBrains Mono" w:cs="Courier New"/>
+          <w:color w:val="94558D"/>
+          <w:lang w:val="en-US"/>
+        </w:rPr>
+        <w:t>self</w:t>
+      </w:r>
+      <w:r>
+        <w:rPr>
+          <w:rFonts w:ascii="JetBrains Mono" w:hAnsi="JetBrains Mono" w:cs="Courier New"/>
+          <w:color w:val="262626"/>
+          <w:lang w:val="en-US"/>
+        </w:rPr>
+        <w:t>.combobox.</w:t>
+      </w:r>
+      <w:r>
+        <w:rPr>
+          <w:rFonts w:ascii="JetBrains Mono" w:hAnsi="JetBrains Mono" w:cs="Courier New"/>
+          <w:color w:val="000000"/>
+          <w:lang w:val="en-US"/>
+        </w:rPr>
+        <w:t>get</w:t>
+      </w:r>
+      <w:r>
+        <w:rPr>
+          <w:rFonts w:ascii="JetBrains Mono" w:hAnsi="JetBrains Mono" w:cs="Courier New"/>
+          <w:color w:val="262626"/>
+          <w:lang w:val="en-US"/>
+        </w:rPr>
+        <w:t>(),</w:t>
+      </w:r>
+      <w:r>
+        <w:rPr>
+          <w:rFonts w:ascii="JetBrains Mono" w:hAnsi="JetBrains Mono" w:cs="Courier New"/>
+          <w:color w:val="262626"/>
+          <w:lang w:val="en-US"/>
+        </w:rPr>
+        <w:br/>
+        <w:t xml:space="preserve">                                                                       </w:t>
+      </w:r>
+      <w:r>
+        <w:rPr>
+          <w:rFonts w:ascii="JetBrains Mono" w:hAnsi="JetBrains Mono" w:cs="Courier New"/>
+          <w:color w:val="94558D"/>
+          <w:lang w:val="en-US"/>
+        </w:rPr>
+        <w:t>self</w:t>
+      </w:r>
+      <w:r>
+        <w:rPr>
+          <w:rFonts w:ascii="JetBrains Mono" w:hAnsi="JetBrains Mono" w:cs="Courier New"/>
+          <w:color w:val="262626"/>
+          <w:lang w:val="en-US"/>
+        </w:rPr>
+        <w:t>.entry_old.</w:t>
+      </w:r>
+      <w:r>
+        <w:rPr>
+          <w:rFonts w:ascii="JetBrains Mono" w:hAnsi="JetBrains Mono" w:cs="Courier New"/>
+          <w:color w:val="000000"/>
+          <w:lang w:val="en-US"/>
+        </w:rPr>
+        <w:t>get</w:t>
+      </w:r>
+      <w:r>
+        <w:rPr>
+          <w:rFonts w:ascii="JetBrains Mono" w:hAnsi="JetBrains Mono" w:cs="Courier New"/>
+          <w:color w:val="262626"/>
+          <w:lang w:val="en-US"/>
+        </w:rPr>
+        <w:t>(),</w:t>
+      </w:r>
+      <w:r>
+        <w:rPr>
+          <w:rFonts w:ascii="JetBrains Mono" w:hAnsi="JetBrains Mono" w:cs="Courier New"/>
+          <w:color w:val="262626"/>
+          <w:lang w:val="en-US"/>
+        </w:rPr>
+        <w:br/>
+        <w:t xml:space="preserve">                                                                       </w:t>
+      </w:r>
+      <w:r>
+        <w:rPr>
+          <w:rFonts w:ascii="JetBrains Mono" w:hAnsi="JetBrains Mono" w:cs="Courier New"/>
+          <w:color w:val="94558D"/>
+          <w:lang w:val="en-US"/>
+        </w:rPr>
+        <w:t>self</w:t>
+      </w:r>
+      <w:r>
+        <w:rPr>
+          <w:rFonts w:ascii="JetBrains Mono" w:hAnsi="JetBrains Mono" w:cs="Courier New"/>
+          <w:color w:val="262626"/>
+          <w:lang w:val="en-US"/>
+        </w:rPr>
+        <w:t>.entry_score.</w:t>
+      </w:r>
+      <w:r>
+        <w:rPr>
+          <w:rFonts w:ascii="JetBrains Mono" w:hAnsi="JetBrains Mono" w:cs="Courier New"/>
+          <w:color w:val="000000"/>
+          <w:lang w:val="en-US"/>
+        </w:rPr>
+        <w:t>get</w:t>
+      </w:r>
+      <w:r>
+        <w:rPr>
+          <w:rFonts w:ascii="JetBrains Mono" w:hAnsi="JetBrains Mono" w:cs="Courier New"/>
+          <w:color w:val="262626"/>
+          <w:lang w:val="en-US"/>
+        </w:rPr>
+        <w:t>()))</w:t>
+      </w:r>
+      <w:r>
+        <w:rPr>
+          <w:rFonts w:ascii="JetBrains Mono" w:hAnsi="JetBrains Mono" w:cs="Courier New"/>
+          <w:color w:val="262626"/>
+          <w:lang w:val="en-US"/>
+        </w:rPr>
+        <w:br/>
+      </w:r>
+      <w:r>
+        <w:rPr>
+          <w:rFonts w:ascii="JetBrains Mono" w:hAnsi="JetBrains Mono" w:cs="Courier New"/>
+          <w:color w:val="262626"/>
+          <w:lang w:val="en-US"/>
+        </w:rPr>
+        <w:br/>
+        <w:t xml:space="preserve">        </w:t>
+      </w:r>
+      <w:r>
+        <w:rPr>
+          <w:rFonts w:ascii="JetBrains Mono" w:hAnsi="JetBrains Mono" w:cs="Courier New"/>
+          <w:color w:val="94558D"/>
+          <w:lang w:val="en-US"/>
+        </w:rPr>
+        <w:t>self</w:t>
+      </w:r>
+      <w:r>
+        <w:rPr>
+          <w:rFonts w:ascii="JetBrains Mono" w:hAnsi="JetBrains Mono" w:cs="Courier New"/>
+          <w:color w:val="262626"/>
+          <w:lang w:val="en-US"/>
+        </w:rPr>
+        <w:t>.</w:t>
+      </w:r>
+      <w:r>
+        <w:rPr>
+          <w:rFonts w:ascii="JetBrains Mono" w:hAnsi="JetBrains Mono" w:cs="Courier New"/>
+          <w:color w:val="000000"/>
+          <w:lang w:val="en-US"/>
+        </w:rPr>
+        <w:t>grab_set</w:t>
+      </w:r>
+      <w:r>
+        <w:rPr>
+          <w:rFonts w:ascii="JetBrains Mono" w:hAnsi="JetBrains Mono" w:cs="Courier New"/>
+          <w:color w:val="262626"/>
+          <w:lang w:val="en-US"/>
+        </w:rPr>
+        <w:t>()</w:t>
+      </w:r>
+      <w:r>
+        <w:rPr>
+          <w:rFonts w:ascii="JetBrains Mono" w:hAnsi="JetBrains Mono" w:cs="Courier New"/>
+          <w:color w:val="262626"/>
+          <w:lang w:val="en-US"/>
+        </w:rPr>
+        <w:br/>
+        <w:t xml:space="preserve">        </w:t>
+      </w:r>
+      <w:r>
+        <w:rPr>
+          <w:rFonts w:ascii="JetBrains Mono" w:hAnsi="JetBrains Mono" w:cs="Courier New"/>
+          <w:color w:val="94558D"/>
+          <w:lang w:val="en-US"/>
+        </w:rPr>
+        <w:t>self</w:t>
+      </w:r>
+      <w:r>
+        <w:rPr>
+          <w:rFonts w:ascii="JetBrains Mono" w:hAnsi="JetBrains Mono" w:cs="Courier New"/>
+          <w:color w:val="262626"/>
+          <w:lang w:val="en-US"/>
+        </w:rPr>
+        <w:t>.</w:t>
+      </w:r>
+      <w:r>
+        <w:rPr>
+          <w:rFonts w:ascii="JetBrains Mono" w:hAnsi="JetBrains Mono" w:cs="Courier New"/>
+          <w:color w:val="000000"/>
+          <w:lang w:val="en-US"/>
+        </w:rPr>
+        <w:t>focus_set</w:t>
+      </w:r>
+      <w:r>
+        <w:rPr>
+          <w:rFonts w:ascii="JetBrains Mono" w:hAnsi="JetBrains Mono" w:cs="Courier New"/>
+          <w:color w:val="262626"/>
+          <w:lang w:val="en-US"/>
+        </w:rPr>
+        <w:t>()</w:t>
+      </w:r>
+    </w:p>
+    <w:p>
+      <w:pPr>
+        <w:jc w:val="both"/>
+        <w:rPr>
+          <w:b/>
+          <w:sz w:val="24"/>
+          <w:szCs w:val="24"/>
+          <w:lang w:val="en-US"/>
+        </w:rPr>
+      </w:pPr>
+    </w:p>
+    <w:p>
+      <w:pPr>
+        <w:jc w:val="both"/>
+        <w:rPr>
+          <w:sz w:val="24"/>
+          <w:szCs w:val="24"/>
+          <w:lang w:val="en-US"/>
+        </w:rPr>
+      </w:pPr>
+    </w:p>
+    <w:p>
+      <w:pPr>
+        <w:ind w:firstLine="851"/>
+        <w:jc w:val="both"/>
+        <w:rPr>
+          <w:sz w:val="24"/>
+          <w:szCs w:val="24"/>
+          <w:lang w:val="en-US"/>
+        </w:rPr>
+      </w:pPr>
+    </w:p>
+    <w:p>
+      <w:pPr>
+        <w:ind w:firstLine="851"/>
+        <w:jc w:val="both"/>
+        <w:rPr>
+          <w:sz w:val="24"/>
+          <w:szCs w:val="24"/>
+          <w:lang w:val="en-US"/>
+        </w:rPr>
+      </w:pPr>
     </w:p>
     <w:sectPr>
       <w:pgSz w:w="11906" w:h="16838"/>
@@ -47847,6 +55968,95 @@
     </w:lvl>
   </w:abstractNum>
   <w:abstractNum w:abstractNumId="36" w15:restartNumberingAfterBreak="0">
+    <w:nsid w:val="6CD75263"/>
+    <w:multiLevelType w:val="hybridMultilevel"/>
+    <w:tmpl w:val="491C4EF4"/>
+    <w:lvl w:ilvl="0" w:tplc="31027B58">
+      <w:start w:val="1"/>
+      <w:numFmt w:val="decimal"/>
+      <w:lvlText w:val="%1."/>
+      <w:lvlJc w:val="left"/>
+      <w:pPr>
+        <w:ind w:left="1211" w:hanging="360"/>
+      </w:pPr>
+      <w:rPr>
+        <w:rFonts w:hint="default"/>
+      </w:rPr>
+    </w:lvl>
+    <w:lvl w:ilvl="1" w:tplc="04190019" w:tentative="1">
+      <w:start w:val="1"/>
+      <w:numFmt w:val="lowerLetter"/>
+      <w:lvlText w:val="%2."/>
+      <w:lvlJc w:val="left"/>
+      <w:pPr>
+        <w:ind w:left="1931" w:hanging="360"/>
+      </w:pPr>
+    </w:lvl>
+    <w:lvl w:ilvl="2" w:tplc="0419001B" w:tentative="1">
+      <w:start w:val="1"/>
+      <w:numFmt w:val="lowerRoman"/>
+      <w:lvlText w:val="%3."/>
+      <w:lvlJc w:val="right"/>
+      <w:pPr>
+        <w:ind w:left="2651" w:hanging="180"/>
+      </w:pPr>
+    </w:lvl>
+    <w:lvl w:ilvl="3" w:tplc="0419000F" w:tentative="1">
+      <w:start w:val="1"/>
+      <w:numFmt w:val="decimal"/>
+      <w:lvlText w:val="%4."/>
+      <w:lvlJc w:val="left"/>
+      <w:pPr>
+        <w:ind w:left="3371" w:hanging="360"/>
+      </w:pPr>
+    </w:lvl>
+    <w:lvl w:ilvl="4" w:tplc="04190019" w:tentative="1">
+      <w:start w:val="1"/>
+      <w:numFmt w:val="lowerLetter"/>
+      <w:lvlText w:val="%5."/>
+      <w:lvlJc w:val="left"/>
+      <w:pPr>
+        <w:ind w:left="4091" w:hanging="360"/>
+      </w:pPr>
+    </w:lvl>
+    <w:lvl w:ilvl="5" w:tplc="0419001B" w:tentative="1">
+      <w:start w:val="1"/>
+      <w:numFmt w:val="lowerRoman"/>
+      <w:lvlText w:val="%6."/>
+      <w:lvlJc w:val="right"/>
+      <w:pPr>
+        <w:ind w:left="4811" w:hanging="180"/>
+      </w:pPr>
+    </w:lvl>
+    <w:lvl w:ilvl="6" w:tplc="0419000F" w:tentative="1">
+      <w:start w:val="1"/>
+      <w:numFmt w:val="decimal"/>
+      <w:lvlText w:val="%7."/>
+      <w:lvlJc w:val="left"/>
+      <w:pPr>
+        <w:ind w:left="5531" w:hanging="360"/>
+      </w:pPr>
+    </w:lvl>
+    <w:lvl w:ilvl="7" w:tplc="04190019" w:tentative="1">
+      <w:start w:val="1"/>
+      <w:numFmt w:val="lowerLetter"/>
+      <w:lvlText w:val="%8."/>
+      <w:lvlJc w:val="left"/>
+      <w:pPr>
+        <w:ind w:left="6251" w:hanging="360"/>
+      </w:pPr>
+    </w:lvl>
+    <w:lvl w:ilvl="8" w:tplc="0419001B" w:tentative="1">
+      <w:start w:val="1"/>
+      <w:numFmt w:val="lowerRoman"/>
+      <w:lvlText w:val="%9."/>
+      <w:lvlJc w:val="right"/>
+      <w:pPr>
+        <w:ind w:left="6971" w:hanging="180"/>
+      </w:pPr>
+    </w:lvl>
+  </w:abstractNum>
+  <w:abstractNum w:abstractNumId="37" w15:restartNumberingAfterBreak="0">
     <w:nsid w:val="6D5829B6"/>
     <w:multiLevelType w:val="hybridMultilevel"/>
     <w:tmpl w:val="7CF05EEE"/>
@@ -47963,7 +56173,7 @@
       </w:pPr>
     </w:lvl>
   </w:abstractNum>
-  <w:abstractNum w:abstractNumId="37" w15:restartNumberingAfterBreak="0">
+  <w:abstractNum w:abstractNumId="38" w15:restartNumberingAfterBreak="0">
     <w:nsid w:val="71A940B1"/>
     <w:multiLevelType w:val="hybridMultilevel"/>
     <w:tmpl w:val="72965D6C"/>
@@ -48052,7 +56262,7 @@
       </w:pPr>
     </w:lvl>
   </w:abstractNum>
-  <w:abstractNum w:abstractNumId="38" w15:restartNumberingAfterBreak="0">
+  <w:abstractNum w:abstractNumId="39" w15:restartNumberingAfterBreak="0">
     <w:nsid w:val="7CCA2E6E"/>
     <w:multiLevelType w:val="singleLevel"/>
     <w:tmpl w:val="0419000F"/>
@@ -48079,7 +56289,7 @@
     <w:abstractNumId w:val="13"/>
   </w:num>
   <w:num w:numId="3">
-    <w:abstractNumId w:val="37"/>
+    <w:abstractNumId w:val="38"/>
   </w:num>
   <w:num w:numId="4">
     <w:abstractNumId w:val="19"/>
@@ -48094,7 +56304,7 @@
     <w:abstractNumId w:val="30"/>
   </w:num>
   <w:num w:numId="8">
-    <w:abstractNumId w:val="36"/>
+    <w:abstractNumId w:val="37"/>
   </w:num>
   <w:num w:numId="9">
     <w:abstractNumId w:val="2"/>
@@ -48112,7 +56322,7 @@
     <w:abstractNumId w:val="24"/>
   </w:num>
   <w:num w:numId="14">
-    <w:abstractNumId w:val="38"/>
+    <w:abstractNumId w:val="39"/>
   </w:num>
   <w:num w:numId="15">
     <w:abstractNumId w:val="32"/>
@@ -48245,6 +56455,9 @@
   </w:num>
   <w:num w:numId="40">
     <w:abstractNumId w:val="33"/>
+  </w:num>
+  <w:num w:numId="41">
+    <w:abstractNumId w:val="36"/>
   </w:num>
 </w:numbering>
 </file>
